--- a/informes/informe_parcial_1.docx
+++ b/informes/informe_parcial_1.docx
@@ -4,14 +4,16 @@
   <w:body>
     <w:p>
       <w:pPr>
-        <w:rPr>
-          <w:rFonts w:cs="Times New Roman"/>
-          <w:szCs w:val="24"/>
-        </w:rPr>
-      </w:pPr>
-      <w:r>
-        <w:rPr>
-          <w:rFonts w:cs="Times New Roman"/>
+        <w:jc w:val="both"/>
+        <w:rPr>
+          <w:rFonts w:cs="Times New Roman"/>
+          <w:szCs w:val="24"/>
+        </w:rPr>
+      </w:pPr>
+      <w:r>
+        <w:rPr>
+          <w:rFonts w:cs="Times New Roman"/>
+          <w:noProof/>
           <w:szCs w:val="24"/>
         </w:rPr>
         <w:drawing>
@@ -61,6 +63,7 @@
     </w:p>
     <w:p>
       <w:pPr>
+        <w:jc w:val="both"/>
         <w:rPr>
           <w:rFonts w:cs="Times New Roman"/>
           <w:szCs w:val="24"/>
@@ -71,6 +74,7 @@
       <w:pPr>
         <w:spacing w:line="360" w:lineRule="auto"/>
         <w:ind w:firstLine="0"/>
+        <w:jc w:val="center"/>
         <w:rPr>
           <w:rFonts w:eastAsia="Arial" w:cs="Times New Roman"/>
           <w:szCs w:val="24"/>
@@ -112,7 +116,42 @@
           <w:rFonts w:eastAsia="Arial" w:cs="Times New Roman"/>
           <w:szCs w:val="24"/>
         </w:rPr>
-        <w:t>“Desarrollo”</w:t>
+        <w:t>“</w:t>
+      </w:r>
+      <w:r>
+        <w:rPr>
+          <w:rFonts w:eastAsia="Arial" w:cs="Times New Roman"/>
+          <w:szCs w:val="24"/>
+        </w:rPr>
+        <w:t>D</w:t>
+      </w:r>
+      <w:r>
+        <w:rPr>
+          <w:rFonts w:eastAsia="Arial" w:cs="Times New Roman"/>
+          <w:szCs w:val="24"/>
+        </w:rPr>
+        <w:t xml:space="preserve">ESARROLLO DE UNA PLATAFORMA DE GESTIÓN CENTRALIZADO CON UN </w:t>
+      </w:r>
+      <w:r>
+        <w:rPr>
+          <w:rFonts w:eastAsia="Arial" w:cs="Times New Roman"/>
+          <w:szCs w:val="24"/>
+        </w:rPr>
+        <w:t>MÓDULO</w:t>
+      </w:r>
+      <w:r>
+        <w:rPr>
+          <w:rFonts w:eastAsia="Arial" w:cs="Times New Roman"/>
+          <w:szCs w:val="24"/>
+        </w:rPr>
+        <w:t xml:space="preserve"> DE NUTRICIÓN PERSONALIZADA</w:t>
+      </w:r>
+      <w:r>
+        <w:rPr>
+          <w:rFonts w:eastAsia="Arial" w:cs="Times New Roman"/>
+          <w:szCs w:val="24"/>
+        </w:rPr>
+        <w:t>”</w:t>
       </w:r>
     </w:p>
     <w:p>
@@ -125,13 +164,6 @@
           <w:szCs w:val="24"/>
         </w:rPr>
       </w:pPr>
-      <w:r>
-        <w:rPr>
-          <w:rFonts w:eastAsia="Arial" w:cs="Times New Roman"/>
-          <w:szCs w:val="24"/>
-        </w:rPr>
-        <w:t xml:space="preserve"> </w:t>
-      </w:r>
     </w:p>
     <w:p>
       <w:pPr>
@@ -194,7 +226,7 @@
           <w:rFonts w:eastAsia="Arial" w:cs="Times New Roman"/>
           <w:szCs w:val="24"/>
         </w:rPr>
-        <w:t xml:space="preserve"> Gustavo Blas </w:t>
+        <w:t xml:space="preserve"> Gustavo Blas</w:t>
       </w:r>
     </w:p>
     <w:p>
@@ -258,14 +290,7 @@
           <w:rFonts w:eastAsia="Arial" w:cs="Times New Roman"/>
           <w:szCs w:val="24"/>
         </w:rPr>
-        <w:t xml:space="preserve"> César</w:t>
-      </w:r>
-      <w:r>
-        <w:rPr>
-          <w:rFonts w:eastAsia="Arial" w:cs="Times New Roman"/>
-          <w:szCs w:val="24"/>
-        </w:rPr>
-        <w:t xml:space="preserve"> Augusto </w:t>
+        <w:t xml:space="preserve"> César Augusto</w:t>
       </w:r>
     </w:p>
     <w:p>
@@ -309,6 +334,7 @@
       <w:pPr>
         <w:spacing w:after="0" w:line="360" w:lineRule="auto"/>
         <w:ind w:right="720" w:firstLine="0"/>
+        <w:jc w:val="center"/>
         <w:rPr>
           <w:rFonts w:eastAsia="Arial" w:cs="Times New Roman"/>
           <w:szCs w:val="24"/>
@@ -338,7 +364,7 @@
           <w:rFonts w:eastAsia="Arial" w:cs="Times New Roman"/>
           <w:szCs w:val="24"/>
         </w:rPr>
-        <w:t xml:space="preserve">: </w:t>
+        <w:t>:</w:t>
       </w:r>
     </w:p>
     <w:p>
@@ -379,13 +405,6 @@
         </w:rPr>
         <w:t>Milton Freddy</w:t>
       </w:r>
-      <w:r>
-        <w:rPr>
-          <w:rFonts w:eastAsia="Arial" w:cs="Times New Roman"/>
-          <w:szCs w:val="24"/>
-        </w:rPr>
-        <w:t xml:space="preserve"> </w:t>
-      </w:r>
     </w:p>
     <w:p>
       <w:pPr>
@@ -439,13 +458,6 @@
           <w:szCs w:val="24"/>
         </w:rPr>
       </w:pPr>
-      <w:r>
-        <w:rPr>
-          <w:rFonts w:eastAsia="Arial" w:cs="Times New Roman"/>
-          <w:szCs w:val="24"/>
-        </w:rPr>
-        <w:t xml:space="preserve"> </w:t>
-      </w:r>
     </w:p>
     <w:p>
       <w:pPr>
@@ -501,13 +513,6 @@
           <w:szCs w:val="24"/>
         </w:rPr>
       </w:pPr>
-      <w:r>
-        <w:rPr>
-          <w:rFonts w:eastAsia="Arial" w:cs="Times New Roman"/>
-          <w:szCs w:val="24"/>
-        </w:rPr>
-        <w:t xml:space="preserve"> </w:t>
-      </w:r>
     </w:p>
     <w:p>
       <w:pPr>
@@ -546,21 +551,196 @@
         <w:pStyle w:val="Primerorden"/>
       </w:pPr>
       <w:bookmarkStart w:id="0" w:name="_Toc208611819"/>
-      <w:bookmarkStart w:id="1" w:name="_Toc208612228"/>
+      <w:bookmarkStart w:id="1" w:name="_Toc208787886"/>
+      <w:r>
+        <w:lastRenderedPageBreak/>
+        <w:t>Dedicatoria</w:t>
+      </w:r>
+      <w:bookmarkEnd w:id="1"/>
+    </w:p>
+    <w:p>
+      <w:pPr>
+        <w:jc w:val="both"/>
+        <w:rPr>
+          <w:rFonts w:cs="Times New Roman"/>
+          <w:szCs w:val="24"/>
+        </w:rPr>
+      </w:pPr>
+      <w:r>
+        <w:rPr>
+          <w:rFonts w:cs="Times New Roman"/>
+          <w:szCs w:val="24"/>
+        </w:rPr>
+        <w:t>Dedico este trabajo con todo mi cariño y gratitud:</w:t>
+      </w:r>
+    </w:p>
+    <w:p>
+      <w:pPr>
+        <w:jc w:val="both"/>
+        <w:rPr>
+          <w:rFonts w:cs="Times New Roman"/>
+          <w:szCs w:val="24"/>
+        </w:rPr>
+      </w:pPr>
+      <w:r>
+        <w:rPr>
+          <w:rFonts w:cs="Times New Roman"/>
+          <w:szCs w:val="24"/>
+        </w:rPr>
+        <w:t>A nuestras familias, por su comprensión, paciencia y apoyo incondicional durante todo este trayecto académico.</w:t>
+      </w:r>
+    </w:p>
+    <w:p>
+      <w:pPr>
+        <w:jc w:val="both"/>
+        <w:rPr>
+          <w:rFonts w:cs="Times New Roman"/>
+          <w:szCs w:val="24"/>
+        </w:rPr>
+      </w:pPr>
+      <w:r>
+        <w:rPr>
+          <w:rFonts w:cs="Times New Roman"/>
+          <w:szCs w:val="24"/>
+        </w:rPr>
+        <w:t>A nuestros amigos, por estar siempre presentes para animarnos y motivarnos en los momentos difíciles.</w:t>
+      </w:r>
+    </w:p>
+    <w:p>
+      <w:pPr>
+        <w:jc w:val="both"/>
+        <w:rPr>
+          <w:rFonts w:cs="Times New Roman"/>
+          <w:szCs w:val="24"/>
+        </w:rPr>
+      </w:pPr>
+      <w:r>
+        <w:rPr>
+          <w:rFonts w:cs="Times New Roman"/>
+          <w:szCs w:val="24"/>
+        </w:rPr>
+        <w:t>A nuestro docente, por su guía, experiencia y valiosos aportes que nos ayudaron a enriquecer y culminar esta primera etapa del proyecto.</w:t>
+      </w:r>
+    </w:p>
+    <w:p>
+      <w:pPr>
+        <w:jc w:val="both"/>
+        <w:rPr>
+          <w:rFonts w:cs="Times New Roman"/>
+          <w:b/>
+          <w:szCs w:val="24"/>
+        </w:rPr>
+      </w:pPr>
+      <w:r>
+        <w:rPr>
+          <w:rFonts w:cs="Times New Roman"/>
+          <w:szCs w:val="24"/>
+        </w:rPr>
+        <w:t>De manera muy especial, dedico mi esfuerzo a mi enamorada, [Nombre de ella], por su apoyo incondicional, comprensión y motivación constante durante la realización de este proyecto. Sin su compañía este camino hubiera sido mucho más difícil.</w:t>
+      </w:r>
+      <w:r>
+        <w:rPr>
+          <w:rFonts w:cs="Times New Roman"/>
+          <w:szCs w:val="24"/>
+        </w:rPr>
+        <w:br w:type="page"/>
+      </w:r>
+    </w:p>
+    <w:p>
+      <w:pPr>
+        <w:pStyle w:val="Primerorden"/>
+      </w:pPr>
+      <w:bookmarkStart w:id="2" w:name="_Toc208787887"/>
       <w:r>
         <w:lastRenderedPageBreak/>
         <w:t>Agradecimiento</w:t>
       </w:r>
-      <w:bookmarkEnd w:id="1"/>
-    </w:p>
-    <w:p>
-      <w:pPr>
+      <w:bookmarkEnd w:id="2"/>
+    </w:p>
+    <w:p>
+      <w:pPr>
+        <w:jc w:val="both"/>
+        <w:rPr>
+          <w:rFonts w:cs="Times New Roman"/>
+          <w:szCs w:val="24"/>
+        </w:rPr>
+      </w:pPr>
+      <w:r>
+        <w:rPr>
+          <w:rFonts w:cs="Times New Roman"/>
+          <w:szCs w:val="24"/>
+        </w:rPr>
+        <w:t xml:space="preserve">Al momento del desarrollo de este proyecto, muchas personas han sido fundamentales en el proceso de investigación de este trabajo. En primer lugar, nuestras familias cuya comprensión y apoyo emocional fueron importantes durante este trayecto. Nuestros amigos, quienes están presentes para brindarnos ánimos. </w:t>
+      </w:r>
+    </w:p>
+    <w:p>
+      <w:pPr>
+        <w:jc w:val="both"/>
+        <w:rPr>
+          <w:rFonts w:cs="Times New Roman"/>
+          <w:szCs w:val="24"/>
+        </w:rPr>
+      </w:pPr>
+      <w:r>
+        <w:rPr>
+          <w:rFonts w:cs="Times New Roman"/>
+          <w:szCs w:val="24"/>
+        </w:rPr>
+        <w:t>Un agradecimiento especial a nuestro docente, quien con su experiencia y orientación ha sido una guía esencial para el desarrollo de este proyecto en su primera etapa, por los valiosos aportes que nos ayudaron a enriquecer este estudio.</w:t>
+      </w:r>
+    </w:p>
+    <w:p>
+      <w:pPr>
+        <w:jc w:val="both"/>
+        <w:rPr>
+          <w:rFonts w:cs="Times New Roman"/>
+          <w:szCs w:val="24"/>
+        </w:rPr>
+      </w:pPr>
+      <w:r>
+        <w:rPr>
+          <w:rFonts w:cs="Times New Roman"/>
+          <w:szCs w:val="24"/>
+        </w:rPr>
+        <w:t>Finalmente, quiero agradecer a todas las personas que contribuyeron de alguna forma a la realización de esta tesis, sin su apoyo no hubiera sido posible.</w:t>
+      </w:r>
+    </w:p>
+    <w:p>
+      <w:pPr>
+        <w:jc w:val="both"/>
         <w:rPr>
           <w:rFonts w:cs="Times New Roman"/>
           <w:b/>
-          <w:szCs w:val="24"/>
-        </w:rPr>
-      </w:pPr>
+          <w:bCs/>
+          <w:szCs w:val="24"/>
+        </w:rPr>
+      </w:pPr>
+      <w:r>
+        <w:rPr>
+          <w:rFonts w:cs="Times New Roman"/>
+          <w:b/>
+          <w:bCs/>
+          <w:szCs w:val="24"/>
+        </w:rPr>
+        <w:t>Agradecimientos personales</w:t>
+      </w:r>
+    </w:p>
+    <w:p>
+      <w:pPr>
+        <w:jc w:val="both"/>
+        <w:rPr>
+          <w:rFonts w:cs="Times New Roman"/>
+          <w:b/>
+          <w:szCs w:val="24"/>
+        </w:rPr>
+      </w:pPr>
+      <w:r>
+        <w:rPr>
+          <w:rFonts w:cs="Times New Roman"/>
+          <w:szCs w:val="24"/>
+        </w:rPr>
+        <w:t>Gustavo Asto: De manera muy especial quiero agradecer a mi enamorada, Joselyn, por su apoyo incondicional, comprensión y motivación durante el desarrollo de este proyecto.</w:t>
+      </w:r>
       <w:r>
         <w:rPr>
           <w:rFonts w:cs="Times New Roman"/>
@@ -573,34 +753,7 @@
       <w:pPr>
         <w:pStyle w:val="Primerorden"/>
       </w:pPr>
-      <w:bookmarkStart w:id="2" w:name="_Toc208612229"/>
-      <w:r>
-        <w:lastRenderedPageBreak/>
-        <w:t>Dedicatoria</w:t>
-      </w:r>
-      <w:bookmarkEnd w:id="2"/>
-    </w:p>
-    <w:p>
-      <w:pPr>
-        <w:rPr>
-          <w:rFonts w:cs="Times New Roman"/>
-          <w:b/>
-          <w:szCs w:val="24"/>
-        </w:rPr>
-      </w:pPr>
-      <w:r>
-        <w:rPr>
-          <w:rFonts w:cs="Times New Roman"/>
-          <w:szCs w:val="24"/>
-        </w:rPr>
-        <w:br w:type="page"/>
-      </w:r>
-    </w:p>
-    <w:p>
-      <w:pPr>
-        <w:pStyle w:val="Primerorden"/>
-      </w:pPr>
-      <w:bookmarkStart w:id="3" w:name="_Toc208612230"/>
+      <w:bookmarkStart w:id="3" w:name="_Toc208787888"/>
       <w:r>
         <w:lastRenderedPageBreak/>
         <w:t>Resumen</w:t>
@@ -609,6 +762,165 @@
     </w:p>
     <w:p>
       <w:pPr>
+        <w:jc w:val="both"/>
+        <w:rPr>
+          <w:rFonts w:cs="Times New Roman"/>
+          <w:szCs w:val="24"/>
+        </w:rPr>
+      </w:pPr>
+      <w:r>
+        <w:rPr>
+          <w:rFonts w:cs="Times New Roman"/>
+          <w:szCs w:val="24"/>
+        </w:rPr>
+        <w:t xml:space="preserve">En </w:t>
+      </w:r>
+      <w:r>
+        <w:rPr>
+          <w:rFonts w:cs="Times New Roman"/>
+          <w:szCs w:val="24"/>
+        </w:rPr>
+        <w:t>la actualidad,</w:t>
+      </w:r>
+      <w:r>
+        <w:rPr>
+          <w:rFonts w:cs="Times New Roman"/>
+          <w:szCs w:val="24"/>
+        </w:rPr>
+        <w:t xml:space="preserve"> </w:t>
+      </w:r>
+      <w:r>
+        <w:rPr>
+          <w:rFonts w:cs="Times New Roman"/>
+          <w:szCs w:val="24"/>
+        </w:rPr>
+        <w:t>la utilización</w:t>
+      </w:r>
+      <w:r>
+        <w:rPr>
+          <w:rFonts w:cs="Times New Roman"/>
+          <w:szCs w:val="24"/>
+        </w:rPr>
+        <w:t xml:space="preserve"> de plataformas digitales se ha vuelto indispensable </w:t>
+      </w:r>
+      <w:r>
+        <w:rPr>
+          <w:rFonts w:cs="Times New Roman"/>
+          <w:szCs w:val="24"/>
+        </w:rPr>
+        <w:t>para</w:t>
+      </w:r>
+      <w:r>
+        <w:rPr>
+          <w:rFonts w:cs="Times New Roman"/>
+          <w:szCs w:val="24"/>
+        </w:rPr>
+        <w:t xml:space="preserve"> todo tipo de negocios, incluidos los del sector físico-deportivo, por los beneficios que aportan en eficiencia operativa y experiencia del cliente. Casos como Action Black en Colombia y Smart Fit en Brasil demuestran que la integración de tecnología y módulos de nutrición incrementa la competitividad y satisfacción de los usuarios.</w:t>
+      </w:r>
+    </w:p>
+    <w:p>
+      <w:pPr>
+        <w:jc w:val="both"/>
+        <w:rPr>
+          <w:rFonts w:cs="Times New Roman"/>
+          <w:szCs w:val="24"/>
+        </w:rPr>
+      </w:pPr>
+      <w:r>
+        <w:rPr>
+          <w:rFonts w:cs="Times New Roman"/>
+          <w:szCs w:val="24"/>
+        </w:rPr>
+        <w:t xml:space="preserve">El gimnasio </w:t>
+      </w:r>
+      <w:r>
+        <w:rPr>
+          <w:rFonts w:cs="Times New Roman"/>
+          <w:szCs w:val="24"/>
+        </w:rPr>
+        <w:t>Forca &amp; Fitness</w:t>
+      </w:r>
+      <w:r>
+        <w:rPr>
+          <w:rFonts w:cs="Times New Roman"/>
+          <w:szCs w:val="24"/>
+        </w:rPr>
+        <w:t xml:space="preserve">, </w:t>
+      </w:r>
+      <w:r>
+        <w:rPr>
+          <w:rFonts w:cs="Times New Roman"/>
+          <w:szCs w:val="24"/>
+        </w:rPr>
+        <w:t>con</w:t>
+      </w:r>
+      <w:r>
+        <w:rPr>
+          <w:rFonts w:cs="Times New Roman"/>
+          <w:szCs w:val="24"/>
+        </w:rPr>
+        <w:t xml:space="preserve"> dos se</w:t>
+      </w:r>
+      <w:r>
+        <w:rPr>
+          <w:rFonts w:cs="Times New Roman"/>
+          <w:szCs w:val="24"/>
+        </w:rPr>
+        <w:t xml:space="preserve">des en Lima, actualmente presenta ciertas ineficiencias en la centralización de la información, además en la comunicación de </w:t>
+      </w:r>
+      <w:r>
+        <w:rPr>
+          <w:rFonts w:cs="Times New Roman"/>
+          <w:szCs w:val="24"/>
+        </w:rPr>
+        <w:t>horarios</w:t>
+      </w:r>
+      <w:r>
+        <w:rPr>
+          <w:rFonts w:cs="Times New Roman"/>
+          <w:szCs w:val="24"/>
+        </w:rPr>
+        <w:t xml:space="preserve"> y eventos</w:t>
+      </w:r>
+      <w:r>
+        <w:rPr>
+          <w:rFonts w:cs="Times New Roman"/>
+          <w:szCs w:val="24"/>
+        </w:rPr>
+        <w:t xml:space="preserve">, esto </w:t>
+      </w:r>
+      <w:r>
+        <w:rPr>
+          <w:rFonts w:cs="Times New Roman"/>
+          <w:szCs w:val="24"/>
+        </w:rPr>
+        <w:t>generado</w:t>
+      </w:r>
+      <w:r>
+        <w:rPr>
+          <w:rFonts w:cs="Times New Roman"/>
+          <w:szCs w:val="24"/>
+        </w:rPr>
+        <w:t xml:space="preserve"> por el uso de registros manuales o herramientas poco optimas. Asi mismo, carece de un valor agregado como vendría a ser un modulo de nutrición, el cual complemente sus servicios deportivos. </w:t>
+      </w:r>
+      <w:r>
+        <w:rPr>
+          <w:rFonts w:cs="Times New Roman"/>
+          <w:szCs w:val="24"/>
+        </w:rPr>
+        <w:t>Esto representando un efecto adverso en su operatividad y consumo de recursos, pero que al mismo tiempo representa una oportunida</w:t>
+      </w:r>
+      <w:r>
+        <w:rPr>
+          <w:rFonts w:cs="Times New Roman"/>
+          <w:szCs w:val="24"/>
+        </w:rPr>
+        <w:t>d para modernizar sus procesos y marcar la diferencia frente a sus competidores.</w:t>
+      </w:r>
+    </w:p>
+    <w:p>
+      <w:pPr>
+        <w:jc w:val="both"/>
         <w:rPr>
           <w:rFonts w:cs="Times New Roman"/>
           <w:szCs w:val="24"/>
@@ -621,30 +933,84 @@
         </w:rPr>
         <w:br w:type="page"/>
       </w:r>
+      <w:r>
+        <w:rPr>
+          <w:rFonts w:cs="Times New Roman"/>
+          <w:szCs w:val="24"/>
+        </w:rPr>
+        <w:lastRenderedPageBreak/>
+        <w:t xml:space="preserve"> </w:t>
+      </w:r>
     </w:p>
     <w:p>
       <w:pPr>
         <w:pStyle w:val="Primerorden"/>
       </w:pPr>
-      <w:bookmarkStart w:id="4" w:name="_Toc208612231"/>
-      <w:r>
-        <w:lastRenderedPageBreak/>
+      <w:bookmarkStart w:id="4" w:name="_Toc208787889"/>
+      <w:r>
         <w:t>Abstract</w:t>
       </w:r>
       <w:bookmarkEnd w:id="4"/>
     </w:p>
     <w:p>
       <w:pPr>
+        <w:jc w:val="both"/>
+        <w:rPr>
+          <w:rFonts w:cs="Times New Roman"/>
+          <w:szCs w:val="24"/>
+          <w:lang w:val="en-US"/>
+        </w:rPr>
+      </w:pPr>
+      <w:r>
+        <w:rPr>
+          <w:rFonts w:cs="Times New Roman"/>
+          <w:szCs w:val="24"/>
+          <w:lang w:val="en-US"/>
+        </w:rPr>
+        <w:t>Today, the use of digital platforms has become indispensable for all types of businesses, including those in the fitness and sports sector, due to the benefits they bring in operational efficiency and customer experience. Cases such as Action Black in Colombia and Smart Fit in Brazil demonstrate that the integration of technology and nutrition modules increases competitiveness and user satisfaction.</w:t>
+      </w:r>
+    </w:p>
+    <w:p>
+      <w:pPr>
+        <w:jc w:val="both"/>
         <w:rPr>
           <w:rFonts w:cs="Times New Roman"/>
           <w:b/>
           <w:szCs w:val="24"/>
-        </w:rPr>
-      </w:pPr>
-      <w:r>
-        <w:rPr>
-          <w:rFonts w:cs="Times New Roman"/>
-          <w:szCs w:val="24"/>
+          <w:lang w:val="en-US"/>
+        </w:rPr>
+      </w:pPr>
+      <w:r>
+        <w:rPr>
+          <w:rFonts w:cs="Times New Roman"/>
+          <w:szCs w:val="24"/>
+          <w:lang w:val="en-US"/>
+        </w:rPr>
+        <w:t xml:space="preserve">The </w:t>
+      </w:r>
+      <w:proofErr w:type="spellStart"/>
+      <w:r>
+        <w:rPr>
+          <w:rFonts w:cs="Times New Roman"/>
+          <w:szCs w:val="24"/>
+          <w:lang w:val="en-US"/>
+        </w:rPr>
+        <w:t>Forca</w:t>
+      </w:r>
+      <w:proofErr w:type="spellEnd"/>
+      <w:r>
+        <w:rPr>
+          <w:rFonts w:cs="Times New Roman"/>
+          <w:szCs w:val="24"/>
+          <w:lang w:val="en-US"/>
+        </w:rPr>
+        <w:t xml:space="preserve"> &amp; Fitness gym, with two locations in Lima, currently experiences certain inefficiencies in centralizing information and communicating schedules and events, due to the use of manual records or suboptimal tools. Furthermore, it lacks added value, such as a nutrition module, which would complement its sports services. This has an adverse impact on its operations and resource consumption, but at the same time represents an opportunity to modernize its processes and differentiate itself from its competitors.</w:t>
+      </w:r>
+      <w:r>
+        <w:rPr>
+          <w:rFonts w:cs="Times New Roman"/>
+          <w:szCs w:val="24"/>
+          <w:lang w:val="en-US"/>
         </w:rPr>
         <w:br w:type="page"/>
       </w:r>
@@ -699,10 +1065,11 @@
           <w:pPr>
             <w:pStyle w:val="TDC1"/>
             <w:tabs>
-              <w:tab w:val="right" w:leader="dot" w:pos="8828"/>
+              <w:tab w:val="right" w:leader="dot" w:pos="9350"/>
             </w:tabs>
             <w:rPr>
-              <w:rFonts w:eastAsiaTheme="minorEastAsia" w:cs="Times New Roman"/>
+              <w:rFonts w:asciiTheme="minorHAnsi" w:eastAsiaTheme="minorEastAsia" w:hAnsiTheme="minorHAnsi" w:cstheme="minorBidi"/>
+              <w:noProof/>
               <w:kern w:val="2"/>
               <w:szCs w:val="24"/>
               <w14:ligatures w14:val="standardContextual"/>
@@ -729,67 +1096,59 @@
             </w:rPr>
             <w:fldChar w:fldCharType="separate"/>
           </w:r>
-          <w:hyperlink w:anchor="_Toc208612228" w:history="1">
+          <w:hyperlink w:anchor="_Toc208787886" w:history="1">
             <w:r>
               <w:rPr>
                 <w:rStyle w:val="Hipervnculo"/>
-                <w:rFonts w:cs="Times New Roman"/>
-                <w:szCs w:val="24"/>
-              </w:rPr>
-              <w:t>Agradecimiento</w:t>
-            </w:r>
-            <w:r>
-              <w:rPr>
-                <w:rFonts w:cs="Times New Roman"/>
-                <w:webHidden/>
-                <w:szCs w:val="24"/>
+                <w:noProof/>
+              </w:rPr>
+              <w:t>Dedicatoria</w:t>
+            </w:r>
+            <w:r>
+              <w:rPr>
+                <w:noProof/>
+                <w:webHidden/>
               </w:rPr>
               <w:tab/>
             </w:r>
             <w:r>
               <w:rPr>
-                <w:rFonts w:cs="Times New Roman"/>
-                <w:webHidden/>
-                <w:szCs w:val="24"/>
+                <w:noProof/>
+                <w:webHidden/>
               </w:rPr>
               <w:fldChar w:fldCharType="begin"/>
             </w:r>
             <w:r>
               <w:rPr>
-                <w:rFonts w:cs="Times New Roman"/>
-                <w:webHidden/>
-                <w:szCs w:val="24"/>
-              </w:rPr>
-              <w:instrText xml:space="preserve"> PAGEREF _Toc208612228 \h </w:instrText>
-            </w:r>
-            <w:r>
-              <w:rPr>
-                <w:rFonts w:cs="Times New Roman"/>
-                <w:webHidden/>
-                <w:szCs w:val="24"/>
-              </w:rPr>
-            </w:r>
-            <w:r>
-              <w:rPr>
-                <w:rFonts w:cs="Times New Roman"/>
-                <w:webHidden/>
-                <w:szCs w:val="24"/>
+                <w:noProof/>
+                <w:webHidden/>
+              </w:rPr>
+              <w:instrText xml:space="preserve"> PAGEREF _Toc208787886 \h </w:instrText>
+            </w:r>
+            <w:r>
+              <w:rPr>
+                <w:noProof/>
+                <w:webHidden/>
+              </w:rPr>
+            </w:r>
+            <w:r>
+              <w:rPr>
+                <w:noProof/>
+                <w:webHidden/>
               </w:rPr>
               <w:fldChar w:fldCharType="separate"/>
             </w:r>
             <w:r>
               <w:rPr>
-                <w:rFonts w:cs="Times New Roman"/>
-                <w:webHidden/>
-                <w:szCs w:val="24"/>
+                <w:noProof/>
+                <w:webHidden/>
               </w:rPr>
               <w:t>1</w:t>
             </w:r>
             <w:r>
               <w:rPr>
-                <w:rFonts w:cs="Times New Roman"/>
-                <w:webHidden/>
-                <w:szCs w:val="24"/>
+                <w:noProof/>
+                <w:webHidden/>
               </w:rPr>
               <w:fldChar w:fldCharType="end"/>
             </w:r>
@@ -799,76 +1158,69 @@
           <w:pPr>
             <w:pStyle w:val="TDC1"/>
             <w:tabs>
-              <w:tab w:val="right" w:leader="dot" w:pos="8828"/>
+              <w:tab w:val="right" w:leader="dot" w:pos="9350"/>
             </w:tabs>
             <w:rPr>
-              <w:rFonts w:eastAsiaTheme="minorEastAsia" w:cs="Times New Roman"/>
+              <w:rFonts w:asciiTheme="minorHAnsi" w:eastAsiaTheme="minorEastAsia" w:hAnsiTheme="minorHAnsi" w:cstheme="minorBidi"/>
+              <w:noProof/>
               <w:kern w:val="2"/>
               <w:szCs w:val="24"/>
               <w14:ligatures w14:val="standardContextual"/>
             </w:rPr>
           </w:pPr>
-          <w:hyperlink w:anchor="_Toc208612229" w:history="1">
+          <w:hyperlink w:anchor="_Toc208787887" w:history="1">
             <w:r>
               <w:rPr>
                 <w:rStyle w:val="Hipervnculo"/>
-                <w:rFonts w:cs="Times New Roman"/>
-                <w:szCs w:val="24"/>
-              </w:rPr>
-              <w:t>Dedicatoria</w:t>
-            </w:r>
-            <w:r>
-              <w:rPr>
-                <w:rFonts w:cs="Times New Roman"/>
-                <w:webHidden/>
-                <w:szCs w:val="24"/>
+                <w:noProof/>
+              </w:rPr>
+              <w:t>Agradecimiento</w:t>
+            </w:r>
+            <w:r>
+              <w:rPr>
+                <w:noProof/>
+                <w:webHidden/>
               </w:rPr>
               <w:tab/>
             </w:r>
             <w:r>
               <w:rPr>
-                <w:rFonts w:cs="Times New Roman"/>
-                <w:webHidden/>
-                <w:szCs w:val="24"/>
+                <w:noProof/>
+                <w:webHidden/>
               </w:rPr>
               <w:fldChar w:fldCharType="begin"/>
             </w:r>
             <w:r>
               <w:rPr>
-                <w:rFonts w:cs="Times New Roman"/>
-                <w:webHidden/>
-                <w:szCs w:val="24"/>
-              </w:rPr>
-              <w:instrText xml:space="preserve"> PAGEREF _Toc208612229 \h </w:instrText>
-            </w:r>
-            <w:r>
-              <w:rPr>
-                <w:rFonts w:cs="Times New Roman"/>
-                <w:webHidden/>
-                <w:szCs w:val="24"/>
-              </w:rPr>
-            </w:r>
-            <w:r>
-              <w:rPr>
-                <w:rFonts w:cs="Times New Roman"/>
-                <w:webHidden/>
-                <w:szCs w:val="24"/>
+                <w:noProof/>
+                <w:webHidden/>
+              </w:rPr>
+              <w:instrText xml:space="preserve"> PAGEREF _Toc208787887 \h </w:instrText>
+            </w:r>
+            <w:r>
+              <w:rPr>
+                <w:noProof/>
+                <w:webHidden/>
+              </w:rPr>
+            </w:r>
+            <w:r>
+              <w:rPr>
+                <w:noProof/>
+                <w:webHidden/>
               </w:rPr>
               <w:fldChar w:fldCharType="separate"/>
             </w:r>
             <w:r>
               <w:rPr>
-                <w:rFonts w:cs="Times New Roman"/>
-                <w:webHidden/>
-                <w:szCs w:val="24"/>
+                <w:noProof/>
+                <w:webHidden/>
               </w:rPr>
               <w:t>2</w:t>
             </w:r>
             <w:r>
               <w:rPr>
-                <w:rFonts w:cs="Times New Roman"/>
-                <w:webHidden/>
-                <w:szCs w:val="24"/>
+                <w:noProof/>
+                <w:webHidden/>
               </w:rPr>
               <w:fldChar w:fldCharType="end"/>
             </w:r>
@@ -878,76 +1230,69 @@
           <w:pPr>
             <w:pStyle w:val="TDC1"/>
             <w:tabs>
-              <w:tab w:val="right" w:leader="dot" w:pos="8828"/>
+              <w:tab w:val="right" w:leader="dot" w:pos="9350"/>
             </w:tabs>
             <w:rPr>
-              <w:rFonts w:eastAsiaTheme="minorEastAsia" w:cs="Times New Roman"/>
+              <w:rFonts w:asciiTheme="minorHAnsi" w:eastAsiaTheme="minorEastAsia" w:hAnsiTheme="minorHAnsi" w:cstheme="minorBidi"/>
+              <w:noProof/>
               <w:kern w:val="2"/>
               <w:szCs w:val="24"/>
               <w14:ligatures w14:val="standardContextual"/>
             </w:rPr>
           </w:pPr>
-          <w:hyperlink w:anchor="_Toc208612230" w:history="1">
+          <w:hyperlink w:anchor="_Toc208787888" w:history="1">
             <w:r>
               <w:rPr>
                 <w:rStyle w:val="Hipervnculo"/>
-                <w:rFonts w:cs="Times New Roman"/>
-                <w:szCs w:val="24"/>
+                <w:noProof/>
               </w:rPr>
               <w:t>Resumen</w:t>
             </w:r>
             <w:r>
               <w:rPr>
-                <w:rFonts w:cs="Times New Roman"/>
-                <w:webHidden/>
-                <w:szCs w:val="24"/>
+                <w:noProof/>
+                <w:webHidden/>
               </w:rPr>
               <w:tab/>
             </w:r>
             <w:r>
               <w:rPr>
-                <w:rFonts w:cs="Times New Roman"/>
-                <w:webHidden/>
-                <w:szCs w:val="24"/>
+                <w:noProof/>
+                <w:webHidden/>
               </w:rPr>
               <w:fldChar w:fldCharType="begin"/>
             </w:r>
             <w:r>
               <w:rPr>
-                <w:rFonts w:cs="Times New Roman"/>
-                <w:webHidden/>
-                <w:szCs w:val="24"/>
-              </w:rPr>
-              <w:instrText xml:space="preserve"> PAGEREF _Toc208612230 \h </w:instrText>
-            </w:r>
-            <w:r>
-              <w:rPr>
-                <w:rFonts w:cs="Times New Roman"/>
-                <w:webHidden/>
-                <w:szCs w:val="24"/>
-              </w:rPr>
-            </w:r>
-            <w:r>
-              <w:rPr>
-                <w:rFonts w:cs="Times New Roman"/>
-                <w:webHidden/>
-                <w:szCs w:val="24"/>
+                <w:noProof/>
+                <w:webHidden/>
+              </w:rPr>
+              <w:instrText xml:space="preserve"> PAGEREF _Toc208787888 \h </w:instrText>
+            </w:r>
+            <w:r>
+              <w:rPr>
+                <w:noProof/>
+                <w:webHidden/>
+              </w:rPr>
+            </w:r>
+            <w:r>
+              <w:rPr>
+                <w:noProof/>
+                <w:webHidden/>
               </w:rPr>
               <w:fldChar w:fldCharType="separate"/>
             </w:r>
             <w:r>
               <w:rPr>
-                <w:rFonts w:cs="Times New Roman"/>
-                <w:webHidden/>
-                <w:szCs w:val="24"/>
+                <w:noProof/>
+                <w:webHidden/>
               </w:rPr>
               <w:t>3</w:t>
             </w:r>
             <w:r>
               <w:rPr>
-                <w:rFonts w:cs="Times New Roman"/>
-                <w:webHidden/>
-                <w:szCs w:val="24"/>
+                <w:noProof/>
+                <w:webHidden/>
               </w:rPr>
               <w:fldChar w:fldCharType="end"/>
             </w:r>
@@ -957,76 +1302,69 @@
           <w:pPr>
             <w:pStyle w:val="TDC1"/>
             <w:tabs>
-              <w:tab w:val="right" w:leader="dot" w:pos="8828"/>
+              <w:tab w:val="right" w:leader="dot" w:pos="9350"/>
             </w:tabs>
             <w:rPr>
-              <w:rFonts w:eastAsiaTheme="minorEastAsia" w:cs="Times New Roman"/>
+              <w:rFonts w:asciiTheme="minorHAnsi" w:eastAsiaTheme="minorEastAsia" w:hAnsiTheme="minorHAnsi" w:cstheme="minorBidi"/>
+              <w:noProof/>
               <w:kern w:val="2"/>
               <w:szCs w:val="24"/>
               <w14:ligatures w14:val="standardContextual"/>
             </w:rPr>
           </w:pPr>
-          <w:hyperlink w:anchor="_Toc208612231" w:history="1">
+          <w:hyperlink w:anchor="_Toc208787889" w:history="1">
             <w:r>
               <w:rPr>
                 <w:rStyle w:val="Hipervnculo"/>
-                <w:rFonts w:cs="Times New Roman"/>
-                <w:szCs w:val="24"/>
+                <w:noProof/>
               </w:rPr>
               <w:t>Abstract</w:t>
             </w:r>
             <w:r>
               <w:rPr>
-                <w:rFonts w:cs="Times New Roman"/>
-                <w:webHidden/>
-                <w:szCs w:val="24"/>
+                <w:noProof/>
+                <w:webHidden/>
               </w:rPr>
               <w:tab/>
             </w:r>
             <w:r>
               <w:rPr>
-                <w:rFonts w:cs="Times New Roman"/>
-                <w:webHidden/>
-                <w:szCs w:val="24"/>
+                <w:noProof/>
+                <w:webHidden/>
               </w:rPr>
               <w:fldChar w:fldCharType="begin"/>
             </w:r>
             <w:r>
               <w:rPr>
-                <w:rFonts w:cs="Times New Roman"/>
-                <w:webHidden/>
-                <w:szCs w:val="24"/>
-              </w:rPr>
-              <w:instrText xml:space="preserve"> PAGEREF _Toc208612231 \h </w:instrText>
-            </w:r>
-            <w:r>
-              <w:rPr>
-                <w:rFonts w:cs="Times New Roman"/>
-                <w:webHidden/>
-                <w:szCs w:val="24"/>
-              </w:rPr>
-            </w:r>
-            <w:r>
-              <w:rPr>
-                <w:rFonts w:cs="Times New Roman"/>
-                <w:webHidden/>
-                <w:szCs w:val="24"/>
+                <w:noProof/>
+                <w:webHidden/>
+              </w:rPr>
+              <w:instrText xml:space="preserve"> PAGEREF _Toc208787889 \h </w:instrText>
+            </w:r>
+            <w:r>
+              <w:rPr>
+                <w:noProof/>
+                <w:webHidden/>
+              </w:rPr>
+            </w:r>
+            <w:r>
+              <w:rPr>
+                <w:noProof/>
+                <w:webHidden/>
               </w:rPr>
               <w:fldChar w:fldCharType="separate"/>
             </w:r>
             <w:r>
               <w:rPr>
-                <w:rFonts w:cs="Times New Roman"/>
-                <w:webHidden/>
-                <w:szCs w:val="24"/>
+                <w:noProof/>
+                <w:webHidden/>
               </w:rPr>
               <w:t>4</w:t>
             </w:r>
             <w:r>
               <w:rPr>
-                <w:rFonts w:cs="Times New Roman"/>
-                <w:webHidden/>
-                <w:szCs w:val="24"/>
+                <w:noProof/>
+                <w:webHidden/>
               </w:rPr>
               <w:fldChar w:fldCharType="end"/>
             </w:r>
@@ -1036,76 +1374,69 @@
           <w:pPr>
             <w:pStyle w:val="TDC1"/>
             <w:tabs>
-              <w:tab w:val="right" w:leader="dot" w:pos="8828"/>
+              <w:tab w:val="right" w:leader="dot" w:pos="9350"/>
             </w:tabs>
             <w:rPr>
-              <w:rFonts w:eastAsiaTheme="minorEastAsia" w:cs="Times New Roman"/>
+              <w:rFonts w:asciiTheme="minorHAnsi" w:eastAsiaTheme="minorEastAsia" w:hAnsiTheme="minorHAnsi" w:cstheme="minorBidi"/>
+              <w:noProof/>
               <w:kern w:val="2"/>
               <w:szCs w:val="24"/>
               <w14:ligatures w14:val="standardContextual"/>
             </w:rPr>
           </w:pPr>
-          <w:hyperlink w:anchor="_Toc208612232" w:history="1">
+          <w:hyperlink w:anchor="_Toc208787890" w:history="1">
             <w:r>
               <w:rPr>
                 <w:rStyle w:val="Hipervnculo"/>
-                <w:rFonts w:cs="Times New Roman"/>
-                <w:szCs w:val="24"/>
+                <w:noProof/>
               </w:rPr>
               <w:t>Realidad Problemática</w:t>
             </w:r>
             <w:r>
               <w:rPr>
-                <w:rFonts w:cs="Times New Roman"/>
-                <w:webHidden/>
-                <w:szCs w:val="24"/>
+                <w:noProof/>
+                <w:webHidden/>
               </w:rPr>
               <w:tab/>
             </w:r>
             <w:r>
               <w:rPr>
-                <w:rFonts w:cs="Times New Roman"/>
-                <w:webHidden/>
-                <w:szCs w:val="24"/>
+                <w:noProof/>
+                <w:webHidden/>
               </w:rPr>
               <w:fldChar w:fldCharType="begin"/>
             </w:r>
             <w:r>
               <w:rPr>
-                <w:rFonts w:cs="Times New Roman"/>
-                <w:webHidden/>
-                <w:szCs w:val="24"/>
-              </w:rPr>
-              <w:instrText xml:space="preserve"> PAGEREF _Toc208612232 \h </w:instrText>
-            </w:r>
-            <w:r>
-              <w:rPr>
-                <w:rFonts w:cs="Times New Roman"/>
-                <w:webHidden/>
-                <w:szCs w:val="24"/>
-              </w:rPr>
-            </w:r>
-            <w:r>
-              <w:rPr>
-                <w:rFonts w:cs="Times New Roman"/>
-                <w:webHidden/>
-                <w:szCs w:val="24"/>
+                <w:noProof/>
+                <w:webHidden/>
+              </w:rPr>
+              <w:instrText xml:space="preserve"> PAGEREF _Toc208787890 \h </w:instrText>
+            </w:r>
+            <w:r>
+              <w:rPr>
+                <w:noProof/>
+                <w:webHidden/>
+              </w:rPr>
+            </w:r>
+            <w:r>
+              <w:rPr>
+                <w:noProof/>
+                <w:webHidden/>
               </w:rPr>
               <w:fldChar w:fldCharType="separate"/>
             </w:r>
             <w:r>
               <w:rPr>
-                <w:rFonts w:cs="Times New Roman"/>
-                <w:webHidden/>
-                <w:szCs w:val="24"/>
-              </w:rPr>
-              <w:t>6</w:t>
-            </w:r>
-            <w:r>
-              <w:rPr>
-                <w:rFonts w:cs="Times New Roman"/>
-                <w:webHidden/>
-                <w:szCs w:val="24"/>
+                <w:noProof/>
+                <w:webHidden/>
+              </w:rPr>
+              <w:t>7</w:t>
+            </w:r>
+            <w:r>
+              <w:rPr>
+                <w:noProof/>
+                <w:webHidden/>
               </w:rPr>
               <w:fldChar w:fldCharType="end"/>
             </w:r>
@@ -1115,76 +1446,69 @@
           <w:pPr>
             <w:pStyle w:val="TDC1"/>
             <w:tabs>
-              <w:tab w:val="right" w:leader="dot" w:pos="8828"/>
+              <w:tab w:val="right" w:leader="dot" w:pos="9350"/>
             </w:tabs>
             <w:rPr>
-              <w:rFonts w:eastAsiaTheme="minorEastAsia" w:cs="Times New Roman"/>
+              <w:rFonts w:asciiTheme="minorHAnsi" w:eastAsiaTheme="minorEastAsia" w:hAnsiTheme="minorHAnsi" w:cstheme="minorBidi"/>
+              <w:noProof/>
               <w:kern w:val="2"/>
               <w:szCs w:val="24"/>
               <w14:ligatures w14:val="standardContextual"/>
             </w:rPr>
           </w:pPr>
-          <w:hyperlink w:anchor="_Toc208612233" w:history="1">
+          <w:hyperlink w:anchor="_Toc208787891" w:history="1">
             <w:r>
               <w:rPr>
                 <w:rStyle w:val="Hipervnculo"/>
-                <w:rFonts w:cs="Times New Roman"/>
-                <w:szCs w:val="24"/>
+                <w:noProof/>
               </w:rPr>
               <w:t>Justificación del proyecto</w:t>
             </w:r>
             <w:r>
               <w:rPr>
-                <w:rFonts w:cs="Times New Roman"/>
-                <w:webHidden/>
-                <w:szCs w:val="24"/>
+                <w:noProof/>
+                <w:webHidden/>
               </w:rPr>
               <w:tab/>
             </w:r>
             <w:r>
               <w:rPr>
-                <w:rFonts w:cs="Times New Roman"/>
-                <w:webHidden/>
-                <w:szCs w:val="24"/>
+                <w:noProof/>
+                <w:webHidden/>
               </w:rPr>
               <w:fldChar w:fldCharType="begin"/>
             </w:r>
             <w:r>
               <w:rPr>
-                <w:rFonts w:cs="Times New Roman"/>
-                <w:webHidden/>
-                <w:szCs w:val="24"/>
-              </w:rPr>
-              <w:instrText xml:space="preserve"> PAGEREF _Toc208612233 \h </w:instrText>
-            </w:r>
-            <w:r>
-              <w:rPr>
-                <w:rFonts w:cs="Times New Roman"/>
-                <w:webHidden/>
-                <w:szCs w:val="24"/>
-              </w:rPr>
-            </w:r>
-            <w:r>
-              <w:rPr>
-                <w:rFonts w:cs="Times New Roman"/>
-                <w:webHidden/>
-                <w:szCs w:val="24"/>
+                <w:noProof/>
+                <w:webHidden/>
+              </w:rPr>
+              <w:instrText xml:space="preserve"> PAGEREF _Toc208787891 \h </w:instrText>
+            </w:r>
+            <w:r>
+              <w:rPr>
+                <w:noProof/>
+                <w:webHidden/>
+              </w:rPr>
+            </w:r>
+            <w:r>
+              <w:rPr>
+                <w:noProof/>
+                <w:webHidden/>
               </w:rPr>
               <w:fldChar w:fldCharType="separate"/>
             </w:r>
             <w:r>
               <w:rPr>
-                <w:rFonts w:cs="Times New Roman"/>
-                <w:webHidden/>
-                <w:szCs w:val="24"/>
-              </w:rPr>
-              <w:t>7</w:t>
-            </w:r>
-            <w:r>
-              <w:rPr>
-                <w:rFonts w:cs="Times New Roman"/>
-                <w:webHidden/>
-                <w:szCs w:val="24"/>
+                <w:noProof/>
+                <w:webHidden/>
+              </w:rPr>
+              <w:t>9</w:t>
+            </w:r>
+            <w:r>
+              <w:rPr>
+                <w:noProof/>
+                <w:webHidden/>
               </w:rPr>
               <w:fldChar w:fldCharType="end"/>
             </w:r>
@@ -1194,76 +1518,69 @@
           <w:pPr>
             <w:pStyle w:val="TDC1"/>
             <w:tabs>
-              <w:tab w:val="right" w:leader="dot" w:pos="8828"/>
+              <w:tab w:val="right" w:leader="dot" w:pos="9350"/>
             </w:tabs>
             <w:rPr>
-              <w:rFonts w:eastAsiaTheme="minorEastAsia" w:cs="Times New Roman"/>
+              <w:rFonts w:asciiTheme="minorHAnsi" w:eastAsiaTheme="minorEastAsia" w:hAnsiTheme="minorHAnsi" w:cstheme="minorBidi"/>
+              <w:noProof/>
               <w:kern w:val="2"/>
               <w:szCs w:val="24"/>
               <w14:ligatures w14:val="standardContextual"/>
             </w:rPr>
           </w:pPr>
-          <w:hyperlink w:anchor="_Toc208612234" w:history="1">
+          <w:hyperlink w:anchor="_Toc208787892" w:history="1">
             <w:r>
               <w:rPr>
                 <w:rStyle w:val="Hipervnculo"/>
-                <w:rFonts w:cs="Times New Roman"/>
-                <w:szCs w:val="24"/>
+                <w:noProof/>
               </w:rPr>
               <w:t>Objetivos General y Especifico</w:t>
             </w:r>
             <w:r>
               <w:rPr>
-                <w:rFonts w:cs="Times New Roman"/>
-                <w:webHidden/>
-                <w:szCs w:val="24"/>
+                <w:noProof/>
+                <w:webHidden/>
               </w:rPr>
               <w:tab/>
             </w:r>
             <w:r>
               <w:rPr>
-                <w:rFonts w:cs="Times New Roman"/>
-                <w:webHidden/>
-                <w:szCs w:val="24"/>
+                <w:noProof/>
+                <w:webHidden/>
               </w:rPr>
               <w:fldChar w:fldCharType="begin"/>
             </w:r>
             <w:r>
               <w:rPr>
-                <w:rFonts w:cs="Times New Roman"/>
-                <w:webHidden/>
-                <w:szCs w:val="24"/>
-              </w:rPr>
-              <w:instrText xml:space="preserve"> PAGEREF _Toc208612234 \h </w:instrText>
-            </w:r>
-            <w:r>
-              <w:rPr>
-                <w:rFonts w:cs="Times New Roman"/>
-                <w:webHidden/>
-                <w:szCs w:val="24"/>
-              </w:rPr>
-            </w:r>
-            <w:r>
-              <w:rPr>
-                <w:rFonts w:cs="Times New Roman"/>
-                <w:webHidden/>
-                <w:szCs w:val="24"/>
+                <w:noProof/>
+                <w:webHidden/>
+              </w:rPr>
+              <w:instrText xml:space="preserve"> PAGEREF _Toc208787892 \h </w:instrText>
+            </w:r>
+            <w:r>
+              <w:rPr>
+                <w:noProof/>
+                <w:webHidden/>
+              </w:rPr>
+            </w:r>
+            <w:r>
+              <w:rPr>
+                <w:noProof/>
+                <w:webHidden/>
               </w:rPr>
               <w:fldChar w:fldCharType="separate"/>
             </w:r>
             <w:r>
               <w:rPr>
-                <w:rFonts w:cs="Times New Roman"/>
-                <w:webHidden/>
-                <w:szCs w:val="24"/>
-              </w:rPr>
-              <w:t>9</w:t>
-            </w:r>
-            <w:r>
-              <w:rPr>
-                <w:rFonts w:cs="Times New Roman"/>
-                <w:webHidden/>
-                <w:szCs w:val="24"/>
+                <w:noProof/>
+                <w:webHidden/>
+              </w:rPr>
+              <w:t>11</w:t>
+            </w:r>
+            <w:r>
+              <w:rPr>
+                <w:noProof/>
+                <w:webHidden/>
               </w:rPr>
               <w:fldChar w:fldCharType="end"/>
             </w:r>
@@ -1273,76 +1590,69 @@
           <w:pPr>
             <w:pStyle w:val="TDC2"/>
             <w:tabs>
-              <w:tab w:val="right" w:leader="dot" w:pos="8828"/>
+              <w:tab w:val="right" w:leader="dot" w:pos="9350"/>
             </w:tabs>
             <w:rPr>
-              <w:rFonts w:eastAsiaTheme="minorEastAsia" w:cs="Times New Roman"/>
+              <w:rFonts w:asciiTheme="minorHAnsi" w:eastAsiaTheme="minorEastAsia" w:hAnsiTheme="minorHAnsi" w:cstheme="minorBidi"/>
+              <w:noProof/>
               <w:kern w:val="2"/>
               <w:szCs w:val="24"/>
               <w14:ligatures w14:val="standardContextual"/>
             </w:rPr>
           </w:pPr>
-          <w:hyperlink w:anchor="_Toc208612235" w:history="1">
+          <w:hyperlink w:anchor="_Toc208787893" w:history="1">
             <w:r>
               <w:rPr>
                 <w:rStyle w:val="Hipervnculo"/>
-                <w:rFonts w:cs="Times New Roman"/>
-                <w:szCs w:val="24"/>
+                <w:noProof/>
               </w:rPr>
               <w:t>Objetivo general</w:t>
             </w:r>
             <w:r>
               <w:rPr>
-                <w:rFonts w:cs="Times New Roman"/>
-                <w:webHidden/>
-                <w:szCs w:val="24"/>
+                <w:noProof/>
+                <w:webHidden/>
               </w:rPr>
               <w:tab/>
             </w:r>
             <w:r>
               <w:rPr>
-                <w:rFonts w:cs="Times New Roman"/>
-                <w:webHidden/>
-                <w:szCs w:val="24"/>
+                <w:noProof/>
+                <w:webHidden/>
               </w:rPr>
               <w:fldChar w:fldCharType="begin"/>
             </w:r>
             <w:r>
               <w:rPr>
-                <w:rFonts w:cs="Times New Roman"/>
-                <w:webHidden/>
-                <w:szCs w:val="24"/>
-              </w:rPr>
-              <w:instrText xml:space="preserve"> PAGEREF _Toc208612235 \h </w:instrText>
-            </w:r>
-            <w:r>
-              <w:rPr>
-                <w:rFonts w:cs="Times New Roman"/>
-                <w:webHidden/>
-                <w:szCs w:val="24"/>
-              </w:rPr>
-            </w:r>
-            <w:r>
-              <w:rPr>
-                <w:rFonts w:cs="Times New Roman"/>
-                <w:webHidden/>
-                <w:szCs w:val="24"/>
+                <w:noProof/>
+                <w:webHidden/>
+              </w:rPr>
+              <w:instrText xml:space="preserve"> PAGEREF _Toc208787893 \h </w:instrText>
+            </w:r>
+            <w:r>
+              <w:rPr>
+                <w:noProof/>
+                <w:webHidden/>
+              </w:rPr>
+            </w:r>
+            <w:r>
+              <w:rPr>
+                <w:noProof/>
+                <w:webHidden/>
               </w:rPr>
               <w:fldChar w:fldCharType="separate"/>
             </w:r>
             <w:r>
               <w:rPr>
-                <w:rFonts w:cs="Times New Roman"/>
-                <w:webHidden/>
-                <w:szCs w:val="24"/>
-              </w:rPr>
-              <w:t>9</w:t>
-            </w:r>
-            <w:r>
-              <w:rPr>
-                <w:rFonts w:cs="Times New Roman"/>
-                <w:webHidden/>
-                <w:szCs w:val="24"/>
+                <w:noProof/>
+                <w:webHidden/>
+              </w:rPr>
+              <w:t>11</w:t>
+            </w:r>
+            <w:r>
+              <w:rPr>
+                <w:noProof/>
+                <w:webHidden/>
               </w:rPr>
               <w:fldChar w:fldCharType="end"/>
             </w:r>
@@ -1352,76 +1662,69 @@
           <w:pPr>
             <w:pStyle w:val="TDC2"/>
             <w:tabs>
-              <w:tab w:val="right" w:leader="dot" w:pos="8828"/>
+              <w:tab w:val="right" w:leader="dot" w:pos="9350"/>
             </w:tabs>
             <w:rPr>
-              <w:rFonts w:eastAsiaTheme="minorEastAsia" w:cs="Times New Roman"/>
+              <w:rFonts w:asciiTheme="minorHAnsi" w:eastAsiaTheme="minorEastAsia" w:hAnsiTheme="minorHAnsi" w:cstheme="minorBidi"/>
+              <w:noProof/>
               <w:kern w:val="2"/>
               <w:szCs w:val="24"/>
               <w14:ligatures w14:val="standardContextual"/>
             </w:rPr>
           </w:pPr>
-          <w:hyperlink w:anchor="_Toc208612236" w:history="1">
+          <w:hyperlink w:anchor="_Toc208787894" w:history="1">
             <w:r>
               <w:rPr>
                 <w:rStyle w:val="Hipervnculo"/>
-                <w:rFonts w:cs="Times New Roman"/>
-                <w:szCs w:val="24"/>
-              </w:rPr>
-              <w:t>Objetivos específicos</w:t>
-            </w:r>
-            <w:r>
-              <w:rPr>
-                <w:rFonts w:cs="Times New Roman"/>
-                <w:webHidden/>
-                <w:szCs w:val="24"/>
+                <w:noProof/>
+              </w:rPr>
+              <w:t>Desarrollar una plataforma de gestión centralizado con un módulo de nutrición personalizada</w:t>
+            </w:r>
+            <w:r>
+              <w:rPr>
+                <w:noProof/>
+                <w:webHidden/>
               </w:rPr>
               <w:tab/>
             </w:r>
             <w:r>
               <w:rPr>
-                <w:rFonts w:cs="Times New Roman"/>
-                <w:webHidden/>
-                <w:szCs w:val="24"/>
+                <w:noProof/>
+                <w:webHidden/>
               </w:rPr>
               <w:fldChar w:fldCharType="begin"/>
             </w:r>
             <w:r>
               <w:rPr>
-                <w:rFonts w:cs="Times New Roman"/>
-                <w:webHidden/>
-                <w:szCs w:val="24"/>
-              </w:rPr>
-              <w:instrText xml:space="preserve"> PAGEREF _Toc208612236 \h </w:instrText>
-            </w:r>
-            <w:r>
-              <w:rPr>
-                <w:rFonts w:cs="Times New Roman"/>
-                <w:webHidden/>
-                <w:szCs w:val="24"/>
-              </w:rPr>
-            </w:r>
-            <w:r>
-              <w:rPr>
-                <w:rFonts w:cs="Times New Roman"/>
-                <w:webHidden/>
-                <w:szCs w:val="24"/>
+                <w:noProof/>
+                <w:webHidden/>
+              </w:rPr>
+              <w:instrText xml:space="preserve"> PAGEREF _Toc208787894 \h </w:instrText>
+            </w:r>
+            <w:r>
+              <w:rPr>
+                <w:noProof/>
+                <w:webHidden/>
+              </w:rPr>
+            </w:r>
+            <w:r>
+              <w:rPr>
+                <w:noProof/>
+                <w:webHidden/>
               </w:rPr>
               <w:fldChar w:fldCharType="separate"/>
             </w:r>
             <w:r>
               <w:rPr>
-                <w:rFonts w:cs="Times New Roman"/>
-                <w:webHidden/>
-                <w:szCs w:val="24"/>
-              </w:rPr>
-              <w:t>9</w:t>
-            </w:r>
-            <w:r>
-              <w:rPr>
-                <w:rFonts w:cs="Times New Roman"/>
-                <w:webHidden/>
-                <w:szCs w:val="24"/>
+                <w:noProof/>
+                <w:webHidden/>
+              </w:rPr>
+              <w:t>11</w:t>
+            </w:r>
+            <w:r>
+              <w:rPr>
+                <w:noProof/>
+                <w:webHidden/>
               </w:rPr>
               <w:fldChar w:fldCharType="end"/>
             </w:r>
@@ -1429,6 +1732,151 @@
         </w:p>
         <w:p>
           <w:pPr>
+            <w:pStyle w:val="TDC2"/>
+            <w:tabs>
+              <w:tab w:val="right" w:leader="dot" w:pos="9350"/>
+            </w:tabs>
+            <w:rPr>
+              <w:rFonts w:asciiTheme="minorHAnsi" w:eastAsiaTheme="minorEastAsia" w:hAnsiTheme="minorHAnsi" w:cstheme="minorBidi"/>
+              <w:noProof/>
+              <w:kern w:val="2"/>
+              <w:szCs w:val="24"/>
+              <w14:ligatures w14:val="standardContextual"/>
+            </w:rPr>
+          </w:pPr>
+          <w:hyperlink w:anchor="_Toc208787895" w:history="1">
+            <w:r>
+              <w:rPr>
+                <w:rStyle w:val="Hipervnculo"/>
+                <w:noProof/>
+              </w:rPr>
+              <w:t>Objetivos específicos</w:t>
+            </w:r>
+            <w:r>
+              <w:rPr>
+                <w:noProof/>
+                <w:webHidden/>
+              </w:rPr>
+              <w:tab/>
+            </w:r>
+            <w:r>
+              <w:rPr>
+                <w:noProof/>
+                <w:webHidden/>
+              </w:rPr>
+              <w:fldChar w:fldCharType="begin"/>
+            </w:r>
+            <w:r>
+              <w:rPr>
+                <w:noProof/>
+                <w:webHidden/>
+              </w:rPr>
+              <w:instrText xml:space="preserve"> PAGEREF _Toc208787895 \h </w:instrText>
+            </w:r>
+            <w:r>
+              <w:rPr>
+                <w:noProof/>
+                <w:webHidden/>
+              </w:rPr>
+            </w:r>
+            <w:r>
+              <w:rPr>
+                <w:noProof/>
+                <w:webHidden/>
+              </w:rPr>
+              <w:fldChar w:fldCharType="separate"/>
+            </w:r>
+            <w:r>
+              <w:rPr>
+                <w:noProof/>
+                <w:webHidden/>
+              </w:rPr>
+              <w:t>11</w:t>
+            </w:r>
+            <w:r>
+              <w:rPr>
+                <w:noProof/>
+                <w:webHidden/>
+              </w:rPr>
+              <w:fldChar w:fldCharType="end"/>
+            </w:r>
+          </w:hyperlink>
+        </w:p>
+        <w:p>
+          <w:pPr>
+            <w:pStyle w:val="TDC1"/>
+            <w:tabs>
+              <w:tab w:val="right" w:leader="dot" w:pos="9350"/>
+            </w:tabs>
+            <w:rPr>
+              <w:rFonts w:asciiTheme="minorHAnsi" w:eastAsiaTheme="minorEastAsia" w:hAnsiTheme="minorHAnsi" w:cstheme="minorBidi"/>
+              <w:noProof/>
+              <w:kern w:val="2"/>
+              <w:szCs w:val="24"/>
+              <w14:ligatures w14:val="standardContextual"/>
+            </w:rPr>
+          </w:pPr>
+          <w:hyperlink w:anchor="_Toc208787896" w:history="1">
+            <w:r>
+              <w:rPr>
+                <w:rStyle w:val="Hipervnculo"/>
+                <w:noProof/>
+              </w:rPr>
+              <w:t>Bibliografía</w:t>
+            </w:r>
+            <w:r>
+              <w:rPr>
+                <w:noProof/>
+                <w:webHidden/>
+              </w:rPr>
+              <w:tab/>
+            </w:r>
+            <w:r>
+              <w:rPr>
+                <w:noProof/>
+                <w:webHidden/>
+              </w:rPr>
+              <w:fldChar w:fldCharType="begin"/>
+            </w:r>
+            <w:r>
+              <w:rPr>
+                <w:noProof/>
+                <w:webHidden/>
+              </w:rPr>
+              <w:instrText xml:space="preserve"> PAGEREF _Toc208787896 \h </w:instrText>
+            </w:r>
+            <w:r>
+              <w:rPr>
+                <w:noProof/>
+                <w:webHidden/>
+              </w:rPr>
+            </w:r>
+            <w:r>
+              <w:rPr>
+                <w:noProof/>
+                <w:webHidden/>
+              </w:rPr>
+              <w:fldChar w:fldCharType="separate"/>
+            </w:r>
+            <w:r>
+              <w:rPr>
+                <w:noProof/>
+                <w:webHidden/>
+              </w:rPr>
+              <w:t>12</w:t>
+            </w:r>
+            <w:r>
+              <w:rPr>
+                <w:noProof/>
+                <w:webHidden/>
+              </w:rPr>
+              <w:fldChar w:fldCharType="end"/>
+            </w:r>
+          </w:hyperlink>
+        </w:p>
+        <w:p>
+          <w:pPr>
+            <w:jc w:val="both"/>
             <w:rPr>
               <w:rFonts w:cs="Times New Roman"/>
               <w:szCs w:val="24"/>
@@ -1449,6 +1897,7 @@
     <w:p>
       <w:pPr>
         <w:pStyle w:val="Ttulo1"/>
+        <w:jc w:val="both"/>
         <w:rPr>
           <w:rFonts w:cs="Times New Roman"/>
           <w:sz w:val="24"/>
@@ -1458,58 +1907,48 @@
     </w:p>
     <w:p>
       <w:pPr>
-        <w:rPr>
-          <w:rFonts w:cs="Times New Roman"/>
-          <w:szCs w:val="24"/>
-        </w:rPr>
-      </w:pPr>
-    </w:p>
-    <w:p>
-      <w:pPr>
-        <w:pStyle w:val="Ttulo1"/>
-        <w:rPr>
-          <w:rFonts w:cs="Times New Roman"/>
-          <w:sz w:val="24"/>
-          <w:szCs w:val="24"/>
-        </w:rPr>
-      </w:pPr>
-    </w:p>
-    <w:p>
-      <w:pPr>
-        <w:pStyle w:val="Ttulo1"/>
-        <w:rPr>
-          <w:rFonts w:cs="Times New Roman"/>
-          <w:sz w:val="24"/>
-          <w:szCs w:val="24"/>
-        </w:rPr>
-      </w:pPr>
-    </w:p>
-    <w:p>
-      <w:pPr>
+        <w:jc w:val="both"/>
+        <w:rPr>
+          <w:rFonts w:cs="Times New Roman"/>
+          <w:szCs w:val="24"/>
+        </w:rPr>
+      </w:pPr>
+    </w:p>
+    <w:p>
+      <w:pPr>
+        <w:ind w:firstLine="0"/>
+        <w:jc w:val="both"/>
         <w:rPr>
           <w:rFonts w:cs="Times New Roman"/>
           <w:b/>
           <w:szCs w:val="24"/>
         </w:rPr>
       </w:pPr>
-      <w:r>
-        <w:rPr>
-          <w:rFonts w:cs="Times New Roman"/>
-          <w:szCs w:val="24"/>
-        </w:rPr>
-        <w:br w:type="page"/>
-      </w:r>
-    </w:p>
-    <w:p>
-      <w:pPr>
-        <w:pStyle w:val="Primerorden"/>
+    </w:p>
+    <w:p>
+      <w:pPr>
+        <w:spacing w:line="259" w:lineRule="auto"/>
+        <w:ind w:firstLine="0"/>
+        <w:rPr>
+          <w:rFonts w:eastAsia="Arial" w:cs="Times New Roman"/>
+          <w:b/>
+          <w:szCs w:val="24"/>
+        </w:rPr>
       </w:pPr>
       <w:bookmarkStart w:id="5" w:name="_ge4migq0gccl" w:colFirst="0" w:colLast="0"/>
       <w:bookmarkStart w:id="6" w:name="_Toc208611820"/>
-      <w:bookmarkStart w:id="7" w:name="_Toc208612232"/>
+      <w:bookmarkStart w:id="7" w:name="_Toc208787890"/>
       <w:bookmarkEnd w:id="0"/>
       <w:bookmarkEnd w:id="5"/>
       <w:r>
+        <w:br w:type="page"/>
+      </w:r>
+    </w:p>
+    <w:p>
+      <w:pPr>
+        <w:pStyle w:val="Primerorden"/>
+      </w:pPr>
+      <w:r>
         <w:lastRenderedPageBreak/>
         <w:t>Realidad Problemática</w:t>
       </w:r>
@@ -1519,60 +1958,532 @@
     <w:p>
       <w:pPr>
         <w:spacing w:before="240" w:after="240"/>
-        <w:rPr>
-          <w:rFonts w:cs="Times New Roman"/>
-          <w:szCs w:val="24"/>
-        </w:rPr>
-      </w:pPr>
-      <w:r>
-        <w:rPr>
-          <w:rFonts w:cs="Times New Roman"/>
-          <w:szCs w:val="24"/>
-        </w:rPr>
-        <w:t>La gestión manual en la Academia Forca &amp; Fitness, con sus dos sedes, genera ineficiencias operativas que dificultan la centralización de la información. La falta de un sistema unificado para el registro de nuevos alumnos y la difusión de información sobre cambios en los horarios o eventos especiales afecta la coordinación entre las filiales y la experiencia de los estudiantes. Esto impacta negativamente la operatividad del negocio y consume recursos valiosos que podrían destinarse a la enseñanza y el desarr</w:t>
-      </w:r>
-      <w:r>
-        <w:rPr>
-          <w:rFonts w:cs="Times New Roman"/>
-          <w:szCs w:val="24"/>
-        </w:rPr>
-        <w:t>ollo de nuevas clases.</w:t>
+        <w:jc w:val="both"/>
+        <w:rPr>
+          <w:rFonts w:cs="Times New Roman"/>
+          <w:szCs w:val="24"/>
+        </w:rPr>
+      </w:pPr>
+      <w:r>
+        <w:rPr>
+          <w:rFonts w:cs="Times New Roman"/>
+          <w:szCs w:val="24"/>
+        </w:rPr>
+        <w:t>En los últimos años el empleo de plataformas digitales se ha ido volviendo una necesidad en todo tipo de negocios, ya sean grandes o pequeños, esto debido a los beneficios que esta trae consigo al agilizar diversos procesos internos en la empresa.</w:t>
+      </w:r>
+      <w:r>
+        <w:rPr>
+          <w:rFonts w:cs="Times New Roman"/>
+          <w:szCs w:val="24"/>
+        </w:rPr>
+        <w:t xml:space="preserve"> Además de servir como un atractivo llamativo para los usuarios que </w:t>
+      </w:r>
+      <w:r>
+        <w:rPr>
+          <w:rFonts w:cs="Times New Roman"/>
+          <w:szCs w:val="24"/>
+        </w:rPr>
+        <w:t>se intere</w:t>
+      </w:r>
+      <w:r>
+        <w:rPr>
+          <w:rFonts w:cs="Times New Roman"/>
+          <w:szCs w:val="24"/>
+        </w:rPr>
+        <w:t xml:space="preserve">sen en contratar el servicio o producto que se ofrezca. </w:t>
+      </w:r>
+      <w:r>
+        <w:rPr>
+          <w:rFonts w:cs="Times New Roman"/>
+          <w:szCs w:val="24"/>
+        </w:rPr>
+        <w:t>En este caso tratándose d</w:t>
+      </w:r>
+      <w:r>
+        <w:rPr>
+          <w:rFonts w:cs="Times New Roman"/>
+          <w:szCs w:val="24"/>
+        </w:rPr>
+        <w:t>el sector físico-deportivo, como viene a ser un gimnasio.</w:t>
       </w:r>
     </w:p>
     <w:p>
       <w:pPr>
         <w:spacing w:before="240" w:after="240"/>
-        <w:rPr>
-          <w:rFonts w:cs="Times New Roman"/>
-          <w:b/>
-          <w:szCs w:val="24"/>
-        </w:rPr>
-      </w:pPr>
-      <w:r>
-        <w:rPr>
-          <w:rFonts w:cs="Times New Roman"/>
-          <w:szCs w:val="24"/>
-        </w:rPr>
-        <w:t xml:space="preserve">Por lo tanto, se plantea la siguiente pregunta: </w:t>
-      </w:r>
-      <w:r>
-        <w:rPr>
-          <w:rFonts w:cs="Times New Roman"/>
-          <w:b/>
-          <w:szCs w:val="24"/>
-        </w:rPr>
-        <w:t>¿Cómo puede un sistema informático centralizado mejorar la eficiencia en el registro de alumnos, la gestión de la información de clases y, de manera innovadora, integrar aspectos de nutrición personalizada para optimizar el rendimiento de los estudiantes en las dos sedes de la Academia Forca &amp; Fitness?</w:t>
+        <w:jc w:val="both"/>
+        <w:rPr>
+          <w:rFonts w:cs="Times New Roman"/>
+          <w:szCs w:val="24"/>
+        </w:rPr>
+      </w:pPr>
+      <w:r>
+        <w:rPr>
+          <w:rFonts w:cs="Times New Roman"/>
+          <w:szCs w:val="24"/>
+        </w:rPr>
+        <w:t>A nivel internacional se tiene el caso de</w:t>
+      </w:r>
+      <w:r>
+        <w:rPr>
+          <w:rFonts w:cs="Times New Roman"/>
+          <w:szCs w:val="24"/>
+        </w:rPr>
+        <w:t xml:space="preserve"> empresas como</w:t>
+      </w:r>
+      <w:r>
+        <w:rPr>
+          <w:rFonts w:cs="Times New Roman"/>
+          <w:szCs w:val="24"/>
+        </w:rPr>
+        <w:t xml:space="preserve"> Action Black en </w:t>
+      </w:r>
+      <w:r>
+        <w:rPr>
+          <w:rFonts w:cs="Times New Roman"/>
+          <w:szCs w:val="24"/>
+        </w:rPr>
+        <w:t>Colombia</w:t>
+      </w:r>
+      <w:r>
+        <w:rPr>
+          <w:rFonts w:cs="Times New Roman"/>
+          <w:szCs w:val="24"/>
+        </w:rPr>
+        <w:t>,</w:t>
+      </w:r>
+      <w:r>
+        <w:rPr>
+          <w:rFonts w:cs="Times New Roman"/>
+          <w:szCs w:val="24"/>
+        </w:rPr>
+        <w:t xml:space="preserve"> </w:t>
+      </w:r>
+      <w:r>
+        <w:rPr>
+          <w:rFonts w:cs="Times New Roman"/>
+          <w:szCs w:val="24"/>
+        </w:rPr>
+        <w:t xml:space="preserve">la cual </w:t>
+      </w:r>
+      <w:r>
+        <w:rPr>
+          <w:rFonts w:cs="Times New Roman"/>
+          <w:szCs w:val="24"/>
+        </w:rPr>
+        <w:t>se fundo en el año de 2015</w:t>
+      </w:r>
+      <w:r>
+        <w:rPr>
+          <w:rFonts w:cs="Times New Roman"/>
+          <w:szCs w:val="24"/>
+        </w:rPr>
+        <w:t xml:space="preserve">, el </w:t>
+      </w:r>
+      <w:r>
+        <w:rPr>
+          <w:rFonts w:cs="Times New Roman"/>
+          <w:szCs w:val="24"/>
+        </w:rPr>
+        <w:t>cual</w:t>
+      </w:r>
+      <w:r>
+        <w:rPr>
+          <w:rFonts w:cs="Times New Roman"/>
+          <w:szCs w:val="24"/>
+        </w:rPr>
+        <w:t xml:space="preserve"> tuvo un crecimiento escalado, el cual se vio potenciado cuando incluyeron la tecnología en el negocio, esto de la mano de </w:t>
+      </w:r>
+      <w:r>
+        <w:rPr>
+          <w:rFonts w:cs="Times New Roman"/>
+          <w:szCs w:val="24"/>
+        </w:rPr>
+        <w:t>Trainingym</w:t>
+      </w:r>
+      <w:r>
+        <w:rPr>
+          <w:rFonts w:cs="Times New Roman"/>
+          <w:szCs w:val="24"/>
+        </w:rPr>
+        <w:t>, un</w:t>
+      </w:r>
+      <w:r>
+        <w:rPr>
+          <w:rFonts w:cs="Times New Roman"/>
+          <w:szCs w:val="24"/>
+        </w:rPr>
+        <w:t xml:space="preserve">a empresa que ayudo en desarrollo de software para el negocio, desde plataformas hasta aplicaciones para los usuarios, esto trayendo beneficios </w:t>
+      </w:r>
+      <w:r>
+        <w:rPr>
+          <w:rFonts w:cs="Times New Roman"/>
+          <w:szCs w:val="24"/>
+        </w:rPr>
+        <w:t xml:space="preserve">como la eficiencia operativa, aumento satisfacción del cliente. </w:t>
+      </w:r>
+      <w:r>
+        <w:rPr>
+          <w:rFonts w:cs="Times New Roman"/>
+          <w:szCs w:val="24"/>
+        </w:rPr>
+        <w:t>Por otra parte, otro caso es Smart</w:t>
+      </w:r>
+      <w:r>
+        <w:rPr>
+          <w:rFonts w:cs="Times New Roman"/>
+          <w:szCs w:val="24"/>
+        </w:rPr>
+        <w:t xml:space="preserve"> </w:t>
+      </w:r>
+      <w:r>
+        <w:rPr>
+          <w:rFonts w:cs="Times New Roman"/>
+          <w:szCs w:val="24"/>
+        </w:rPr>
+        <w:t>Fit</w:t>
+      </w:r>
+      <w:r>
+        <w:rPr>
+          <w:rFonts w:cs="Times New Roman"/>
+          <w:szCs w:val="24"/>
+        </w:rPr>
+        <w:t xml:space="preserve"> en Brasil</w:t>
+      </w:r>
+      <w:r>
+        <w:rPr>
+          <w:rFonts w:cs="Times New Roman"/>
+          <w:szCs w:val="24"/>
+        </w:rPr>
+        <w:t>,</w:t>
+      </w:r>
+      <w:r>
+        <w:rPr>
+          <w:rFonts w:cs="Times New Roman"/>
+          <w:szCs w:val="24"/>
+        </w:rPr>
+        <w:t xml:space="preserve"> el cual </w:t>
+      </w:r>
+      <w:r>
+        <w:rPr>
+          <w:rFonts w:cs="Times New Roman"/>
+          <w:szCs w:val="24"/>
+        </w:rPr>
+        <w:t>además de invertir en equipamientos en las sedes, también integro plataformas digitales</w:t>
+      </w:r>
+      <w:r>
+        <w:rPr>
+          <w:rFonts w:cs="Times New Roman"/>
+          <w:szCs w:val="24"/>
+        </w:rPr>
+        <w:t xml:space="preserve"> </w:t>
+      </w:r>
+      <w:r>
+        <w:rPr>
+          <w:rFonts w:cs="Times New Roman"/>
+          <w:szCs w:val="24"/>
+        </w:rPr>
+        <w:t>para el control de los cliente</w:t>
+      </w:r>
+      <w:r>
+        <w:rPr>
+          <w:rFonts w:cs="Times New Roman"/>
+          <w:szCs w:val="24"/>
+        </w:rPr>
+        <w:t>s</w:t>
+      </w:r>
+      <w:r>
+        <w:rPr>
+          <w:rFonts w:cs="Times New Roman"/>
+          <w:szCs w:val="24"/>
+        </w:rPr>
+        <w:t xml:space="preserve"> </w:t>
+      </w:r>
+      <w:r>
+        <w:rPr>
+          <w:rFonts w:cs="Times New Roman"/>
+          <w:szCs w:val="24"/>
+        </w:rPr>
+        <w:t>(</w:t>
+      </w:r>
+      <w:r>
+        <w:rPr>
+          <w:rFonts w:cs="Times New Roman"/>
+          <w:i/>
+          <w:iCs/>
+          <w:szCs w:val="24"/>
+        </w:rPr>
+        <w:t>Smart Fit - Sustentabilidad</w:t>
+      </w:r>
+      <w:r>
+        <w:rPr>
+          <w:rFonts w:cs="Times New Roman"/>
+          <w:szCs w:val="24"/>
+        </w:rPr>
+        <w:t>, s. f.)</w:t>
+      </w:r>
+      <w:r>
+        <w:rPr>
+          <w:rFonts w:cs="Times New Roman"/>
+          <w:szCs w:val="24"/>
+        </w:rPr>
+        <w:t xml:space="preserve">, </w:t>
+      </w:r>
+      <w:r>
+        <w:rPr>
+          <w:rFonts w:cs="Times New Roman"/>
+          <w:szCs w:val="24"/>
+        </w:rPr>
+        <w:t>también incluye la alimentación en sus programas, brindando una herramienta que emplea la tecnología para informar sobre correctas dietas para sus clientes, mejorando los resultados y la satisfacción de estos.</w:t>
       </w:r>
     </w:p>
     <w:p>
       <w:pPr>
         <w:spacing w:before="240" w:after="240"/>
-        <w:ind w:left="720" w:hanging="360"/>
-        <w:rPr>
-          <w:rFonts w:cs="Times New Roman"/>
-          <w:szCs w:val="24"/>
-        </w:rPr>
-      </w:pPr>
+        <w:jc w:val="both"/>
+        <w:rPr>
+          <w:rFonts w:cs="Times New Roman"/>
+          <w:szCs w:val="24"/>
+        </w:rPr>
+      </w:pPr>
+      <w:r>
+        <w:rPr>
+          <w:rFonts w:cs="Times New Roman"/>
+          <w:szCs w:val="24"/>
+        </w:rPr>
+        <w:t xml:space="preserve">Es en ese sentido que nos encontramos con </w:t>
+      </w:r>
+      <w:r>
+        <w:rPr>
+          <w:rFonts w:cs="Times New Roman"/>
+          <w:szCs w:val="24"/>
+        </w:rPr>
+        <w:t xml:space="preserve">el gimnasio </w:t>
+      </w:r>
+      <w:r>
+        <w:rPr>
+          <w:rFonts w:cs="Times New Roman"/>
+          <w:szCs w:val="24"/>
+        </w:rPr>
+        <w:t>Forca &amp; Fitness</w:t>
+      </w:r>
+      <w:r>
+        <w:rPr>
+          <w:rFonts w:cs="Times New Roman"/>
+          <w:szCs w:val="24"/>
+        </w:rPr>
+        <w:t xml:space="preserve">, </w:t>
+      </w:r>
+      <w:r>
+        <w:rPr>
+          <w:rFonts w:cs="Times New Roman"/>
+          <w:szCs w:val="24"/>
+        </w:rPr>
+        <w:t xml:space="preserve">la cual en la actualidad </w:t>
+      </w:r>
+      <w:r>
+        <w:rPr>
+          <w:rFonts w:cs="Times New Roman"/>
+          <w:szCs w:val="24"/>
+        </w:rPr>
+        <w:t>posee dos sedes</w:t>
+      </w:r>
+      <w:r>
+        <w:rPr>
+          <w:rFonts w:cs="Times New Roman"/>
+          <w:szCs w:val="24"/>
+        </w:rPr>
+        <w:t xml:space="preserve"> repartidas en Lima</w:t>
+      </w:r>
+      <w:r>
+        <w:rPr>
+          <w:rFonts w:cs="Times New Roman"/>
+          <w:szCs w:val="24"/>
+        </w:rPr>
+        <w:t xml:space="preserve">, </w:t>
+      </w:r>
+      <w:r>
+        <w:rPr>
+          <w:rFonts w:cs="Times New Roman"/>
+          <w:szCs w:val="24"/>
+        </w:rPr>
+        <w:t>es en ellas que</w:t>
+      </w:r>
+      <w:r>
+        <w:rPr>
+          <w:rFonts w:cs="Times New Roman"/>
+          <w:szCs w:val="24"/>
+        </w:rPr>
+        <w:t xml:space="preserve"> se denotan ciertas ineficiencias operativ</w:t>
+      </w:r>
+      <w:r>
+        <w:rPr>
+          <w:rFonts w:cs="Times New Roman"/>
+          <w:szCs w:val="24"/>
+        </w:rPr>
+        <w:t>a</w:t>
+      </w:r>
+      <w:r>
+        <w:rPr>
+          <w:rFonts w:cs="Times New Roman"/>
+          <w:szCs w:val="24"/>
+        </w:rPr>
+        <w:t xml:space="preserve">s, las cuales generan </w:t>
+      </w:r>
+      <w:r>
+        <w:rPr>
+          <w:rFonts w:cs="Times New Roman"/>
+          <w:szCs w:val="24"/>
+        </w:rPr>
+        <w:t>dificultades en el tema de centralización de la información</w:t>
+      </w:r>
+      <w:r>
+        <w:rPr>
+          <w:rFonts w:cs="Times New Roman"/>
+          <w:szCs w:val="24"/>
+        </w:rPr>
+        <w:t xml:space="preserve">. Esto </w:t>
+      </w:r>
+      <w:r>
+        <w:rPr>
+          <w:rFonts w:cs="Times New Roman"/>
+          <w:szCs w:val="24"/>
+        </w:rPr>
+        <w:t>debido a la falta de una plataforma unificada para el tema de registros</w:t>
+      </w:r>
+      <w:r>
+        <w:rPr>
+          <w:rFonts w:cs="Times New Roman"/>
+          <w:szCs w:val="24"/>
+        </w:rPr>
+        <w:t xml:space="preserve"> </w:t>
+      </w:r>
+      <w:r>
+        <w:rPr>
+          <w:rFonts w:cs="Times New Roman"/>
+          <w:szCs w:val="24"/>
+        </w:rPr>
+        <w:t>en general de trabajadores como alumnos</w:t>
+      </w:r>
+      <w:r>
+        <w:rPr>
+          <w:rFonts w:cs="Times New Roman"/>
+          <w:szCs w:val="24"/>
+        </w:rPr>
+        <w:t xml:space="preserve">, debido a que estos se realizan </w:t>
+      </w:r>
+      <w:r>
+        <w:rPr>
+          <w:rFonts w:cs="Times New Roman"/>
+          <w:szCs w:val="24"/>
+        </w:rPr>
+        <w:t>a mano o con herramientas que no son las más optimas</w:t>
+      </w:r>
+      <w:r>
+        <w:rPr>
+          <w:rFonts w:cs="Times New Roman"/>
+          <w:szCs w:val="24"/>
+        </w:rPr>
+        <w:t xml:space="preserve">. Así </w:t>
+      </w:r>
+      <w:r>
+        <w:rPr>
+          <w:rFonts w:cs="Times New Roman"/>
+          <w:szCs w:val="24"/>
+        </w:rPr>
+        <w:t>como para</w:t>
+      </w:r>
+      <w:r>
+        <w:rPr>
+          <w:rFonts w:cs="Times New Roman"/>
+          <w:szCs w:val="24"/>
+        </w:rPr>
+        <w:t xml:space="preserve"> la difusión de información sobre cambios en los horarios o eventos </w:t>
+      </w:r>
+      <w:r>
+        <w:rPr>
+          <w:rFonts w:cs="Times New Roman"/>
+          <w:szCs w:val="24"/>
+        </w:rPr>
+        <w:lastRenderedPageBreak/>
+        <w:t>especiales</w:t>
+      </w:r>
+      <w:r>
+        <w:rPr>
+          <w:rFonts w:cs="Times New Roman"/>
+          <w:szCs w:val="24"/>
+        </w:rPr>
+        <w:t>, estos</w:t>
+      </w:r>
+      <w:r>
+        <w:rPr>
+          <w:rFonts w:cs="Times New Roman"/>
+          <w:szCs w:val="24"/>
+        </w:rPr>
+        <w:t xml:space="preserve"> afecta</w:t>
+      </w:r>
+      <w:r>
+        <w:rPr>
+          <w:rFonts w:cs="Times New Roman"/>
+          <w:szCs w:val="24"/>
+        </w:rPr>
+        <w:t>ndo en</w:t>
+      </w:r>
+      <w:r>
+        <w:rPr>
+          <w:rFonts w:cs="Times New Roman"/>
+          <w:szCs w:val="24"/>
+        </w:rPr>
+        <w:t xml:space="preserve"> la coordinación entre las filiales y la experiencia de los estudiantes.</w:t>
+      </w:r>
+      <w:r>
+        <w:rPr>
+          <w:rFonts w:cs="Times New Roman"/>
+          <w:szCs w:val="24"/>
+        </w:rPr>
+        <w:t xml:space="preserve"> Todo esto </w:t>
+      </w:r>
+      <w:r>
+        <w:rPr>
+          <w:rFonts w:cs="Times New Roman"/>
+          <w:szCs w:val="24"/>
+        </w:rPr>
+        <w:t>impactando negativamente en la operatividad del negocio</w:t>
+      </w:r>
+      <w:r>
+        <w:rPr>
+          <w:rFonts w:cs="Times New Roman"/>
+          <w:szCs w:val="24"/>
+        </w:rPr>
+        <w:t xml:space="preserve">, además de consumir </w:t>
+      </w:r>
+      <w:r>
+        <w:rPr>
+          <w:rFonts w:cs="Times New Roman"/>
+          <w:szCs w:val="24"/>
+        </w:rPr>
+        <w:t xml:space="preserve">recursos </w:t>
+      </w:r>
+      <w:r>
+        <w:rPr>
+          <w:rFonts w:cs="Times New Roman"/>
+          <w:szCs w:val="24"/>
+        </w:rPr>
+        <w:t>valiosos que podrían destinarse a la enseñanza y el desarrollo de nuevas clases.</w:t>
+      </w:r>
+      <w:r>
+        <w:rPr>
+          <w:rFonts w:cs="Times New Roman"/>
+          <w:szCs w:val="24"/>
+        </w:rPr>
+        <w:t xml:space="preserve"> </w:t>
+      </w:r>
+      <w:r>
+        <w:rPr>
+          <w:rFonts w:cs="Times New Roman"/>
+          <w:szCs w:val="24"/>
+        </w:rPr>
+        <w:t>Asimismo, Forca &amp; Fitness carece de un módulo de nutrición que complemente sus servicios deportivos, lo que representa una oportunidad para ofrecer un valor diferencial frente a otras academias del rubro.</w:t>
+      </w:r>
     </w:p>
     <w:p>
       <w:pPr>
@@ -1580,6 +2491,7 @@
         <w:keepNext w:val="0"/>
         <w:keepLines w:val="0"/>
         <w:ind w:left="720" w:hanging="360"/>
+        <w:jc w:val="both"/>
         <w:rPr>
           <w:rFonts w:cs="Times New Roman"/>
           <w:sz w:val="24"/>
@@ -1603,7 +2515,7 @@
       </w:pPr>
       <w:bookmarkStart w:id="9" w:name="_pgaiw0mn4lvs" w:colFirst="0" w:colLast="0"/>
       <w:bookmarkStart w:id="10" w:name="_Toc208611821"/>
-      <w:bookmarkStart w:id="11" w:name="_Toc208612233"/>
+      <w:bookmarkStart w:id="11" w:name="_Toc208787891"/>
       <w:bookmarkEnd w:id="9"/>
       <w:r>
         <w:lastRenderedPageBreak/>
@@ -1618,33 +2530,147 @@
     <w:p>
       <w:pPr>
         <w:spacing w:before="240" w:after="240"/>
-        <w:rPr>
-          <w:rFonts w:cs="Times New Roman"/>
-          <w:szCs w:val="24"/>
-        </w:rPr>
-      </w:pPr>
-      <w:r>
-        <w:rPr>
-          <w:rFonts w:cs="Times New Roman"/>
-          <w:szCs w:val="24"/>
-        </w:rPr>
-        <w:t>El presente proyecto se justifica por la necesidad imperante de modernizar los procesos de gestión en la Academia Forca &amp; Fitness, una institución que ha demostrado un crecimiento significativo al expandirse a una segunda sede en el distrito de San Juan de Lurigancho. La actual dependencia de métodos manuales y desorganizados para el registro y la comunicación ha generado ineficiencias que limitan el potencial de la academia y afectan la experiencia de sus estudiantes.</w:t>
+        <w:jc w:val="both"/>
+        <w:rPr>
+          <w:rFonts w:cs="Times New Roman"/>
+          <w:szCs w:val="24"/>
+        </w:rPr>
+      </w:pPr>
+      <w:r>
+        <w:rPr>
+          <w:rFonts w:cs="Times New Roman"/>
+          <w:szCs w:val="24"/>
+        </w:rPr>
+        <w:t>La justificación del proyecto se da</w:t>
+      </w:r>
+      <w:r>
+        <w:rPr>
+          <w:rFonts w:cs="Times New Roman"/>
+          <w:szCs w:val="24"/>
+        </w:rPr>
+        <w:t xml:space="preserve"> ante la necesidad del gimnasio </w:t>
+      </w:r>
+      <w:r>
+        <w:rPr>
+          <w:rFonts w:cs="Times New Roman"/>
+          <w:szCs w:val="24"/>
+        </w:rPr>
+        <w:t>Forca &amp; Fitness</w:t>
+      </w:r>
+      <w:r>
+        <w:rPr>
+          <w:rFonts w:cs="Times New Roman"/>
+          <w:szCs w:val="24"/>
+        </w:rPr>
+        <w:t xml:space="preserve"> de modernizar los procesos internos</w:t>
+      </w:r>
+      <w:r>
+        <w:rPr>
+          <w:rFonts w:cs="Times New Roman"/>
+          <w:szCs w:val="24"/>
+        </w:rPr>
+        <w:t xml:space="preserve">. </w:t>
+      </w:r>
+      <w:r>
+        <w:rPr>
+          <w:rFonts w:cs="Times New Roman"/>
+          <w:szCs w:val="24"/>
+        </w:rPr>
+        <w:t>Esto dado a la dependencia actual a los métodos manuales y poco organizados para el registro y comunicación</w:t>
+      </w:r>
+      <w:r>
+        <w:rPr>
+          <w:rFonts w:cs="Times New Roman"/>
+          <w:szCs w:val="24"/>
+        </w:rPr>
+        <w:t>, los cuales generaron ineficiencias, limitando el potencial de</w:t>
+      </w:r>
+      <w:r>
+        <w:rPr>
+          <w:rFonts w:cs="Times New Roman"/>
+          <w:szCs w:val="24"/>
+        </w:rPr>
+        <w:t xml:space="preserve">l gimnasio, y afectando en la experiencia de los usuarios. El desarrollo de una plataforma de gestión </w:t>
+      </w:r>
+      <w:r>
+        <w:rPr>
+          <w:rFonts w:cs="Times New Roman"/>
+          <w:szCs w:val="24"/>
+        </w:rPr>
+        <w:t>centralizado con un m</w:t>
+      </w:r>
+      <w:r>
+        <w:rPr>
+          <w:rFonts w:cs="Times New Roman"/>
+          <w:szCs w:val="24"/>
+        </w:rPr>
+        <w:t>ó</w:t>
+      </w:r>
+      <w:r>
+        <w:rPr>
+          <w:rFonts w:cs="Times New Roman"/>
+          <w:szCs w:val="24"/>
+        </w:rPr>
+        <w:t>dulo de nutrición personalizada traerá beneficios directos para la administración, alumnos</w:t>
+      </w:r>
+      <w:r>
+        <w:rPr>
+          <w:rFonts w:cs="Times New Roman"/>
+          <w:szCs w:val="24"/>
+        </w:rPr>
+        <w:t xml:space="preserve"> y el negocio, de tal manera posicionándola como una institución completa en deporte y salud.</w:t>
       </w:r>
     </w:p>
     <w:p>
       <w:pPr>
         <w:spacing w:before="240" w:after="240"/>
-        <w:rPr>
-          <w:rFonts w:cs="Times New Roman"/>
-          <w:szCs w:val="24"/>
-        </w:rPr>
-      </w:pPr>
-      <w:r>
-        <w:rPr>
-          <w:rFonts w:cs="Times New Roman"/>
-          <w:szCs w:val="24"/>
-        </w:rPr>
-        <w:t>La implementación de un sistema de gestión centralizado proporcionará beneficios directos:</w:t>
+        <w:jc w:val="both"/>
+        <w:rPr>
+          <w:rFonts w:cs="Times New Roman"/>
+          <w:szCs w:val="24"/>
+        </w:rPr>
+      </w:pPr>
+      <w:r>
+        <w:rPr>
+          <w:rFonts w:cs="Times New Roman"/>
+          <w:szCs w:val="24"/>
+        </w:rPr>
+        <w:t xml:space="preserve">El desarrollo de una plataforma de gestión centralizado con un </w:t>
+      </w:r>
+      <w:r>
+        <w:rPr>
+          <w:rFonts w:cs="Times New Roman"/>
+          <w:szCs w:val="24"/>
+        </w:rPr>
+        <w:t>módulo</w:t>
+      </w:r>
+      <w:r>
+        <w:rPr>
+          <w:rFonts w:cs="Times New Roman"/>
+          <w:szCs w:val="24"/>
+        </w:rPr>
+        <w:t xml:space="preserve"> de nutrición personalizada</w:t>
+      </w:r>
+      <w:r>
+        <w:rPr>
+          <w:rFonts w:cs="Times New Roman"/>
+          <w:szCs w:val="24"/>
+        </w:rPr>
+        <w:t xml:space="preserve"> traerá los siguientes </w:t>
+      </w:r>
+      <w:r>
+        <w:rPr>
+          <w:rFonts w:cs="Times New Roman"/>
+          <w:szCs w:val="24"/>
+        </w:rPr>
+        <w:t>beneficios</w:t>
+      </w:r>
+      <w:r>
+        <w:rPr>
+          <w:rFonts w:cs="Times New Roman"/>
+          <w:szCs w:val="24"/>
+        </w:rPr>
+        <w:t>.</w:t>
       </w:r>
     </w:p>
     <w:p>
@@ -1654,6 +2680,7 @@
           <w:numId w:val="2"/>
         </w:numPr>
         <w:spacing w:before="240" w:after="0"/>
+        <w:jc w:val="both"/>
         <w:rPr>
           <w:rFonts w:cs="Times New Roman"/>
           <w:szCs w:val="24"/>
@@ -1665,14 +2692,71 @@
           <w:b/>
           <w:szCs w:val="24"/>
         </w:rPr>
-        <w:t>Para la Administración:</w:t>
-      </w:r>
-      <w:r>
-        <w:rPr>
-          <w:rFonts w:cs="Times New Roman"/>
-          <w:szCs w:val="24"/>
-        </w:rPr>
-        <w:t xml:space="preserve"> Permitirá centralizar la información de ambas sedes, eliminando la duplicidad de registros y el riesgo de pérdida de datos. Los administradores podrán gestionar inscripciones de forma rápida y sin errores, y acceder a reportes precisos sobre la asistencia y la información de los alumnos.</w:t>
+        <w:t>Administración</w:t>
+      </w:r>
+      <w:r>
+        <w:rPr>
+          <w:rFonts w:cs="Times New Roman"/>
+          <w:b/>
+          <w:szCs w:val="24"/>
+        </w:rPr>
+        <w:t>:</w:t>
+      </w:r>
+      <w:r>
+        <w:rPr>
+          <w:rFonts w:cs="Times New Roman"/>
+          <w:szCs w:val="24"/>
+        </w:rPr>
+        <w:t xml:space="preserve"> </w:t>
+      </w:r>
+      <w:r>
+        <w:rPr>
+          <w:rFonts w:cs="Times New Roman"/>
+          <w:szCs w:val="24"/>
+        </w:rPr>
+        <w:t>Entre los beneficios se encuentra la centralización de la información e</w:t>
+      </w:r>
+      <w:r>
+        <w:rPr>
+          <w:rFonts w:cs="Times New Roman"/>
+          <w:szCs w:val="24"/>
+        </w:rPr>
+        <w:t xml:space="preserve">ntre las dos sedes, de tal manera se evitarían la duplicidad de registros, el riesgo de pérdida de datos. Además, facilitara a los </w:t>
+      </w:r>
+      <w:r>
+        <w:rPr>
+          <w:rFonts w:cs="Times New Roman"/>
+          <w:szCs w:val="24"/>
+        </w:rPr>
+        <w:t>Administradores</w:t>
+      </w:r>
+      <w:r>
+        <w:rPr>
+          <w:rFonts w:cs="Times New Roman"/>
+          <w:szCs w:val="24"/>
+        </w:rPr>
+        <w:t xml:space="preserve"> en la gestión de inscripciones</w:t>
+      </w:r>
+      <w:r>
+        <w:rPr>
+          <w:rFonts w:cs="Times New Roman"/>
+          <w:szCs w:val="24"/>
+        </w:rPr>
+        <w:t xml:space="preserve">, acceso a reportes generales, los cuales ayudaran en la toma de </w:t>
+      </w:r>
+      <w:r>
+        <w:rPr>
+          <w:rFonts w:cs="Times New Roman"/>
+          <w:szCs w:val="24"/>
+        </w:rPr>
+        <w:t>decisiones.</w:t>
+      </w:r>
+      <w:r>
+        <w:rPr>
+          <w:rFonts w:cs="Times New Roman"/>
+          <w:szCs w:val="24"/>
+        </w:rPr>
+        <w:t xml:space="preserve"> </w:t>
       </w:r>
       <w:r>
         <w:rPr>
@@ -1689,6 +2773,7 @@
           <w:numId w:val="2"/>
         </w:numPr>
         <w:spacing w:after="0"/>
+        <w:jc w:val="both"/>
         <w:rPr>
           <w:rFonts w:cs="Times New Roman"/>
           <w:szCs w:val="24"/>
@@ -1700,21 +2785,55 @@
           <w:b/>
           <w:szCs w:val="24"/>
         </w:rPr>
-        <w:t>Para los Alumnos y sus Familias:</w:t>
-      </w:r>
-      <w:r>
-        <w:rPr>
-          <w:rFonts w:cs="Times New Roman"/>
-          <w:szCs w:val="24"/>
-        </w:rPr>
-        <w:t xml:space="preserve"> La comunicación de horarios, eventos y noticias será instantánea y organizada, mejorando la experiencia del usuario y fortaleciendo la relación con la academia. Además, la posibilidad de acceder a un área personalizada con rutinas y recomendaciones de nutrición añadirá un valor diferencial.</w:t>
-      </w:r>
-      <w:r>
-        <w:rPr>
-          <w:rFonts w:cs="Times New Roman"/>
-          <w:szCs w:val="24"/>
-        </w:rPr>
-        <w:br/>
+        <w:t>Alumnos</w:t>
+      </w:r>
+      <w:r>
+        <w:rPr>
+          <w:rFonts w:cs="Times New Roman"/>
+          <w:b/>
+          <w:szCs w:val="24"/>
+        </w:rPr>
+        <w:t>:</w:t>
+      </w:r>
+      <w:r>
+        <w:rPr>
+          <w:rFonts w:cs="Times New Roman"/>
+          <w:bCs/>
+          <w:szCs w:val="24"/>
+        </w:rPr>
+        <w:t xml:space="preserve"> Los b</w:t>
+      </w:r>
+      <w:r>
+        <w:rPr>
+          <w:rFonts w:cs="Times New Roman"/>
+          <w:bCs/>
+          <w:szCs w:val="24"/>
+        </w:rPr>
+        <w:t>eneficios serian inmediatos, tomando en cuenta una mejora en la comunicación entre los horarios, eventos, los cuales serán instantáneos y organizados, de tal manera mejorando la experiencia</w:t>
+      </w:r>
+      <w:r>
+        <w:rPr>
+          <w:rFonts w:cs="Times New Roman"/>
+          <w:bCs/>
+          <w:szCs w:val="24"/>
+        </w:rPr>
+        <w:t xml:space="preserve">. Además, al facilitar un área ahora acceder </w:t>
+      </w:r>
+      <w:r>
+        <w:rPr>
+          <w:rFonts w:cs="Times New Roman"/>
+          <w:bCs/>
+          <w:szCs w:val="24"/>
+        </w:rPr>
+        <w:t>en rutinas e información sobre alimentación</w:t>
+      </w:r>
+      <w:r>
+        <w:rPr>
+          <w:rFonts w:cs="Times New Roman"/>
+          <w:bCs/>
+          <w:szCs w:val="24"/>
+        </w:rPr>
+        <w:t>, el cual añadir un valor diferencial.</w:t>
       </w:r>
     </w:p>
     <w:p>
@@ -1724,6 +2843,7 @@
           <w:numId w:val="2"/>
         </w:numPr>
         <w:spacing w:after="240"/>
+        <w:jc w:val="both"/>
         <w:rPr>
           <w:rFonts w:cs="Times New Roman"/>
           <w:szCs w:val="24"/>
@@ -1735,67 +2855,64 @@
           <w:b/>
           <w:szCs w:val="24"/>
         </w:rPr>
-        <w:t>Para la Academia Forca &amp; Fitness:</w:t>
-      </w:r>
-      <w:r>
-        <w:rPr>
-          <w:rFonts w:cs="Times New Roman"/>
-          <w:szCs w:val="24"/>
-        </w:rPr>
-        <w:t xml:space="preserve"> Un sistema digital proyectará una imagen de modernidad y profesionalismo, aumentando su competitividad en el mercado. La integración de </w:t>
-      </w:r>
-      <w:proofErr w:type="spellStart"/>
+        <w:t>Para la empresa</w:t>
+      </w:r>
       <w:r>
         <w:rPr>
           <w:rFonts w:cs="Times New Roman"/>
           <w:b/>
           <w:szCs w:val="24"/>
         </w:rPr>
-        <w:t>APIs</w:t>
-      </w:r>
-      <w:proofErr w:type="spellEnd"/>
-      <w:r>
-        <w:rPr>
-          <w:rFonts w:cs="Times New Roman"/>
-          <w:b/>
-          <w:szCs w:val="24"/>
-        </w:rPr>
-        <w:t xml:space="preserve"> de nutrición como </w:t>
-      </w:r>
-      <w:proofErr w:type="spellStart"/>
-      <w:r>
-        <w:rPr>
-          <w:rFonts w:cs="Times New Roman"/>
-          <w:b/>
-          <w:szCs w:val="24"/>
-        </w:rPr>
-        <w:t>MyFitnessPal</w:t>
-      </w:r>
-      <w:proofErr w:type="spellEnd"/>
-      <w:r>
-        <w:rPr>
-          <w:rFonts w:cs="Times New Roman"/>
-          <w:b/>
-          <w:szCs w:val="24"/>
-        </w:rPr>
-        <w:t xml:space="preserve"> y </w:t>
-      </w:r>
-      <w:proofErr w:type="spellStart"/>
-      <w:r>
-        <w:rPr>
-          <w:rFonts w:cs="Times New Roman"/>
-          <w:b/>
-          <w:szCs w:val="24"/>
-        </w:rPr>
-        <w:t>Yazio</w:t>
-      </w:r>
-      <w:proofErr w:type="spellEnd"/>
-      <w:r>
-        <w:rPr>
-          <w:rFonts w:cs="Times New Roman"/>
-          <w:szCs w:val="24"/>
-        </w:rPr>
-        <w:t xml:space="preserve"> permitirá ofrecer planes </w:t>
+        <w:t>:</w:t>
+      </w:r>
+      <w:r>
+        <w:rPr>
+          <w:rFonts w:cs="Times New Roman"/>
+          <w:szCs w:val="24"/>
+        </w:rPr>
+        <w:t xml:space="preserve"> Un</w:t>
+      </w:r>
+      <w:r>
+        <w:rPr>
+          <w:rFonts w:cs="Times New Roman"/>
+          <w:szCs w:val="24"/>
+        </w:rPr>
+        <w:t xml:space="preserve">a plataforma </w:t>
+      </w:r>
+      <w:r>
+        <w:rPr>
+          <w:rFonts w:cs="Times New Roman"/>
+          <w:szCs w:val="24"/>
+        </w:rPr>
+        <w:t xml:space="preserve">digital proyectará una imagen de modernidad y profesionalismo, aumentando su competitividad en el mercado. La integración </w:t>
+      </w:r>
+      <w:r>
+        <w:rPr>
+          <w:rFonts w:cs="Times New Roman"/>
+          <w:szCs w:val="24"/>
+        </w:rPr>
+        <w:t xml:space="preserve">del </w:t>
+      </w:r>
+      <w:r>
+        <w:rPr>
+          <w:rFonts w:cs="Times New Roman"/>
+          <w:szCs w:val="24"/>
+        </w:rPr>
+        <w:t>módulo</w:t>
+      </w:r>
+      <w:r>
+        <w:rPr>
+          <w:rFonts w:cs="Times New Roman"/>
+          <w:szCs w:val="24"/>
+        </w:rPr>
+        <w:t xml:space="preserve"> de alimentación </w:t>
+      </w:r>
+      <w:r>
+        <w:rPr>
+          <w:rFonts w:cs="Times New Roman"/>
+          <w:szCs w:val="24"/>
+        </w:rPr>
+        <w:t xml:space="preserve">permitirá ofrecer planes alimenticios vinculados al progreso físico del </w:t>
       </w:r>
       <w:r>
         <w:rPr>
@@ -1803,7 +2920,7 @@
           <w:szCs w:val="24"/>
         </w:rPr>
         <w:lastRenderedPageBreak/>
-        <w:t>alimenticios vinculados al progreso físico del estudiante, generando una propuesta de valor única frente a otras academias que solo se centran en la parte deportiva.</w:t>
+        <w:t>estudiante, generando una propuesta de valor única frente a otras academias que solo se centran en la parte deportiva.</w:t>
       </w:r>
       <w:r>
         <w:rPr>
@@ -1816,17 +2933,46 @@
     <w:p>
       <w:pPr>
         <w:spacing w:before="240" w:after="240"/>
-        <w:rPr>
-          <w:rFonts w:cs="Times New Roman"/>
-          <w:szCs w:val="24"/>
-        </w:rPr>
-      </w:pPr>
-      <w:r>
-        <w:rPr>
-          <w:rFonts w:cs="Times New Roman"/>
-          <w:szCs w:val="24"/>
-        </w:rPr>
-        <w:t>En consecuencia, este proyecto no solo resolverá los problemas administrativos, sino que también permitirá a la Academia posicionarse como una institución integral en el ámbito del deporte y la salud.</w:t>
+        <w:jc w:val="both"/>
+        <w:rPr>
+          <w:rFonts w:cs="Times New Roman"/>
+          <w:szCs w:val="24"/>
+        </w:rPr>
+      </w:pPr>
+      <w:r>
+        <w:rPr>
+          <w:rFonts w:cs="Times New Roman"/>
+          <w:szCs w:val="24"/>
+        </w:rPr>
+        <w:t xml:space="preserve">En consecuencia, </w:t>
+      </w:r>
+      <w:r>
+        <w:rPr>
+          <w:rFonts w:cs="Times New Roman"/>
+          <w:szCs w:val="24"/>
+        </w:rPr>
+        <w:t xml:space="preserve">el desarrollo de este proyecto resolvería los problemas </w:t>
+      </w:r>
+      <w:r>
+        <w:rPr>
+          <w:rFonts w:cs="Times New Roman"/>
+          <w:szCs w:val="24"/>
+        </w:rPr>
+        <w:t xml:space="preserve">administrativos, además de permitir a </w:t>
+      </w:r>
+      <w:r>
+        <w:rPr>
+          <w:rFonts w:cs="Times New Roman"/>
+          <w:szCs w:val="24"/>
+        </w:rPr>
+        <w:t>Forca &amp; Fitness</w:t>
+      </w:r>
+      <w:r>
+        <w:rPr>
+          <w:rFonts w:cs="Times New Roman"/>
+          <w:szCs w:val="24"/>
+        </w:rPr>
+        <w:t xml:space="preserve"> posicionarse como una institución integral en el ámbito del deporte y la salud.</w:t>
       </w:r>
     </w:p>
     <w:p>
@@ -1835,6 +2981,7 @@
         <w:keepNext w:val="0"/>
         <w:keepLines w:val="0"/>
         <w:ind w:left="720" w:hanging="360"/>
+        <w:jc w:val="both"/>
         <w:rPr>
           <w:rFonts w:cs="Times New Roman"/>
           <w:sz w:val="24"/>
@@ -1858,7 +3005,7 @@
       </w:pPr>
       <w:bookmarkStart w:id="13" w:name="_rk8hxczbgniq" w:colFirst="0" w:colLast="0"/>
       <w:bookmarkStart w:id="14" w:name="_Toc208611822"/>
-      <w:bookmarkStart w:id="15" w:name="_Toc208612234"/>
+      <w:bookmarkStart w:id="15" w:name="_Toc208787892"/>
       <w:bookmarkEnd w:id="13"/>
       <w:r>
         <w:lastRenderedPageBreak/>
@@ -1869,17 +3016,15 @@
         <w:t>General y Especifico</w:t>
       </w:r>
       <w:bookmarkEnd w:id="15"/>
-      <w:r>
-        <w:t xml:space="preserve"> </w:t>
-      </w:r>
     </w:p>
     <w:p>
       <w:pPr>
         <w:pStyle w:val="Segundoorden"/>
+        <w:jc w:val="both"/>
       </w:pPr>
       <w:bookmarkStart w:id="16" w:name="_rc1spz3gu8ne" w:colFirst="0" w:colLast="0"/>
       <w:bookmarkStart w:id="17" w:name="_Toc208611823"/>
-      <w:bookmarkStart w:id="18" w:name="_Toc208612235"/>
+      <w:bookmarkStart w:id="18" w:name="_Toc208787893"/>
       <w:bookmarkEnd w:id="16"/>
       <w:r>
         <w:t>Objetivo general</w:t>
@@ -1889,49 +3034,69 @@
     </w:p>
     <w:p>
       <w:pPr>
-        <w:spacing w:before="240" w:after="240"/>
-        <w:rPr>
-          <w:rFonts w:cs="Times New Roman"/>
-          <w:szCs w:val="24"/>
-        </w:rPr>
-      </w:pPr>
-      <w:r>
-        <w:rPr>
-          <w:rFonts w:cs="Times New Roman"/>
-          <w:szCs w:val="24"/>
-        </w:rPr>
-        <w:t xml:space="preserve">Desarrollar un sistema de gestión para la Academia Forca &amp; Fitness que automatice los procesos de registro y administración de alumnos en sus dos sedes de San Juan de Lurigancho, Lima, Perú, e integre un módulo innovador de nutrición mediante </w:t>
-      </w:r>
-      <w:proofErr w:type="spellStart"/>
-      <w:r>
-        <w:rPr>
-          <w:rFonts w:cs="Times New Roman"/>
-          <w:szCs w:val="24"/>
-        </w:rPr>
-        <w:t>APIs</w:t>
-      </w:r>
-      <w:proofErr w:type="spellEnd"/>
-      <w:r>
-        <w:rPr>
-          <w:rFonts w:cs="Times New Roman"/>
-          <w:szCs w:val="24"/>
-        </w:rPr>
-        <w:t xml:space="preserve"> externas.</w:t>
-      </w:r>
-    </w:p>
-    <w:p>
-      <w:pPr>
         <w:pStyle w:val="Segundoorden"/>
+        <w:ind w:firstLine="360"/>
+        <w:jc w:val="both"/>
+        <w:rPr>
+          <w:rFonts w:eastAsia="Calibri"/>
+          <w:b w:val="0"/>
+        </w:rPr>
       </w:pPr>
       <w:bookmarkStart w:id="19" w:name="_a9tbrhlu46na" w:colFirst="0" w:colLast="0"/>
       <w:bookmarkStart w:id="20" w:name="_Toc208611824"/>
-      <w:bookmarkStart w:id="21" w:name="_Toc208612236"/>
+      <w:bookmarkStart w:id="21" w:name="_Toc208787894"/>
       <w:bookmarkEnd w:id="19"/>
       <w:r>
+        <w:rPr>
+          <w:rFonts w:eastAsia="Calibri"/>
+          <w:b w:val="0"/>
+        </w:rPr>
+        <w:t>Desarroll</w:t>
+      </w:r>
+      <w:r>
+        <w:rPr>
+          <w:rFonts w:eastAsia="Calibri"/>
+          <w:b w:val="0"/>
+        </w:rPr>
+        <w:t>ar</w:t>
+      </w:r>
+      <w:r>
+        <w:rPr>
+          <w:rFonts w:eastAsia="Calibri"/>
+          <w:b w:val="0"/>
+        </w:rPr>
+        <w:t xml:space="preserve"> una plataforma de gestión centralizado con un módulo de nutrición personalizada</w:t>
+      </w:r>
+      <w:bookmarkEnd w:id="21"/>
+      <w:r>
+        <w:rPr>
+          <w:rFonts w:eastAsia="Calibri"/>
+          <w:b w:val="0"/>
+        </w:rPr>
+        <w:t xml:space="preserve"> </w:t>
+      </w:r>
+    </w:p>
+    <w:p>
+      <w:pPr>
+        <w:pStyle w:val="Segundoorden"/>
+        <w:jc w:val="both"/>
+        <w:rPr>
+          <w:rFonts w:eastAsia="Calibri"/>
+          <w:b w:val="0"/>
+        </w:rPr>
+      </w:pPr>
+    </w:p>
+    <w:p>
+      <w:pPr>
+        <w:pStyle w:val="Segundoorden"/>
+        <w:jc w:val="both"/>
+      </w:pPr>
+      <w:bookmarkStart w:id="22" w:name="_Toc208787895"/>
+      <w:r>
         <w:t>Objetivos específicos</w:t>
       </w:r>
       <w:bookmarkEnd w:id="20"/>
-      <w:bookmarkEnd w:id="21"/>
+      <w:bookmarkEnd w:id="22"/>
     </w:p>
     <w:p>
       <w:pPr>
@@ -1940,17 +3105,35 @@
           <w:numId w:val="1"/>
         </w:numPr>
         <w:spacing w:before="240" w:after="0"/>
-        <w:rPr>
-          <w:rFonts w:cs="Times New Roman"/>
-          <w:szCs w:val="24"/>
-        </w:rPr>
-      </w:pPr>
-      <w:r>
-        <w:rPr>
-          <w:rFonts w:cs="Times New Roman"/>
-          <w:szCs w:val="24"/>
-        </w:rPr>
-        <w:t>Analizar los procesos actuales de registro y gestión de alumnos para identificar los puntos de mejora.</w:t>
+        <w:jc w:val="both"/>
+        <w:rPr>
+          <w:rFonts w:cs="Times New Roman"/>
+          <w:szCs w:val="24"/>
+        </w:rPr>
+      </w:pPr>
+      <w:r>
+        <w:rPr>
+          <w:rFonts w:cs="Times New Roman"/>
+          <w:szCs w:val="24"/>
+        </w:rPr>
+        <w:t>Detectar los procesos</w:t>
+      </w:r>
+      <w:r>
+        <w:rPr>
+          <w:rFonts w:cs="Times New Roman"/>
+          <w:szCs w:val="24"/>
+        </w:rPr>
+        <w:t xml:space="preserve"> actuales dentro de F</w:t>
+      </w:r>
+      <w:r>
+        <w:t xml:space="preserve"> </w:t>
+      </w:r>
+      <w:r>
+        <w:rPr>
+          <w:rFonts w:cs="Times New Roman"/>
+          <w:szCs w:val="24"/>
+        </w:rPr>
+        <w:t>orca &amp; Fitness para identificar áreas de mejora.</w:t>
       </w:r>
       <w:r>
         <w:rPr>
@@ -1967,17 +3150,32 @@
           <w:numId w:val="1"/>
         </w:numPr>
         <w:spacing w:after="0"/>
-        <w:rPr>
-          <w:rFonts w:cs="Times New Roman"/>
-          <w:szCs w:val="24"/>
-        </w:rPr>
-      </w:pPr>
-      <w:r>
-        <w:rPr>
-          <w:rFonts w:cs="Times New Roman"/>
-          <w:szCs w:val="24"/>
-        </w:rPr>
-        <w:t>Diseñar la arquitectura y los módulos del sistema, incluyendo una base de datos centralizada.</w:t>
+        <w:jc w:val="both"/>
+        <w:rPr>
+          <w:rFonts w:cs="Times New Roman"/>
+          <w:szCs w:val="24"/>
+        </w:rPr>
+      </w:pPr>
+      <w:r>
+        <w:rPr>
+          <w:rFonts w:cs="Times New Roman"/>
+          <w:szCs w:val="24"/>
+        </w:rPr>
+        <w:t>Diseñar la arquitectura y los módulos d</w:t>
+      </w:r>
+      <w:r>
+        <w:rPr>
+          <w:rFonts w:cs="Times New Roman"/>
+          <w:szCs w:val="24"/>
+        </w:rPr>
+        <w:t>e la plataforma</w:t>
+      </w:r>
+      <w:r>
+        <w:rPr>
+          <w:rFonts w:cs="Times New Roman"/>
+          <w:szCs w:val="24"/>
+        </w:rPr>
+        <w:t>, incluyendo una base de datos centralizada.</w:t>
       </w:r>
       <w:r>
         <w:rPr>
@@ -1994,17 +3192,39 @@
           <w:numId w:val="1"/>
         </w:numPr>
         <w:spacing w:after="0"/>
-        <w:rPr>
-          <w:rFonts w:cs="Times New Roman"/>
-          <w:szCs w:val="24"/>
-        </w:rPr>
-      </w:pPr>
-      <w:r>
-        <w:rPr>
-          <w:rFonts w:cs="Times New Roman"/>
-          <w:szCs w:val="24"/>
-        </w:rPr>
-        <w:t>Implementar el sistema de gestión con funcionalidades para el registro de nuevos alumnos y la actualización de datos existentes.</w:t>
+        <w:jc w:val="both"/>
+        <w:rPr>
+          <w:rFonts w:cs="Times New Roman"/>
+          <w:szCs w:val="24"/>
+        </w:rPr>
+      </w:pPr>
+      <w:r>
+        <w:rPr>
+          <w:rFonts w:cs="Times New Roman"/>
+          <w:szCs w:val="24"/>
+        </w:rPr>
+        <w:t>Desarrollar</w:t>
+      </w:r>
+      <w:r>
+        <w:rPr>
+          <w:rFonts w:cs="Times New Roman"/>
+          <w:szCs w:val="24"/>
+        </w:rPr>
+        <w:t xml:space="preserve"> </w:t>
+      </w:r>
+      <w:r>
+        <w:rPr>
+          <w:rFonts w:cs="Times New Roman"/>
+          <w:szCs w:val="24"/>
+        </w:rPr>
+        <w:t>la plataforma</w:t>
+      </w:r>
+      <w:r>
+        <w:rPr>
+          <w:rFonts w:cs="Times New Roman"/>
+          <w:szCs w:val="24"/>
+        </w:rPr>
+        <w:t xml:space="preserve"> con funcionalidades para el registro de nuevos alumnos y la actualización de datos existentes.</w:t>
       </w:r>
       <w:r>
         <w:rPr>
@@ -2021,17 +3241,46 @@
           <w:numId w:val="1"/>
         </w:numPr>
         <w:spacing w:after="0"/>
-        <w:rPr>
-          <w:rFonts w:cs="Times New Roman"/>
-          <w:szCs w:val="24"/>
-        </w:rPr>
-      </w:pPr>
-      <w:r>
-        <w:rPr>
-          <w:rFonts w:cs="Times New Roman"/>
-          <w:szCs w:val="24"/>
-        </w:rPr>
-        <w:t>Integrar un módulo de comunicación para notificaciones sobre horarios y clases.</w:t>
+        <w:jc w:val="both"/>
+        <w:rPr>
+          <w:rFonts w:cs="Times New Roman"/>
+          <w:szCs w:val="24"/>
+        </w:rPr>
+      </w:pPr>
+      <w:r>
+        <w:rPr>
+          <w:rFonts w:cs="Times New Roman"/>
+          <w:szCs w:val="24"/>
+        </w:rPr>
+        <w:t>Integrar</w:t>
+      </w:r>
+      <w:r>
+        <w:rPr>
+          <w:rFonts w:cs="Times New Roman"/>
+          <w:szCs w:val="24"/>
+        </w:rPr>
+        <w:t xml:space="preserve"> un módulo para </w:t>
+      </w:r>
+      <w:r>
+        <w:rPr>
+          <w:rFonts w:cs="Times New Roman"/>
+          <w:szCs w:val="24"/>
+        </w:rPr>
+        <w:t xml:space="preserve">incluir las sugerencias en </w:t>
+      </w:r>
+      <w:r>
+        <w:rPr>
+          <w:rFonts w:cs="Times New Roman"/>
+          <w:szCs w:val="24"/>
+        </w:rPr>
+        <w:t>p</w:t>
+      </w:r>
+      <w:r>
+        <w:rPr>
+          <w:rFonts w:cs="Times New Roman"/>
+          <w:szCs w:val="24"/>
+        </w:rPr>
+        <w:t>lanes de alimentación personalizados según el progreso del alumno en los entrenamientos.</w:t>
       </w:r>
       <w:r>
         <w:rPr>
@@ -2043,147 +3292,143 @@
     </w:p>
     <w:p>
       <w:pPr>
-        <w:numPr>
-          <w:ilvl w:val="0"/>
-          <w:numId w:val="1"/>
-        </w:numPr>
-        <w:spacing w:after="0"/>
-        <w:rPr>
-          <w:rFonts w:cs="Times New Roman"/>
-          <w:szCs w:val="24"/>
-        </w:rPr>
-      </w:pPr>
-      <w:r>
-        <w:rPr>
-          <w:rFonts w:cs="Times New Roman"/>
-          <w:szCs w:val="24"/>
-        </w:rPr>
-        <w:t xml:space="preserve">Conectar el sistema con </w:t>
+        <w:spacing w:after="240"/>
+        <w:jc w:val="both"/>
+        <w:rPr>
+          <w:rFonts w:cs="Times New Roman"/>
+          <w:szCs w:val="24"/>
+        </w:rPr>
+      </w:pPr>
+      <w:r>
+        <w:rPr>
+          <w:rFonts w:cs="Times New Roman"/>
+          <w:szCs w:val="24"/>
+        </w:rPr>
+        <w:br/>
+      </w:r>
+    </w:p>
+    <w:p>
+      <w:pPr>
+        <w:spacing w:before="240" w:after="240"/>
+        <w:jc w:val="both"/>
+        <w:rPr>
+          <w:rFonts w:cs="Times New Roman"/>
+          <w:szCs w:val="24"/>
+        </w:rPr>
+      </w:pPr>
+    </w:p>
+    <w:p>
+      <w:pPr>
+        <w:spacing w:line="259" w:lineRule="auto"/>
+        <w:ind w:firstLine="0"/>
+        <w:rPr>
+          <w:rFonts w:eastAsia="Arial" w:cs="Times New Roman"/>
+          <w:b/>
+          <w:szCs w:val="24"/>
+        </w:rPr>
+      </w:pPr>
+      <w:r>
+        <w:br w:type="page"/>
+      </w:r>
+    </w:p>
+    <w:p>
+      <w:pPr>
+        <w:pStyle w:val="Primerorden"/>
+      </w:pPr>
+      <w:bookmarkStart w:id="23" w:name="_Toc208787896"/>
+      <w:r>
+        <w:lastRenderedPageBreak/>
+        <w:t>Bibliografía</w:t>
+      </w:r>
+      <w:bookmarkEnd w:id="23"/>
+      <w:r>
+        <w:t xml:space="preserve"> </w:t>
+      </w:r>
+    </w:p>
+    <w:p>
+      <w:pPr>
+        <w:jc w:val="both"/>
+        <w:rPr>
+          <w:rFonts w:cs="Times New Roman"/>
+          <w:szCs w:val="24"/>
+        </w:rPr>
+      </w:pPr>
+      <w:r>
+        <w:rPr>
+          <w:rFonts w:cs="Times New Roman"/>
+          <w:szCs w:val="24"/>
+        </w:rPr>
+        <w:t xml:space="preserve">Obtén más información sobre qué y cuándo comer para aprovechar al máximo tu entrenamiento físico. (s. f.). Mayo </w:t>
       </w:r>
       <w:proofErr w:type="spellStart"/>
       <w:r>
         <w:rPr>
           <w:rFonts w:cs="Times New Roman"/>
-          <w:b/>
-          <w:szCs w:val="24"/>
-        </w:rPr>
-        <w:t>APIs</w:t>
+          <w:szCs w:val="24"/>
+        </w:rPr>
+        <w:t>Clinic</w:t>
       </w:r>
       <w:proofErr w:type="spellEnd"/>
       <w:r>
         <w:rPr>
           <w:rFonts w:cs="Times New Roman"/>
-          <w:b/>
-          <w:szCs w:val="24"/>
-        </w:rPr>
-        <w:t xml:space="preserve"> de nutrición (</w:t>
-      </w:r>
-      <w:proofErr w:type="spellStart"/>
-      <w:r>
-        <w:rPr>
-          <w:rFonts w:cs="Times New Roman"/>
-          <w:b/>
-          <w:szCs w:val="24"/>
-        </w:rPr>
-        <w:t>MyFitnessPal</w:t>
-      </w:r>
-      <w:proofErr w:type="spellEnd"/>
-      <w:r>
-        <w:rPr>
-          <w:rFonts w:cs="Times New Roman"/>
-          <w:b/>
-          <w:szCs w:val="24"/>
-        </w:rPr>
-        <w:t xml:space="preserve">, </w:t>
-      </w:r>
-      <w:proofErr w:type="spellStart"/>
-      <w:r>
-        <w:rPr>
-          <w:rFonts w:cs="Times New Roman"/>
-          <w:b/>
-          <w:szCs w:val="24"/>
-        </w:rPr>
-        <w:t>Yazio</w:t>
-      </w:r>
-      <w:proofErr w:type="spellEnd"/>
-      <w:r>
-        <w:rPr>
-          <w:rFonts w:cs="Times New Roman"/>
-          <w:b/>
-          <w:szCs w:val="24"/>
-        </w:rPr>
-        <w:t>)</w:t>
-      </w:r>
-      <w:r>
-        <w:rPr>
-          <w:rFonts w:cs="Times New Roman"/>
-          <w:szCs w:val="24"/>
-        </w:rPr>
-        <w:t xml:space="preserve"> para sugerir planes de alimentación personalizados según el progreso del alumno en los entrenamientos.</w:t>
-      </w:r>
-      <w:r>
-        <w:rPr>
-          <w:rFonts w:cs="Times New Roman"/>
-          <w:szCs w:val="24"/>
-        </w:rPr>
-        <w:br/>
-      </w:r>
-    </w:p>
-    <w:p>
-      <w:pPr>
-        <w:numPr>
-          <w:ilvl w:val="0"/>
-          <w:numId w:val="1"/>
-        </w:numPr>
-        <w:spacing w:after="240"/>
-        <w:rPr>
-          <w:rFonts w:cs="Times New Roman"/>
-          <w:szCs w:val="24"/>
-        </w:rPr>
-      </w:pPr>
-      <w:r>
-        <w:rPr>
-          <w:rFonts w:cs="Times New Roman"/>
-          <w:szCs w:val="24"/>
-        </w:rPr>
-        <w:t>Evaluar la eficiencia del nuevo sistema en ambas sedes una vez implementado.</w:t>
-      </w:r>
-      <w:r>
-        <w:rPr>
-          <w:rFonts w:cs="Times New Roman"/>
-          <w:szCs w:val="24"/>
-        </w:rPr>
-        <w:br/>
-      </w:r>
-    </w:p>
-    <w:p>
-      <w:pPr>
-        <w:spacing w:before="240" w:after="240"/>
-        <w:rPr>
-          <w:rFonts w:cs="Times New Roman"/>
-          <w:szCs w:val="24"/>
-        </w:rPr>
-      </w:pPr>
-    </w:p>
-    <w:p>
-      <w:pPr>
-        <w:spacing w:before="240" w:after="240"/>
-        <w:rPr>
-          <w:rFonts w:cs="Times New Roman"/>
-          <w:szCs w:val="24"/>
-        </w:rPr>
-      </w:pPr>
-    </w:p>
-    <w:p>
-      <w:pPr>
-        <w:rPr>
-          <w:rFonts w:cs="Times New Roman"/>
-          <w:szCs w:val="24"/>
-        </w:rPr>
-      </w:pPr>
+          <w:szCs w:val="24"/>
+        </w:rPr>
+        <w:t xml:space="preserve">. </w:t>
+      </w:r>
+      <w:hyperlink r:id="rId13" w:history="1">
+        <w:r>
+          <w:rPr>
+            <w:rStyle w:val="Hipervnculo"/>
+            <w:rFonts w:cs="Times New Roman"/>
+            <w:szCs w:val="24"/>
+          </w:rPr>
+          <w:t>https://www.mayoclinic.org/es/healthy-lifestyle/fitness/in-depth/exercise/art-20045506</w:t>
+        </w:r>
+      </w:hyperlink>
+      <w:r>
+        <w:rPr>
+          <w:rFonts w:cs="Times New Roman"/>
+          <w:szCs w:val="24"/>
+        </w:rPr>
+        <w:t xml:space="preserve"> </w:t>
+      </w:r>
+    </w:p>
+    <w:p>
+      <w:pPr>
+        <w:jc w:val="both"/>
+        <w:rPr>
+          <w:rFonts w:cs="Times New Roman"/>
+          <w:szCs w:val="24"/>
+        </w:rPr>
+      </w:pPr>
+      <w:r>
+        <w:rPr>
+          <w:rFonts w:cs="Times New Roman"/>
+          <w:szCs w:val="24"/>
+        </w:rPr>
+        <w:t xml:space="preserve">Smart Fit - Sustentabilidad. (s. f.). </w:t>
+      </w:r>
+      <w:hyperlink r:id="rId14" w:history="1">
+        <w:r>
+          <w:rPr>
+            <w:rStyle w:val="Hipervnculo"/>
+            <w:rFonts w:cs="Times New Roman"/>
+            <w:szCs w:val="24"/>
+          </w:rPr>
+          <w:t>https://www.smartfit.com.pe/sustentabilidad</w:t>
+        </w:r>
+      </w:hyperlink>
+      <w:r>
+        <w:rPr>
+          <w:rFonts w:cs="Times New Roman"/>
+          <w:szCs w:val="24"/>
+        </w:rPr>
+        <w:t xml:space="preserve"> </w:t>
+      </w:r>
     </w:p>
     <w:sectPr>
-      <w:footerReference w:type="first" r:id="rId13"/>
+      <w:footerReference w:type="first" r:id="rId15"/>
       <w:pgSz w:w="12240" w:h="15840"/>
       <w:pgMar w:top="1440" w:right="1440" w:bottom="1440" w:left="1440" w:header="709" w:footer="709" w:gutter="0"/>
       <w:pgNumType w:start="1"/>
@@ -2229,6 +3474,7 @@
         <w:docPartUnique/>
       </w:docPartObj>
     </w:sdtPr>
+    <w:sdtEndPr/>
     <w:sdtContent>
       <w:p>
         <w:pPr>
@@ -2290,6 +3536,7 @@
         <w:docPartUnique/>
       </w:docPartObj>
     </w:sdtPr>
+    <w:sdtEndPr/>
     <w:sdtContent>
       <w:p>
         <w:pPr>
@@ -2380,6 +3627,9 @@
       <w:t>Herramientas de Desarrollo</w:t>
     </w:r>
     <w:r>
+      <w:rPr>
+        <w:noProof/>
+      </w:rPr>
       <w:drawing>
         <wp:anchor distT="0" distB="0" distL="114300" distR="114300" simplePos="0" relativeHeight="251658240" behindDoc="0" locked="0" layoutInCell="1" hidden="0" allowOverlap="1" wp14:anchorId="07A41D4D" wp14:editId="3E04D1EA">
           <wp:simplePos x="0" y="0"/>
@@ -3463,6 +4713,18 @@
       <w:lang w:val="es-PE"/>
     </w:rPr>
   </w:style>
+  <w:style w:type="character" w:styleId="Mencinsinresolver">
+    <w:name w:val="Unresolved Mention"/>
+    <w:basedOn w:val="Fuentedeprrafopredeter"/>
+    <w:uiPriority w:val="99"/>
+    <w:semiHidden/>
+    <w:unhideWhenUsed/>
+    <w:rsid w:val="00825B66"/>
+    <w:rPr>
+      <w:color w:val="605E5C"/>
+      <w:shd w:val="clear" w:color="auto" w:fill="E1DFDD"/>
+    </w:rPr>
+  </w:style>
 </w:styles>
 </file>
 

--- a/informes/informe_parcial_1.docx
+++ b/informes/informe_parcial_1.docx
@@ -123,28 +123,7 @@
           <w:rFonts w:eastAsia="Arial" w:cs="Times New Roman"/>
           <w:szCs w:val="24"/>
         </w:rPr>
-        <w:t>D</w:t>
-      </w:r>
-      <w:r>
-        <w:rPr>
-          <w:rFonts w:eastAsia="Arial" w:cs="Times New Roman"/>
-          <w:szCs w:val="24"/>
-        </w:rPr>
-        <w:t xml:space="preserve">ESARROLLO DE UNA PLATAFORMA DE GESTIÓN CENTRALIZADO CON UN </w:t>
-      </w:r>
-      <w:r>
-        <w:rPr>
-          <w:rFonts w:eastAsia="Arial" w:cs="Times New Roman"/>
-          <w:szCs w:val="24"/>
-        </w:rPr>
-        <w:t>MÓDULO</w:t>
-      </w:r>
-      <w:r>
-        <w:rPr>
-          <w:rFonts w:eastAsia="Arial" w:cs="Times New Roman"/>
-          <w:szCs w:val="24"/>
-        </w:rPr>
-        <w:t xml:space="preserve"> DE NUTRICIÓN PERSONALIZADA</w:t>
+        <w:t>DESARROLLO DE UNA PLATAFORMA DE GESTIÓN CON UN MÓDULO DE NUTRICIÓN PERSONALIZADA PARA EL GIMNASIO FORCA &amp; FITNESS</w:t>
       </w:r>
       <w:r>
         <w:rPr>
@@ -550,13 +529,13 @@
       <w:pPr>
         <w:pStyle w:val="Primerorden"/>
       </w:pPr>
-      <w:bookmarkStart w:id="0" w:name="_Toc208611819"/>
-      <w:bookmarkStart w:id="1" w:name="_Toc208787886"/>
+      <w:bookmarkStart w:id="0" w:name="_Toc208787886"/>
+      <w:bookmarkStart w:id="1" w:name="_Toc208611819"/>
       <w:r>
         <w:lastRenderedPageBreak/>
         <w:t>Dedicatoria</w:t>
       </w:r>
-      <w:bookmarkEnd w:id="1"/>
+      <w:bookmarkEnd w:id="0"/>
     </w:p>
     <w:p>
       <w:pPr>
@@ -831,21 +810,7 @@
           <w:rFonts w:cs="Times New Roman"/>
           <w:szCs w:val="24"/>
         </w:rPr>
-        <w:t xml:space="preserve">El gimnasio </w:t>
-      </w:r>
-      <w:r>
-        <w:rPr>
-          <w:rFonts w:cs="Times New Roman"/>
-          <w:szCs w:val="24"/>
-        </w:rPr>
-        <w:t>Forca &amp; Fitness</w:t>
-      </w:r>
-      <w:r>
-        <w:rPr>
-          <w:rFonts w:cs="Times New Roman"/>
-          <w:szCs w:val="24"/>
-        </w:rPr>
-        <w:t xml:space="preserve">, </w:t>
+        <w:t xml:space="preserve">El gimnasio Forca &amp; Fitness, </w:t>
       </w:r>
       <w:r>
         <w:rPr>
@@ -945,9 +910,15 @@
     <w:p>
       <w:pPr>
         <w:pStyle w:val="Primerorden"/>
+        <w:rPr>
+          <w:lang w:val="en-US"/>
+        </w:rPr>
       </w:pPr>
       <w:bookmarkStart w:id="4" w:name="_Toc208787889"/>
       <w:r>
+        <w:rPr>
+          <w:lang w:val="en-US"/>
+        </w:rPr>
         <w:t>Abstract</w:t>
       </w:r>
       <w:bookmarkEnd w:id="4"/>
@@ -1938,7 +1909,7 @@
       <w:bookmarkStart w:id="5" w:name="_ge4migq0gccl" w:colFirst="0" w:colLast="0"/>
       <w:bookmarkStart w:id="6" w:name="_Toc208611820"/>
       <w:bookmarkStart w:id="7" w:name="_Toc208787890"/>
-      <w:bookmarkEnd w:id="0"/>
+      <w:bookmarkEnd w:id="1"/>
       <w:bookmarkEnd w:id="5"/>
       <w:r>
         <w:br w:type="page"/>
@@ -2482,7 +2453,21 @@
           <w:rFonts w:cs="Times New Roman"/>
           <w:szCs w:val="24"/>
         </w:rPr>
-        <w:t>Asimismo, Forca &amp; Fitness carece de un módulo de nutrición que complemente sus servicios deportivos, lo que representa una oportunidad para ofrecer un valor diferencial frente a otras academias del rubro.</w:t>
+        <w:t>Asimismo, Forca &amp; Fitness carece de un módulo de nutrición que complemente sus servicios deportivos, lo que representa una oportunidad para ofrecer un valor diferencial frente a otr</w:t>
+      </w:r>
+      <w:r>
+        <w:rPr>
+          <w:rFonts w:cs="Times New Roman"/>
+          <w:szCs w:val="24"/>
+        </w:rPr>
+        <w:t xml:space="preserve">os gimnasios </w:t>
+      </w:r>
+      <w:r>
+        <w:rPr>
+          <w:rFonts w:cs="Times New Roman"/>
+          <w:szCs w:val="24"/>
+        </w:rPr>
+        <w:t>del rubro.</w:t>
       </w:r>
     </w:p>
     <w:p>
@@ -2635,21 +2620,7 @@
           <w:rFonts w:cs="Times New Roman"/>
           <w:szCs w:val="24"/>
         </w:rPr>
-        <w:t xml:space="preserve">El desarrollo de una plataforma de gestión centralizado con un </w:t>
-      </w:r>
-      <w:r>
-        <w:rPr>
-          <w:rFonts w:cs="Times New Roman"/>
-          <w:szCs w:val="24"/>
-        </w:rPr>
-        <w:t>módulo</w:t>
-      </w:r>
-      <w:r>
-        <w:rPr>
-          <w:rFonts w:cs="Times New Roman"/>
-          <w:szCs w:val="24"/>
-        </w:rPr>
-        <w:t xml:space="preserve"> de nutrición personalizada</w:t>
+        <w:t>El desarrollo de una plataforma de gestión centralizado con un módulo de nutrición personalizada</w:t>
       </w:r>
       <w:r>
         <w:rPr>
@@ -2920,7 +2891,21 @@
           <w:szCs w:val="24"/>
         </w:rPr>
         <w:lastRenderedPageBreak/>
-        <w:t>estudiante, generando una propuesta de valor única frente a otras academias que solo se centran en la parte deportiva.</w:t>
+        <w:t>estudiante, generando una propuesta de valor única frente a otr</w:t>
+      </w:r>
+      <w:r>
+        <w:rPr>
+          <w:rFonts w:cs="Times New Roman"/>
+          <w:szCs w:val="24"/>
+        </w:rPr>
+        <w:t xml:space="preserve">os gimnasios </w:t>
+      </w:r>
+      <w:r>
+        <w:rPr>
+          <w:rFonts w:cs="Times New Roman"/>
+          <w:szCs w:val="24"/>
+        </w:rPr>
+        <w:t>que solo se centran en la parte deportiva.</w:t>
       </w:r>
       <w:r>
         <w:rPr>
@@ -3043,8 +3028,8 @@
         </w:rPr>
       </w:pPr>
       <w:bookmarkStart w:id="19" w:name="_a9tbrhlu46na" w:colFirst="0" w:colLast="0"/>
-      <w:bookmarkStart w:id="20" w:name="_Toc208611824"/>
-      <w:bookmarkStart w:id="21" w:name="_Toc208787894"/>
+      <w:bookmarkStart w:id="20" w:name="_Toc208787894"/>
+      <w:bookmarkStart w:id="21" w:name="_Toc208611824"/>
       <w:bookmarkEnd w:id="19"/>
       <w:r>
         <w:rPr>
@@ -3067,7 +3052,7 @@
         </w:rPr>
         <w:t xml:space="preserve"> una plataforma de gestión centralizado con un módulo de nutrición personalizada</w:t>
       </w:r>
-      <w:bookmarkEnd w:id="21"/>
+      <w:bookmarkEnd w:id="20"/>
       <w:r>
         <w:rPr>
           <w:rFonts w:eastAsia="Calibri"/>
@@ -3095,7 +3080,7 @@
       <w:r>
         <w:t>Objetivos específicos</w:t>
       </w:r>
-      <w:bookmarkEnd w:id="20"/>
+      <w:bookmarkEnd w:id="21"/>
       <w:bookmarkEnd w:id="22"/>
     </w:p>
     <w:p>
@@ -3273,14 +3258,7 @@
           <w:rFonts w:cs="Times New Roman"/>
           <w:szCs w:val="24"/>
         </w:rPr>
-        <w:t>p</w:t>
-      </w:r>
-      <w:r>
-        <w:rPr>
-          <w:rFonts w:cs="Times New Roman"/>
-          <w:szCs w:val="24"/>
-        </w:rPr>
-        <w:t>lanes de alimentación personalizados según el progreso del alumno en los entrenamientos.</w:t>
+        <w:t>planes de alimentación personalizados según el progreso del alumno en los entrenamientos.</w:t>
       </w:r>
       <w:r>
         <w:rPr>
@@ -3474,7 +3452,6 @@
         <w:docPartUnique/>
       </w:docPartObj>
     </w:sdtPr>
-    <w:sdtEndPr/>
     <w:sdtContent>
       <w:p>
         <w:pPr>
@@ -3536,7 +3513,6 @@
         <w:docPartUnique/>
       </w:docPartObj>
     </w:sdtPr>
-    <w:sdtEndPr/>
     <w:sdtContent>
       <w:p>
         <w:pPr>
@@ -4476,6 +4452,7 @@
   <w:style w:type="character" w:default="1" w:styleId="Fuentedeprrafopredeter">
     <w:name w:val="Default Paragraph Font"/>
     <w:uiPriority w:val="1"/>
+    <w:semiHidden/>
     <w:unhideWhenUsed/>
   </w:style>
   <w:style w:type="table" w:default="1" w:styleId="Tablanormal">

--- a/informes/informe_parcial_1.docx
+++ b/informes/informe_parcial_1.docx
@@ -467,7 +467,7 @@
         <w:pStyle w:val="Primerorden"/>
       </w:pPr>
       <w:bookmarkStart w:id="0" w:name="_Toc208611819"/>
-      <w:bookmarkStart w:id="1" w:name="_Toc211777257"/>
+      <w:bookmarkStart w:id="1" w:name="_Toc211806266"/>
       <w:r>
         <w:lastRenderedPageBreak/>
         <w:t>Dedicatoria</w:t>
@@ -511,7 +511,7 @@
       <w:pPr>
         <w:pStyle w:val="Primerorden"/>
       </w:pPr>
-      <w:bookmarkStart w:id="2" w:name="_Toc211777258"/>
+      <w:bookmarkStart w:id="2" w:name="_Toc211806267"/>
       <w:r>
         <w:lastRenderedPageBreak/>
         <w:t>Agradecimiento</w:t>
@@ -565,7 +565,7 @@
       <w:pPr>
         <w:pStyle w:val="Primerorden"/>
       </w:pPr>
-      <w:bookmarkStart w:id="3" w:name="_Toc211777259"/>
+      <w:bookmarkStart w:id="3" w:name="_Toc211806268"/>
       <w:r>
         <w:lastRenderedPageBreak/>
         <w:t>Resumen</w:t>
@@ -674,7 +674,7 @@
           <w:lang w:val="en-US"/>
         </w:rPr>
       </w:pPr>
-      <w:bookmarkStart w:id="4" w:name="_Toc211777260"/>
+      <w:bookmarkStart w:id="4" w:name="_Toc211806269"/>
       <w:r>
         <w:rPr>
           <w:lang w:val="en-US"/>
@@ -797,7 +797,7 @@
             </w:rPr>
             <w:fldChar w:fldCharType="separate"/>
           </w:r>
-          <w:hyperlink w:anchor="_Toc211777257" w:history="1">
+          <w:hyperlink w:anchor="_Toc211806266" w:history="1">
             <w:r>
               <w:rPr>
                 <w:rStyle w:val="Hipervnculo"/>
@@ -824,7 +824,7 @@
                 <w:noProof/>
                 <w:webHidden/>
               </w:rPr>
-              <w:instrText xml:space="preserve"> PAGEREF _Toc211777257 \h </w:instrText>
+              <w:instrText xml:space="preserve"> PAGEREF _Toc211806266 \h </w:instrText>
             </w:r>
             <w:r>
               <w:rPr>
@@ -869,7 +869,7 @@
               <w14:ligatures w14:val="standardContextual"/>
             </w:rPr>
           </w:pPr>
-          <w:hyperlink w:anchor="_Toc211777258" w:history="1">
+          <w:hyperlink w:anchor="_Toc211806267" w:history="1">
             <w:r>
               <w:rPr>
                 <w:rStyle w:val="Hipervnculo"/>
@@ -896,7 +896,7 @@
                 <w:noProof/>
                 <w:webHidden/>
               </w:rPr>
-              <w:instrText xml:space="preserve"> PAGEREF _Toc211777258 \h </w:instrText>
+              <w:instrText xml:space="preserve"> PAGEREF _Toc211806267 \h </w:instrText>
             </w:r>
             <w:r>
               <w:rPr>
@@ -941,7 +941,7 @@
               <w14:ligatures w14:val="standardContextual"/>
             </w:rPr>
           </w:pPr>
-          <w:hyperlink w:anchor="_Toc211777259" w:history="1">
+          <w:hyperlink w:anchor="_Toc211806268" w:history="1">
             <w:r>
               <w:rPr>
                 <w:rStyle w:val="Hipervnculo"/>
@@ -968,7 +968,7 @@
                 <w:noProof/>
                 <w:webHidden/>
               </w:rPr>
-              <w:instrText xml:space="preserve"> PAGEREF _Toc211777259 \h </w:instrText>
+              <w:instrText xml:space="preserve"> PAGEREF _Toc211806268 \h </w:instrText>
             </w:r>
             <w:r>
               <w:rPr>
@@ -1013,7 +1013,7 @@
               <w14:ligatures w14:val="standardContextual"/>
             </w:rPr>
           </w:pPr>
-          <w:hyperlink w:anchor="_Toc211777260" w:history="1">
+          <w:hyperlink w:anchor="_Toc211806269" w:history="1">
             <w:r>
               <w:rPr>
                 <w:rStyle w:val="Hipervnculo"/>
@@ -1041,7 +1041,7 @@
                 <w:noProof/>
                 <w:webHidden/>
               </w:rPr>
-              <w:instrText xml:space="preserve"> PAGEREF _Toc211777260 \h </w:instrText>
+              <w:instrText xml:space="preserve"> PAGEREF _Toc211806269 \h </w:instrText>
             </w:r>
             <w:r>
               <w:rPr>
@@ -1086,7 +1086,7 @@
               <w14:ligatures w14:val="standardContextual"/>
             </w:rPr>
           </w:pPr>
-          <w:hyperlink w:anchor="_Toc211777261" w:history="1">
+          <w:hyperlink w:anchor="_Toc211806270" w:history="1">
             <w:r>
               <w:rPr>
                 <w:rStyle w:val="Hipervnculo"/>
@@ -1113,7 +1113,7 @@
                 <w:noProof/>
                 <w:webHidden/>
               </w:rPr>
-              <w:instrText xml:space="preserve"> PAGEREF _Toc211777261 \h </w:instrText>
+              <w:instrText xml:space="preserve"> PAGEREF _Toc211806270 \h </w:instrText>
             </w:r>
             <w:r>
               <w:rPr>
@@ -1133,7 +1133,7 @@
                 <w:noProof/>
                 <w:webHidden/>
               </w:rPr>
-              <w:t>6</w:t>
+              <w:t>7</w:t>
             </w:r>
             <w:r>
               <w:rPr>
@@ -1158,7 +1158,7 @@
               <w14:ligatures w14:val="standardContextual"/>
             </w:rPr>
           </w:pPr>
-          <w:hyperlink w:anchor="_Toc211777262" w:history="1">
+          <w:hyperlink w:anchor="_Toc211806271" w:history="1">
             <w:r>
               <w:rPr>
                 <w:rStyle w:val="Hipervnculo"/>
@@ -1185,7 +1185,7 @@
                 <w:noProof/>
                 <w:webHidden/>
               </w:rPr>
-              <w:instrText xml:space="preserve"> PAGEREF _Toc211777262 \h </w:instrText>
+              <w:instrText xml:space="preserve"> PAGEREF _Toc211806271 \h </w:instrText>
             </w:r>
             <w:r>
               <w:rPr>
@@ -1205,7 +1205,7 @@
                 <w:noProof/>
                 <w:webHidden/>
               </w:rPr>
-              <w:t>8</w:t>
+              <w:t>9</w:t>
             </w:r>
             <w:r>
               <w:rPr>
@@ -1230,7 +1230,7 @@
               <w14:ligatures w14:val="standardContextual"/>
             </w:rPr>
           </w:pPr>
-          <w:hyperlink w:anchor="_Toc211777263" w:history="1">
+          <w:hyperlink w:anchor="_Toc211806272" w:history="1">
             <w:r>
               <w:rPr>
                 <w:rStyle w:val="Hipervnculo"/>
@@ -1257,7 +1257,7 @@
                 <w:noProof/>
                 <w:webHidden/>
               </w:rPr>
-              <w:instrText xml:space="preserve"> PAGEREF _Toc211777263 \h </w:instrText>
+              <w:instrText xml:space="preserve"> PAGEREF _Toc211806272 \h </w:instrText>
             </w:r>
             <w:r>
               <w:rPr>
@@ -1277,7 +1277,7 @@
                 <w:noProof/>
                 <w:webHidden/>
               </w:rPr>
-              <w:t>10</w:t>
+              <w:t>11</w:t>
             </w:r>
             <w:r>
               <w:rPr>
@@ -1302,7 +1302,7 @@
               <w14:ligatures w14:val="standardContextual"/>
             </w:rPr>
           </w:pPr>
-          <w:hyperlink w:anchor="_Toc211777264" w:history="1">
+          <w:hyperlink w:anchor="_Toc211806273" w:history="1">
             <w:r>
               <w:rPr>
                 <w:rStyle w:val="Hipervnculo"/>
@@ -1329,7 +1329,7 @@
                 <w:noProof/>
                 <w:webHidden/>
               </w:rPr>
-              <w:instrText xml:space="preserve"> PAGEREF _Toc211777264 \h </w:instrText>
+              <w:instrText xml:space="preserve"> PAGEREF _Toc211806273 \h </w:instrText>
             </w:r>
             <w:r>
               <w:rPr>
@@ -1349,7 +1349,7 @@
                 <w:noProof/>
                 <w:webHidden/>
               </w:rPr>
-              <w:t>10</w:t>
+              <w:t>11</w:t>
             </w:r>
             <w:r>
               <w:rPr>
@@ -1374,7 +1374,7 @@
               <w14:ligatures w14:val="standardContextual"/>
             </w:rPr>
           </w:pPr>
-          <w:hyperlink w:anchor="_Toc211777265" w:history="1">
+          <w:hyperlink w:anchor="_Toc211806274" w:history="1">
             <w:r>
               <w:rPr>
                 <w:rStyle w:val="Hipervnculo"/>
@@ -1401,7 +1401,7 @@
                 <w:noProof/>
                 <w:webHidden/>
               </w:rPr>
-              <w:instrText xml:space="preserve"> PAGEREF _Toc211777265 \h </w:instrText>
+              <w:instrText xml:space="preserve"> PAGEREF _Toc211806274 \h </w:instrText>
             </w:r>
             <w:r>
               <w:rPr>
@@ -1421,7 +1421,7 @@
                 <w:noProof/>
                 <w:webHidden/>
               </w:rPr>
-              <w:t>10</w:t>
+              <w:t>11</w:t>
             </w:r>
             <w:r>
               <w:rPr>
@@ -1446,7 +1446,7 @@
               <w14:ligatures w14:val="standardContextual"/>
             </w:rPr>
           </w:pPr>
-          <w:hyperlink w:anchor="_Toc211777266" w:history="1">
+          <w:hyperlink w:anchor="_Toc211806275" w:history="1">
             <w:r>
               <w:rPr>
                 <w:rStyle w:val="Hipervnculo"/>
@@ -1473,7 +1473,7 @@
                 <w:noProof/>
                 <w:webHidden/>
               </w:rPr>
-              <w:instrText xml:space="preserve"> PAGEREF _Toc211777266 \h </w:instrText>
+              <w:instrText xml:space="preserve"> PAGEREF _Toc211806275 \h </w:instrText>
             </w:r>
             <w:r>
               <w:rPr>
@@ -1493,7 +1493,151 @@
                 <w:noProof/>
                 <w:webHidden/>
               </w:rPr>
-              <w:t>11</w:t>
+              <w:t>12</w:t>
+            </w:r>
+            <w:r>
+              <w:rPr>
+                <w:noProof/>
+                <w:webHidden/>
+              </w:rPr>
+              <w:fldChar w:fldCharType="end"/>
+            </w:r>
+          </w:hyperlink>
+        </w:p>
+        <w:p>
+          <w:pPr>
+            <w:pStyle w:val="TDC2"/>
+            <w:tabs>
+              <w:tab w:val="right" w:leader="dot" w:pos="9350"/>
+            </w:tabs>
+            <w:rPr>
+              <w:rFonts w:asciiTheme="minorHAnsi" w:eastAsiaTheme="minorEastAsia" w:hAnsiTheme="minorHAnsi" w:cstheme="minorBidi"/>
+              <w:noProof/>
+              <w:kern w:val="2"/>
+              <w:szCs w:val="24"/>
+              <w14:ligatures w14:val="standardContextual"/>
+            </w:rPr>
+          </w:pPr>
+          <w:hyperlink w:anchor="_Toc211806276" w:history="1">
+            <w:r>
+              <w:rPr>
+                <w:rStyle w:val="Hipervnculo"/>
+                <w:noProof/>
+              </w:rPr>
+              <w:t>Fundamento teórico</w:t>
+            </w:r>
+            <w:r>
+              <w:rPr>
+                <w:noProof/>
+                <w:webHidden/>
+              </w:rPr>
+              <w:tab/>
+            </w:r>
+            <w:r>
+              <w:rPr>
+                <w:noProof/>
+                <w:webHidden/>
+              </w:rPr>
+              <w:fldChar w:fldCharType="begin"/>
+            </w:r>
+            <w:r>
+              <w:rPr>
+                <w:noProof/>
+                <w:webHidden/>
+              </w:rPr>
+              <w:instrText xml:space="preserve"> PAGEREF _Toc211806276 \h </w:instrText>
+            </w:r>
+            <w:r>
+              <w:rPr>
+                <w:noProof/>
+                <w:webHidden/>
+              </w:rPr>
+            </w:r>
+            <w:r>
+              <w:rPr>
+                <w:noProof/>
+                <w:webHidden/>
+              </w:rPr>
+              <w:fldChar w:fldCharType="separate"/>
+            </w:r>
+            <w:r>
+              <w:rPr>
+                <w:noProof/>
+                <w:webHidden/>
+              </w:rPr>
+              <w:t>12</w:t>
+            </w:r>
+            <w:r>
+              <w:rPr>
+                <w:noProof/>
+                <w:webHidden/>
+              </w:rPr>
+              <w:fldChar w:fldCharType="end"/>
+            </w:r>
+          </w:hyperlink>
+        </w:p>
+        <w:p>
+          <w:pPr>
+            <w:pStyle w:val="TDC2"/>
+            <w:tabs>
+              <w:tab w:val="right" w:leader="dot" w:pos="9350"/>
+            </w:tabs>
+            <w:rPr>
+              <w:rFonts w:asciiTheme="minorHAnsi" w:eastAsiaTheme="minorEastAsia" w:hAnsiTheme="minorHAnsi" w:cstheme="minorBidi"/>
+              <w:noProof/>
+              <w:kern w:val="2"/>
+              <w:szCs w:val="24"/>
+              <w14:ligatures w14:val="standardContextual"/>
+            </w:rPr>
+          </w:pPr>
+          <w:hyperlink w:anchor="_Toc211806277" w:history="1">
+            <w:r>
+              <w:rPr>
+                <w:rStyle w:val="Hipervnculo"/>
+                <w:noProof/>
+              </w:rPr>
+              <w:t>Herramientas y tecnologías de desarrollo</w:t>
+            </w:r>
+            <w:r>
+              <w:rPr>
+                <w:noProof/>
+                <w:webHidden/>
+              </w:rPr>
+              <w:tab/>
+            </w:r>
+            <w:r>
+              <w:rPr>
+                <w:noProof/>
+                <w:webHidden/>
+              </w:rPr>
+              <w:fldChar w:fldCharType="begin"/>
+            </w:r>
+            <w:r>
+              <w:rPr>
+                <w:noProof/>
+                <w:webHidden/>
+              </w:rPr>
+              <w:instrText xml:space="preserve"> PAGEREF _Toc211806277 \h </w:instrText>
+            </w:r>
+            <w:r>
+              <w:rPr>
+                <w:noProof/>
+                <w:webHidden/>
+              </w:rPr>
+            </w:r>
+            <w:r>
+              <w:rPr>
+                <w:noProof/>
+                <w:webHidden/>
+              </w:rPr>
+              <w:fldChar w:fldCharType="separate"/>
+            </w:r>
+            <w:r>
+              <w:rPr>
+                <w:noProof/>
+                <w:webHidden/>
+              </w:rPr>
+              <w:t>12</w:t>
             </w:r>
             <w:r>
               <w:rPr>
@@ -1518,7 +1662,7 @@
               <w14:ligatures w14:val="standardContextual"/>
             </w:rPr>
           </w:pPr>
-          <w:hyperlink w:anchor="_Toc211777267" w:history="1">
+          <w:hyperlink w:anchor="_Toc211806278" w:history="1">
             <w:r>
               <w:rPr>
                 <w:rStyle w:val="Hipervnculo"/>
@@ -1545,7 +1689,7 @@
                 <w:noProof/>
                 <w:webHidden/>
               </w:rPr>
-              <w:instrText xml:space="preserve"> PAGEREF _Toc211777267 \h </w:instrText>
+              <w:instrText xml:space="preserve"> PAGEREF _Toc211806278 \h </w:instrText>
             </w:r>
             <w:r>
               <w:rPr>
@@ -1565,7 +1709,7 @@
                 <w:noProof/>
                 <w:webHidden/>
               </w:rPr>
-              <w:t>12</w:t>
+              <w:t>18</w:t>
             </w:r>
             <w:r>
               <w:rPr>
@@ -1590,7 +1734,7 @@
               <w14:ligatures w14:val="standardContextual"/>
             </w:rPr>
           </w:pPr>
-          <w:hyperlink w:anchor="_Toc211777268" w:history="1">
+          <w:hyperlink w:anchor="_Toc211806279" w:history="1">
             <w:r>
               <w:rPr>
                 <w:rStyle w:val="Hipervnculo"/>
@@ -1617,7 +1761,7 @@
                 <w:noProof/>
                 <w:webHidden/>
               </w:rPr>
-              <w:instrText xml:space="preserve"> PAGEREF _Toc211777268 \h </w:instrText>
+              <w:instrText xml:space="preserve"> PAGEREF _Toc211806279 \h </w:instrText>
             </w:r>
             <w:r>
               <w:rPr>
@@ -1637,7 +1781,7 @@
                 <w:noProof/>
                 <w:webHidden/>
               </w:rPr>
-              <w:t>12</w:t>
+              <w:t>18</w:t>
             </w:r>
             <w:r>
               <w:rPr>
@@ -1662,7 +1806,7 @@
               <w14:ligatures w14:val="standardContextual"/>
             </w:rPr>
           </w:pPr>
-          <w:hyperlink w:anchor="_Toc211777269" w:history="1">
+          <w:hyperlink w:anchor="_Toc211806280" w:history="1">
             <w:r>
               <w:rPr>
                 <w:rStyle w:val="Hipervnculo"/>
@@ -1689,7 +1833,7 @@
                 <w:noProof/>
                 <w:webHidden/>
               </w:rPr>
-              <w:instrText xml:space="preserve"> PAGEREF _Toc211777269 \h </w:instrText>
+              <w:instrText xml:space="preserve"> PAGEREF _Toc211806280 \h </w:instrText>
             </w:r>
             <w:r>
               <w:rPr>
@@ -1709,7 +1853,7 @@
                 <w:noProof/>
                 <w:webHidden/>
               </w:rPr>
-              <w:t>13</w:t>
+              <w:t>19</w:t>
             </w:r>
             <w:r>
               <w:rPr>
@@ -1734,7 +1878,7 @@
               <w14:ligatures w14:val="standardContextual"/>
             </w:rPr>
           </w:pPr>
-          <w:hyperlink w:anchor="_Toc211777270" w:history="1">
+          <w:hyperlink w:anchor="_Toc211806281" w:history="1">
             <w:r>
               <w:rPr>
                 <w:rStyle w:val="Hipervnculo"/>
@@ -1761,7 +1905,7 @@
                 <w:noProof/>
                 <w:webHidden/>
               </w:rPr>
-              <w:instrText xml:space="preserve"> PAGEREF _Toc211777270 \h </w:instrText>
+              <w:instrText xml:space="preserve"> PAGEREF _Toc211806281 \h </w:instrText>
             </w:r>
             <w:r>
               <w:rPr>
@@ -1781,7 +1925,7 @@
                 <w:noProof/>
                 <w:webHidden/>
               </w:rPr>
-              <w:t>15</w:t>
+              <w:t>21</w:t>
             </w:r>
             <w:r>
               <w:rPr>
@@ -1806,7 +1950,7 @@
               <w14:ligatures w14:val="standardContextual"/>
             </w:rPr>
           </w:pPr>
-          <w:hyperlink w:anchor="_Toc211777271" w:history="1">
+          <w:hyperlink w:anchor="_Toc211806282" w:history="1">
             <w:r>
               <w:rPr>
                 <w:rStyle w:val="Hipervnculo"/>
@@ -1833,7 +1977,7 @@
                 <w:noProof/>
                 <w:webHidden/>
               </w:rPr>
-              <w:instrText xml:space="preserve"> PAGEREF _Toc211777271 \h </w:instrText>
+              <w:instrText xml:space="preserve"> PAGEREF _Toc211806282 \h </w:instrText>
             </w:r>
             <w:r>
               <w:rPr>
@@ -1853,7 +1997,7 @@
                 <w:noProof/>
                 <w:webHidden/>
               </w:rPr>
-              <w:t>24</w:t>
+              <w:t>30</w:t>
             </w:r>
             <w:r>
               <w:rPr>
@@ -1878,27 +2022,13 @@
               <w14:ligatures w14:val="standardContextual"/>
             </w:rPr>
           </w:pPr>
-          <w:hyperlink w:anchor="_Toc211777272" w:history="1">
+          <w:hyperlink w:anchor="_Toc211806283" w:history="1">
             <w:r>
               <w:rPr>
                 <w:rStyle w:val="Hipervnculo"/>
                 <w:noProof/>
               </w:rPr>
-              <w:t>Modelad</w:t>
-            </w:r>
-            <w:r>
-              <w:rPr>
-                <w:rStyle w:val="Hipervnculo"/>
-                <w:noProof/>
-              </w:rPr>
-              <w:t>o</w:t>
-            </w:r>
-            <w:r>
-              <w:rPr>
-                <w:rStyle w:val="Hipervnculo"/>
-                <w:noProof/>
-              </w:rPr>
-              <w:t xml:space="preserve"> del sistema</w:t>
+              <w:t>Modelado del sistema</w:t>
             </w:r>
             <w:r>
               <w:rPr>
@@ -1919,7 +2049,7 @@
                 <w:noProof/>
                 <w:webHidden/>
               </w:rPr>
-              <w:instrText xml:space="preserve"> PAGEREF _Toc211777272 \h </w:instrText>
+              <w:instrText xml:space="preserve"> PAGEREF _Toc211806283 \h </w:instrText>
             </w:r>
             <w:r>
               <w:rPr>
@@ -1939,7 +2069,7 @@
                 <w:noProof/>
                 <w:webHidden/>
               </w:rPr>
-              <w:t>27</w:t>
+              <w:t>33</w:t>
             </w:r>
             <w:r>
               <w:rPr>
@@ -1964,27 +2094,85 @@
               <w14:ligatures w14:val="standardContextual"/>
             </w:rPr>
           </w:pPr>
-          <w:hyperlink w:anchor="_Toc211777273" w:history="1">
+          <w:hyperlink w:anchor="_Toc211806284" w:history="1">
             <w:r>
               <w:rPr>
                 <w:rStyle w:val="Hipervnculo"/>
                 <w:noProof/>
               </w:rPr>
-              <w:t xml:space="preserve">Desarrollo </w:t>
-            </w:r>
+              <w:t>Desarrollo del proyecto</w:t>
+            </w:r>
+            <w:r>
+              <w:rPr>
+                <w:noProof/>
+                <w:webHidden/>
+              </w:rPr>
+              <w:tab/>
+            </w:r>
+            <w:r>
+              <w:rPr>
+                <w:noProof/>
+                <w:webHidden/>
+              </w:rPr>
+              <w:fldChar w:fldCharType="begin"/>
+            </w:r>
+            <w:r>
+              <w:rPr>
+                <w:noProof/>
+                <w:webHidden/>
+              </w:rPr>
+              <w:instrText xml:space="preserve"> PAGEREF _Toc211806284 \h </w:instrText>
+            </w:r>
+            <w:r>
+              <w:rPr>
+                <w:noProof/>
+                <w:webHidden/>
+              </w:rPr>
+            </w:r>
+            <w:r>
+              <w:rPr>
+                <w:noProof/>
+                <w:webHidden/>
+              </w:rPr>
+              <w:fldChar w:fldCharType="separate"/>
+            </w:r>
+            <w:r>
+              <w:rPr>
+                <w:noProof/>
+                <w:webHidden/>
+              </w:rPr>
+              <w:t>42</w:t>
+            </w:r>
+            <w:r>
+              <w:rPr>
+                <w:noProof/>
+                <w:webHidden/>
+              </w:rPr>
+              <w:fldChar w:fldCharType="end"/>
+            </w:r>
+          </w:hyperlink>
+        </w:p>
+        <w:p>
+          <w:pPr>
+            <w:pStyle w:val="TDC2"/>
+            <w:tabs>
+              <w:tab w:val="right" w:leader="dot" w:pos="9350"/>
+            </w:tabs>
+            <w:rPr>
+              <w:rFonts w:asciiTheme="minorHAnsi" w:eastAsiaTheme="minorEastAsia" w:hAnsiTheme="minorHAnsi" w:cstheme="minorBidi"/>
+              <w:noProof/>
+              <w:kern w:val="2"/>
+              <w:szCs w:val="24"/>
+              <w14:ligatures w14:val="standardContextual"/>
+            </w:rPr>
+          </w:pPr>
+          <w:hyperlink w:anchor="_Toc211806285" w:history="1">
             <w:r>
               <w:rPr>
                 <w:rStyle w:val="Hipervnculo"/>
                 <w:noProof/>
               </w:rPr>
-              <w:t>d</w:t>
-            </w:r>
-            <w:r>
-              <w:rPr>
-                <w:rStyle w:val="Hipervnculo"/>
-                <w:noProof/>
-              </w:rPr>
-              <w:t>el proyecto</w:t>
+              <w:t>Base de datos</w:t>
             </w:r>
             <w:r>
               <w:rPr>
@@ -2005,7 +2193,7 @@
                 <w:noProof/>
                 <w:webHidden/>
               </w:rPr>
-              <w:instrText xml:space="preserve"> PAGEREF _Toc211777273 \h </w:instrText>
+              <w:instrText xml:space="preserve"> PAGEREF _Toc211806285 \h </w:instrText>
             </w:r>
             <w:r>
               <w:rPr>
@@ -2025,7 +2213,7 @@
                 <w:noProof/>
                 <w:webHidden/>
               </w:rPr>
-              <w:t>36</w:t>
+              <w:t>42</w:t>
             </w:r>
             <w:r>
               <w:rPr>
@@ -2050,7 +2238,7 @@
               <w14:ligatures w14:val="standardContextual"/>
             </w:rPr>
           </w:pPr>
-          <w:hyperlink w:anchor="_Toc211777274" w:history="1">
+          <w:hyperlink w:anchor="_Toc211806286" w:history="1">
             <w:r>
               <w:rPr>
                 <w:rStyle w:val="Hipervnculo"/>
@@ -2077,7 +2265,7 @@
                 <w:noProof/>
                 <w:webHidden/>
               </w:rPr>
-              <w:instrText xml:space="preserve"> PAGEREF _Toc211777274 \h </w:instrText>
+              <w:instrText xml:space="preserve"> PAGEREF _Toc211806286 \h </w:instrText>
             </w:r>
             <w:r>
               <w:rPr>
@@ -2097,7 +2285,7 @@
                 <w:noProof/>
                 <w:webHidden/>
               </w:rPr>
-              <w:t>37</w:t>
+              <w:t>47</w:t>
             </w:r>
             <w:r>
               <w:rPr>
@@ -2136,6 +2324,1347 @@
           <w:szCs w:val="24"/>
         </w:rPr>
       </w:pPr>
+      <w:r>
+        <w:rPr>
+          <w:rFonts w:cs="Times New Roman"/>
+          <w:b/>
+          <w:szCs w:val="24"/>
+        </w:rPr>
+        <w:lastRenderedPageBreak/>
+        <w:t>índice</w:t>
+      </w:r>
+      <w:r>
+        <w:rPr>
+          <w:rFonts w:cs="Times New Roman"/>
+          <w:b/>
+          <w:szCs w:val="24"/>
+        </w:rPr>
+        <w:t xml:space="preserve"> de Ilustraciones</w:t>
+      </w:r>
+    </w:p>
+    <w:bookmarkStart w:id="5" w:name="_ge4migq0gccl" w:colFirst="0" w:colLast="0"/>
+    <w:bookmarkStart w:id="6" w:name="_Toc208611820"/>
+    <w:bookmarkEnd w:id="0"/>
+    <w:bookmarkEnd w:id="5"/>
+    <w:p>
+      <w:pPr>
+        <w:pStyle w:val="Tabladeilustraciones"/>
+        <w:tabs>
+          <w:tab w:val="right" w:leader="dot" w:pos="9350"/>
+        </w:tabs>
+        <w:rPr>
+          <w:rFonts w:asciiTheme="minorHAnsi" w:eastAsiaTheme="minorEastAsia" w:hAnsiTheme="minorHAnsi" w:cstheme="minorBidi"/>
+          <w:noProof/>
+          <w:kern w:val="2"/>
+          <w:szCs w:val="24"/>
+          <w14:ligatures w14:val="standardContextual"/>
+        </w:rPr>
+      </w:pPr>
+      <w:r>
+        <w:rPr>
+          <w:rFonts w:eastAsia="Arial" w:cs="Times New Roman"/>
+          <w:b/>
+          <w:szCs w:val="24"/>
+        </w:rPr>
+        <w:fldChar w:fldCharType="begin"/>
+      </w:r>
+      <w:r>
+        <w:rPr>
+          <w:rFonts w:eastAsia="Arial" w:cs="Times New Roman"/>
+          <w:b/>
+          <w:szCs w:val="24"/>
+        </w:rPr>
+        <w:instrText xml:space="preserve"> TOC \h \z \c "Ilustración" </w:instrText>
+      </w:r>
+      <w:r>
+        <w:rPr>
+          <w:rFonts w:eastAsia="Arial" w:cs="Times New Roman"/>
+          <w:b/>
+          <w:szCs w:val="24"/>
+        </w:rPr>
+        <w:fldChar w:fldCharType="separate"/>
+      </w:r>
+      <w:hyperlink w:anchor="_Toc211806287" w:history="1">
+        <w:r>
+          <w:rPr>
+            <w:rStyle w:val="Hipervnculo"/>
+            <w:noProof/>
+          </w:rPr>
+          <w:t>Ilustración 1 Logo Spring Boot</w:t>
+        </w:r>
+        <w:r>
+          <w:rPr>
+            <w:noProof/>
+            <w:webHidden/>
+          </w:rPr>
+          <w:tab/>
+        </w:r>
+        <w:r>
+          <w:rPr>
+            <w:noProof/>
+            <w:webHidden/>
+          </w:rPr>
+          <w:fldChar w:fldCharType="begin"/>
+        </w:r>
+        <w:r>
+          <w:rPr>
+            <w:noProof/>
+            <w:webHidden/>
+          </w:rPr>
+          <w:instrText xml:space="preserve"> PAGEREF _Toc211806287 \h </w:instrText>
+        </w:r>
+        <w:r>
+          <w:rPr>
+            <w:noProof/>
+            <w:webHidden/>
+          </w:rPr>
+        </w:r>
+        <w:r>
+          <w:rPr>
+            <w:noProof/>
+            <w:webHidden/>
+          </w:rPr>
+          <w:fldChar w:fldCharType="separate"/>
+        </w:r>
+        <w:r>
+          <w:rPr>
+            <w:noProof/>
+            <w:webHidden/>
+          </w:rPr>
+          <w:t>14</w:t>
+        </w:r>
+        <w:r>
+          <w:rPr>
+            <w:noProof/>
+            <w:webHidden/>
+          </w:rPr>
+          <w:fldChar w:fldCharType="end"/>
+        </w:r>
+      </w:hyperlink>
+    </w:p>
+    <w:p>
+      <w:pPr>
+        <w:pStyle w:val="Tabladeilustraciones"/>
+        <w:tabs>
+          <w:tab w:val="right" w:leader="dot" w:pos="9350"/>
+        </w:tabs>
+        <w:rPr>
+          <w:rFonts w:asciiTheme="minorHAnsi" w:eastAsiaTheme="minorEastAsia" w:hAnsiTheme="minorHAnsi" w:cstheme="minorBidi"/>
+          <w:noProof/>
+          <w:kern w:val="2"/>
+          <w:szCs w:val="24"/>
+          <w14:ligatures w14:val="standardContextual"/>
+        </w:rPr>
+      </w:pPr>
+      <w:hyperlink w:anchor="_Toc211806288" w:history="1">
+        <w:r>
+          <w:rPr>
+            <w:rStyle w:val="Hipervnculo"/>
+            <w:noProof/>
+          </w:rPr>
+          <w:t>Ilustración 2 Logo React JS</w:t>
+        </w:r>
+        <w:r>
+          <w:rPr>
+            <w:noProof/>
+            <w:webHidden/>
+          </w:rPr>
+          <w:tab/>
+        </w:r>
+        <w:r>
+          <w:rPr>
+            <w:noProof/>
+            <w:webHidden/>
+          </w:rPr>
+          <w:fldChar w:fldCharType="begin"/>
+        </w:r>
+        <w:r>
+          <w:rPr>
+            <w:noProof/>
+            <w:webHidden/>
+          </w:rPr>
+          <w:instrText xml:space="preserve"> PAGEREF _Toc211806288 \h </w:instrText>
+        </w:r>
+        <w:r>
+          <w:rPr>
+            <w:noProof/>
+            <w:webHidden/>
+          </w:rPr>
+        </w:r>
+        <w:r>
+          <w:rPr>
+            <w:noProof/>
+            <w:webHidden/>
+          </w:rPr>
+          <w:fldChar w:fldCharType="separate"/>
+        </w:r>
+        <w:r>
+          <w:rPr>
+            <w:noProof/>
+            <w:webHidden/>
+          </w:rPr>
+          <w:t>14</w:t>
+        </w:r>
+        <w:r>
+          <w:rPr>
+            <w:noProof/>
+            <w:webHidden/>
+          </w:rPr>
+          <w:fldChar w:fldCharType="end"/>
+        </w:r>
+      </w:hyperlink>
+    </w:p>
+    <w:p>
+      <w:pPr>
+        <w:pStyle w:val="Tabladeilustraciones"/>
+        <w:tabs>
+          <w:tab w:val="right" w:leader="dot" w:pos="9350"/>
+        </w:tabs>
+        <w:rPr>
+          <w:rFonts w:asciiTheme="minorHAnsi" w:eastAsiaTheme="minorEastAsia" w:hAnsiTheme="minorHAnsi" w:cstheme="minorBidi"/>
+          <w:noProof/>
+          <w:kern w:val="2"/>
+          <w:szCs w:val="24"/>
+          <w14:ligatures w14:val="standardContextual"/>
+        </w:rPr>
+      </w:pPr>
+      <w:hyperlink w:anchor="_Toc211806289" w:history="1">
+        <w:r>
+          <w:rPr>
+            <w:rStyle w:val="Hipervnculo"/>
+            <w:noProof/>
+          </w:rPr>
+          <w:t>Ilustración 3 Logo GitHub</w:t>
+        </w:r>
+        <w:r>
+          <w:rPr>
+            <w:noProof/>
+            <w:webHidden/>
+          </w:rPr>
+          <w:tab/>
+        </w:r>
+        <w:r>
+          <w:rPr>
+            <w:noProof/>
+            <w:webHidden/>
+          </w:rPr>
+          <w:fldChar w:fldCharType="begin"/>
+        </w:r>
+        <w:r>
+          <w:rPr>
+            <w:noProof/>
+            <w:webHidden/>
+          </w:rPr>
+          <w:instrText xml:space="preserve"> PAGEREF _Toc211806289 \h </w:instrText>
+        </w:r>
+        <w:r>
+          <w:rPr>
+            <w:noProof/>
+            <w:webHidden/>
+          </w:rPr>
+        </w:r>
+        <w:r>
+          <w:rPr>
+            <w:noProof/>
+            <w:webHidden/>
+          </w:rPr>
+          <w:fldChar w:fldCharType="separate"/>
+        </w:r>
+        <w:r>
+          <w:rPr>
+            <w:noProof/>
+            <w:webHidden/>
+          </w:rPr>
+          <w:t>15</w:t>
+        </w:r>
+        <w:r>
+          <w:rPr>
+            <w:noProof/>
+            <w:webHidden/>
+          </w:rPr>
+          <w:fldChar w:fldCharType="end"/>
+        </w:r>
+      </w:hyperlink>
+    </w:p>
+    <w:p>
+      <w:pPr>
+        <w:pStyle w:val="Tabladeilustraciones"/>
+        <w:tabs>
+          <w:tab w:val="right" w:leader="dot" w:pos="9350"/>
+        </w:tabs>
+        <w:rPr>
+          <w:rFonts w:asciiTheme="minorHAnsi" w:eastAsiaTheme="minorEastAsia" w:hAnsiTheme="minorHAnsi" w:cstheme="minorBidi"/>
+          <w:noProof/>
+          <w:kern w:val="2"/>
+          <w:szCs w:val="24"/>
+          <w14:ligatures w14:val="standardContextual"/>
+        </w:rPr>
+      </w:pPr>
+      <w:hyperlink w:anchor="_Toc211806290" w:history="1">
+        <w:r>
+          <w:rPr>
+            <w:rStyle w:val="Hipervnculo"/>
+            <w:noProof/>
+          </w:rPr>
+          <w:t>Ilustración 4 Logo VS CODE</w:t>
+        </w:r>
+        <w:r>
+          <w:rPr>
+            <w:noProof/>
+            <w:webHidden/>
+          </w:rPr>
+          <w:tab/>
+        </w:r>
+        <w:r>
+          <w:rPr>
+            <w:noProof/>
+            <w:webHidden/>
+          </w:rPr>
+          <w:fldChar w:fldCharType="begin"/>
+        </w:r>
+        <w:r>
+          <w:rPr>
+            <w:noProof/>
+            <w:webHidden/>
+          </w:rPr>
+          <w:instrText xml:space="preserve"> PAGEREF _Toc211806290 \h </w:instrText>
+        </w:r>
+        <w:r>
+          <w:rPr>
+            <w:noProof/>
+            <w:webHidden/>
+          </w:rPr>
+        </w:r>
+        <w:r>
+          <w:rPr>
+            <w:noProof/>
+            <w:webHidden/>
+          </w:rPr>
+          <w:fldChar w:fldCharType="separate"/>
+        </w:r>
+        <w:r>
+          <w:rPr>
+            <w:noProof/>
+            <w:webHidden/>
+          </w:rPr>
+          <w:t>16</w:t>
+        </w:r>
+        <w:r>
+          <w:rPr>
+            <w:noProof/>
+            <w:webHidden/>
+          </w:rPr>
+          <w:fldChar w:fldCharType="end"/>
+        </w:r>
+      </w:hyperlink>
+    </w:p>
+    <w:p>
+      <w:pPr>
+        <w:pStyle w:val="Tabladeilustraciones"/>
+        <w:tabs>
+          <w:tab w:val="right" w:leader="dot" w:pos="9350"/>
+        </w:tabs>
+        <w:rPr>
+          <w:rFonts w:asciiTheme="minorHAnsi" w:eastAsiaTheme="minorEastAsia" w:hAnsiTheme="minorHAnsi" w:cstheme="minorBidi"/>
+          <w:noProof/>
+          <w:kern w:val="2"/>
+          <w:szCs w:val="24"/>
+          <w14:ligatures w14:val="standardContextual"/>
+        </w:rPr>
+      </w:pPr>
+      <w:hyperlink w:anchor="_Toc211806291" w:history="1">
+        <w:r>
+          <w:rPr>
+            <w:rStyle w:val="Hipervnculo"/>
+            <w:noProof/>
+          </w:rPr>
+          <w:t>Ilustración 5 Logo MariaDB</w:t>
+        </w:r>
+        <w:r>
+          <w:rPr>
+            <w:noProof/>
+            <w:webHidden/>
+          </w:rPr>
+          <w:tab/>
+        </w:r>
+        <w:r>
+          <w:rPr>
+            <w:noProof/>
+            <w:webHidden/>
+          </w:rPr>
+          <w:fldChar w:fldCharType="begin"/>
+        </w:r>
+        <w:r>
+          <w:rPr>
+            <w:noProof/>
+            <w:webHidden/>
+          </w:rPr>
+          <w:instrText xml:space="preserve"> PAGEREF _Toc211806291 \h </w:instrText>
+        </w:r>
+        <w:r>
+          <w:rPr>
+            <w:noProof/>
+            <w:webHidden/>
+          </w:rPr>
+        </w:r>
+        <w:r>
+          <w:rPr>
+            <w:noProof/>
+            <w:webHidden/>
+          </w:rPr>
+          <w:fldChar w:fldCharType="separate"/>
+        </w:r>
+        <w:r>
+          <w:rPr>
+            <w:noProof/>
+            <w:webHidden/>
+          </w:rPr>
+          <w:t>16</w:t>
+        </w:r>
+        <w:r>
+          <w:rPr>
+            <w:noProof/>
+            <w:webHidden/>
+          </w:rPr>
+          <w:fldChar w:fldCharType="end"/>
+        </w:r>
+      </w:hyperlink>
+    </w:p>
+    <w:p>
+      <w:pPr>
+        <w:pStyle w:val="Tabladeilustraciones"/>
+        <w:tabs>
+          <w:tab w:val="right" w:leader="dot" w:pos="9350"/>
+        </w:tabs>
+        <w:rPr>
+          <w:rFonts w:asciiTheme="minorHAnsi" w:eastAsiaTheme="minorEastAsia" w:hAnsiTheme="minorHAnsi" w:cstheme="minorBidi"/>
+          <w:noProof/>
+          <w:kern w:val="2"/>
+          <w:szCs w:val="24"/>
+          <w14:ligatures w14:val="standardContextual"/>
+        </w:rPr>
+      </w:pPr>
+      <w:hyperlink w:anchor="_Toc211806292" w:history="1">
+        <w:r>
+          <w:rPr>
+            <w:rStyle w:val="Hipervnculo"/>
+            <w:noProof/>
+          </w:rPr>
+          <w:t>Ilustración 6 Logo Git</w:t>
+        </w:r>
+        <w:r>
+          <w:rPr>
+            <w:noProof/>
+            <w:webHidden/>
+          </w:rPr>
+          <w:tab/>
+        </w:r>
+        <w:r>
+          <w:rPr>
+            <w:noProof/>
+            <w:webHidden/>
+          </w:rPr>
+          <w:fldChar w:fldCharType="begin"/>
+        </w:r>
+        <w:r>
+          <w:rPr>
+            <w:noProof/>
+            <w:webHidden/>
+          </w:rPr>
+          <w:instrText xml:space="preserve"> PAGEREF _Toc211806292 \h </w:instrText>
+        </w:r>
+        <w:r>
+          <w:rPr>
+            <w:noProof/>
+            <w:webHidden/>
+          </w:rPr>
+        </w:r>
+        <w:r>
+          <w:rPr>
+            <w:noProof/>
+            <w:webHidden/>
+          </w:rPr>
+          <w:fldChar w:fldCharType="separate"/>
+        </w:r>
+        <w:r>
+          <w:rPr>
+            <w:noProof/>
+            <w:webHidden/>
+          </w:rPr>
+          <w:t>17</w:t>
+        </w:r>
+        <w:r>
+          <w:rPr>
+            <w:noProof/>
+            <w:webHidden/>
+          </w:rPr>
+          <w:fldChar w:fldCharType="end"/>
+        </w:r>
+      </w:hyperlink>
+    </w:p>
+    <w:p>
+      <w:pPr>
+        <w:pStyle w:val="Tabladeilustraciones"/>
+        <w:tabs>
+          <w:tab w:val="right" w:leader="dot" w:pos="9350"/>
+        </w:tabs>
+        <w:rPr>
+          <w:rFonts w:asciiTheme="minorHAnsi" w:eastAsiaTheme="minorEastAsia" w:hAnsiTheme="minorHAnsi" w:cstheme="minorBidi"/>
+          <w:noProof/>
+          <w:kern w:val="2"/>
+          <w:szCs w:val="24"/>
+          <w14:ligatures w14:val="standardContextual"/>
+        </w:rPr>
+      </w:pPr>
+      <w:hyperlink w:anchor="_Toc211806293" w:history="1">
+        <w:r>
+          <w:rPr>
+            <w:rStyle w:val="Hipervnculo"/>
+            <w:noProof/>
+          </w:rPr>
+          <w:t>Ilustración 7 logo Java</w:t>
+        </w:r>
+        <w:r>
+          <w:rPr>
+            <w:noProof/>
+            <w:webHidden/>
+          </w:rPr>
+          <w:tab/>
+        </w:r>
+        <w:r>
+          <w:rPr>
+            <w:noProof/>
+            <w:webHidden/>
+          </w:rPr>
+          <w:fldChar w:fldCharType="begin"/>
+        </w:r>
+        <w:r>
+          <w:rPr>
+            <w:noProof/>
+            <w:webHidden/>
+          </w:rPr>
+          <w:instrText xml:space="preserve"> PAGEREF _Toc211806293 \h </w:instrText>
+        </w:r>
+        <w:r>
+          <w:rPr>
+            <w:noProof/>
+            <w:webHidden/>
+          </w:rPr>
+        </w:r>
+        <w:r>
+          <w:rPr>
+            <w:noProof/>
+            <w:webHidden/>
+          </w:rPr>
+          <w:fldChar w:fldCharType="separate"/>
+        </w:r>
+        <w:r>
+          <w:rPr>
+            <w:noProof/>
+            <w:webHidden/>
+          </w:rPr>
+          <w:t>18</w:t>
+        </w:r>
+        <w:r>
+          <w:rPr>
+            <w:noProof/>
+            <w:webHidden/>
+          </w:rPr>
+          <w:fldChar w:fldCharType="end"/>
+        </w:r>
+      </w:hyperlink>
+    </w:p>
+    <w:p>
+      <w:pPr>
+        <w:pStyle w:val="Tabladeilustraciones"/>
+        <w:tabs>
+          <w:tab w:val="right" w:leader="dot" w:pos="9350"/>
+        </w:tabs>
+        <w:rPr>
+          <w:rFonts w:asciiTheme="minorHAnsi" w:eastAsiaTheme="minorEastAsia" w:hAnsiTheme="minorHAnsi" w:cstheme="minorBidi"/>
+          <w:noProof/>
+          <w:kern w:val="2"/>
+          <w:szCs w:val="24"/>
+          <w14:ligatures w14:val="standardContextual"/>
+        </w:rPr>
+      </w:pPr>
+      <w:hyperlink w:anchor="_Toc211806294" w:history="1">
+        <w:r>
+          <w:rPr>
+            <w:rStyle w:val="Hipervnculo"/>
+            <w:noProof/>
+          </w:rPr>
+          <w:t>Ilustración 8 Logo Ms Project</w:t>
+        </w:r>
+        <w:r>
+          <w:rPr>
+            <w:noProof/>
+            <w:webHidden/>
+          </w:rPr>
+          <w:tab/>
+        </w:r>
+        <w:r>
+          <w:rPr>
+            <w:noProof/>
+            <w:webHidden/>
+          </w:rPr>
+          <w:fldChar w:fldCharType="begin"/>
+        </w:r>
+        <w:r>
+          <w:rPr>
+            <w:noProof/>
+            <w:webHidden/>
+          </w:rPr>
+          <w:instrText xml:space="preserve"> PAGEREF _Toc211806294 \h </w:instrText>
+        </w:r>
+        <w:r>
+          <w:rPr>
+            <w:noProof/>
+            <w:webHidden/>
+          </w:rPr>
+        </w:r>
+        <w:r>
+          <w:rPr>
+            <w:noProof/>
+            <w:webHidden/>
+          </w:rPr>
+          <w:fldChar w:fldCharType="separate"/>
+        </w:r>
+        <w:r>
+          <w:rPr>
+            <w:noProof/>
+            <w:webHidden/>
+          </w:rPr>
+          <w:t>18</w:t>
+        </w:r>
+        <w:r>
+          <w:rPr>
+            <w:noProof/>
+            <w:webHidden/>
+          </w:rPr>
+          <w:fldChar w:fldCharType="end"/>
+        </w:r>
+      </w:hyperlink>
+    </w:p>
+    <w:p>
+      <w:pPr>
+        <w:pStyle w:val="Tabladeilustraciones"/>
+        <w:tabs>
+          <w:tab w:val="right" w:leader="dot" w:pos="9350"/>
+        </w:tabs>
+        <w:rPr>
+          <w:rFonts w:asciiTheme="minorHAnsi" w:eastAsiaTheme="minorEastAsia" w:hAnsiTheme="minorHAnsi" w:cstheme="minorBidi"/>
+          <w:noProof/>
+          <w:kern w:val="2"/>
+          <w:szCs w:val="24"/>
+          <w14:ligatures w14:val="standardContextual"/>
+        </w:rPr>
+      </w:pPr>
+      <w:hyperlink w:anchor="_Toc211806295" w:history="1">
+        <w:r>
+          <w:rPr>
+            <w:rStyle w:val="Hipervnculo"/>
+            <w:noProof/>
+          </w:rPr>
+          <w:t>Ilustración 9 Diagrama de caso de uso – Recepcionista</w:t>
+        </w:r>
+        <w:r>
+          <w:rPr>
+            <w:noProof/>
+            <w:webHidden/>
+          </w:rPr>
+          <w:tab/>
+        </w:r>
+        <w:r>
+          <w:rPr>
+            <w:noProof/>
+            <w:webHidden/>
+          </w:rPr>
+          <w:fldChar w:fldCharType="begin"/>
+        </w:r>
+        <w:r>
+          <w:rPr>
+            <w:noProof/>
+            <w:webHidden/>
+          </w:rPr>
+          <w:instrText xml:space="preserve"> PAGEREF _Toc211806295 \h </w:instrText>
+        </w:r>
+        <w:r>
+          <w:rPr>
+            <w:noProof/>
+            <w:webHidden/>
+          </w:rPr>
+        </w:r>
+        <w:r>
+          <w:rPr>
+            <w:noProof/>
+            <w:webHidden/>
+          </w:rPr>
+          <w:fldChar w:fldCharType="separate"/>
+        </w:r>
+        <w:r>
+          <w:rPr>
+            <w:noProof/>
+            <w:webHidden/>
+          </w:rPr>
+          <w:t>34</w:t>
+        </w:r>
+        <w:r>
+          <w:rPr>
+            <w:noProof/>
+            <w:webHidden/>
+          </w:rPr>
+          <w:fldChar w:fldCharType="end"/>
+        </w:r>
+      </w:hyperlink>
+    </w:p>
+    <w:p>
+      <w:pPr>
+        <w:pStyle w:val="Tabladeilustraciones"/>
+        <w:tabs>
+          <w:tab w:val="right" w:leader="dot" w:pos="9350"/>
+        </w:tabs>
+        <w:rPr>
+          <w:rFonts w:asciiTheme="minorHAnsi" w:eastAsiaTheme="minorEastAsia" w:hAnsiTheme="minorHAnsi" w:cstheme="minorBidi"/>
+          <w:noProof/>
+          <w:kern w:val="2"/>
+          <w:szCs w:val="24"/>
+          <w14:ligatures w14:val="standardContextual"/>
+        </w:rPr>
+      </w:pPr>
+      <w:hyperlink w:anchor="_Toc211806296" w:history="1">
+        <w:r>
+          <w:rPr>
+            <w:rStyle w:val="Hipervnculo"/>
+            <w:noProof/>
+          </w:rPr>
+          <w:t>Ilustración 10  Diagrama de Casos de Usos - Alumno</w:t>
+        </w:r>
+        <w:r>
+          <w:rPr>
+            <w:noProof/>
+            <w:webHidden/>
+          </w:rPr>
+          <w:tab/>
+        </w:r>
+        <w:r>
+          <w:rPr>
+            <w:noProof/>
+            <w:webHidden/>
+          </w:rPr>
+          <w:fldChar w:fldCharType="begin"/>
+        </w:r>
+        <w:r>
+          <w:rPr>
+            <w:noProof/>
+            <w:webHidden/>
+          </w:rPr>
+          <w:instrText xml:space="preserve"> PAGEREF _Toc211806296 \h </w:instrText>
+        </w:r>
+        <w:r>
+          <w:rPr>
+            <w:noProof/>
+            <w:webHidden/>
+          </w:rPr>
+        </w:r>
+        <w:r>
+          <w:rPr>
+            <w:noProof/>
+            <w:webHidden/>
+          </w:rPr>
+          <w:fldChar w:fldCharType="separate"/>
+        </w:r>
+        <w:r>
+          <w:rPr>
+            <w:noProof/>
+            <w:webHidden/>
+          </w:rPr>
+          <w:t>35</w:t>
+        </w:r>
+        <w:r>
+          <w:rPr>
+            <w:noProof/>
+            <w:webHidden/>
+          </w:rPr>
+          <w:fldChar w:fldCharType="end"/>
+        </w:r>
+      </w:hyperlink>
+    </w:p>
+    <w:p>
+      <w:pPr>
+        <w:pStyle w:val="Tabladeilustraciones"/>
+        <w:tabs>
+          <w:tab w:val="right" w:leader="dot" w:pos="9350"/>
+        </w:tabs>
+        <w:rPr>
+          <w:rFonts w:asciiTheme="minorHAnsi" w:eastAsiaTheme="minorEastAsia" w:hAnsiTheme="minorHAnsi" w:cstheme="minorBidi"/>
+          <w:noProof/>
+          <w:kern w:val="2"/>
+          <w:szCs w:val="24"/>
+          <w14:ligatures w14:val="standardContextual"/>
+        </w:rPr>
+      </w:pPr>
+      <w:hyperlink w:anchor="_Toc211806297" w:history="1">
+        <w:r>
+          <w:rPr>
+            <w:rStyle w:val="Hipervnculo"/>
+            <w:noProof/>
+          </w:rPr>
+          <w:t>Ilustración 11  Diagrama de Casos de Usos – Alumno</w:t>
+        </w:r>
+        <w:r>
+          <w:rPr>
+            <w:noProof/>
+            <w:webHidden/>
+          </w:rPr>
+          <w:tab/>
+        </w:r>
+        <w:r>
+          <w:rPr>
+            <w:noProof/>
+            <w:webHidden/>
+          </w:rPr>
+          <w:fldChar w:fldCharType="begin"/>
+        </w:r>
+        <w:r>
+          <w:rPr>
+            <w:noProof/>
+            <w:webHidden/>
+          </w:rPr>
+          <w:instrText xml:space="preserve"> PAGEREF _Toc211806297 \h </w:instrText>
+        </w:r>
+        <w:r>
+          <w:rPr>
+            <w:noProof/>
+            <w:webHidden/>
+          </w:rPr>
+        </w:r>
+        <w:r>
+          <w:rPr>
+            <w:noProof/>
+            <w:webHidden/>
+          </w:rPr>
+          <w:fldChar w:fldCharType="separate"/>
+        </w:r>
+        <w:r>
+          <w:rPr>
+            <w:noProof/>
+            <w:webHidden/>
+          </w:rPr>
+          <w:t>36</w:t>
+        </w:r>
+        <w:r>
+          <w:rPr>
+            <w:noProof/>
+            <w:webHidden/>
+          </w:rPr>
+          <w:fldChar w:fldCharType="end"/>
+        </w:r>
+      </w:hyperlink>
+    </w:p>
+    <w:p>
+      <w:pPr>
+        <w:pStyle w:val="Tabladeilustraciones"/>
+        <w:tabs>
+          <w:tab w:val="right" w:leader="dot" w:pos="9350"/>
+        </w:tabs>
+        <w:rPr>
+          <w:rFonts w:asciiTheme="minorHAnsi" w:eastAsiaTheme="minorEastAsia" w:hAnsiTheme="minorHAnsi" w:cstheme="minorBidi"/>
+          <w:noProof/>
+          <w:kern w:val="2"/>
+          <w:szCs w:val="24"/>
+          <w14:ligatures w14:val="standardContextual"/>
+        </w:rPr>
+      </w:pPr>
+      <w:hyperlink w:anchor="_Toc211806298" w:history="1">
+        <w:r>
+          <w:rPr>
+            <w:rStyle w:val="Hipervnculo"/>
+            <w:noProof/>
+          </w:rPr>
+          <w:t>Ilustración 12  Diagrama de Casos de Usos – Administrador</w:t>
+        </w:r>
+        <w:r>
+          <w:rPr>
+            <w:noProof/>
+            <w:webHidden/>
+          </w:rPr>
+          <w:tab/>
+        </w:r>
+        <w:r>
+          <w:rPr>
+            <w:noProof/>
+            <w:webHidden/>
+          </w:rPr>
+          <w:fldChar w:fldCharType="begin"/>
+        </w:r>
+        <w:r>
+          <w:rPr>
+            <w:noProof/>
+            <w:webHidden/>
+          </w:rPr>
+          <w:instrText xml:space="preserve"> PAGEREF _Toc211806298 \h </w:instrText>
+        </w:r>
+        <w:r>
+          <w:rPr>
+            <w:noProof/>
+            <w:webHidden/>
+          </w:rPr>
+        </w:r>
+        <w:r>
+          <w:rPr>
+            <w:noProof/>
+            <w:webHidden/>
+          </w:rPr>
+          <w:fldChar w:fldCharType="separate"/>
+        </w:r>
+        <w:r>
+          <w:rPr>
+            <w:noProof/>
+            <w:webHidden/>
+          </w:rPr>
+          <w:t>37</w:t>
+        </w:r>
+        <w:r>
+          <w:rPr>
+            <w:noProof/>
+            <w:webHidden/>
+          </w:rPr>
+          <w:fldChar w:fldCharType="end"/>
+        </w:r>
+      </w:hyperlink>
+    </w:p>
+    <w:p>
+      <w:pPr>
+        <w:pStyle w:val="Tabladeilustraciones"/>
+        <w:tabs>
+          <w:tab w:val="right" w:leader="dot" w:pos="9350"/>
+        </w:tabs>
+        <w:rPr>
+          <w:rFonts w:asciiTheme="minorHAnsi" w:eastAsiaTheme="minorEastAsia" w:hAnsiTheme="minorHAnsi" w:cstheme="minorBidi"/>
+          <w:noProof/>
+          <w:kern w:val="2"/>
+          <w:szCs w:val="24"/>
+          <w14:ligatures w14:val="standardContextual"/>
+        </w:rPr>
+      </w:pPr>
+      <w:hyperlink w:anchor="_Toc211806299" w:history="1">
+        <w:r>
+          <w:rPr>
+            <w:rStyle w:val="Hipervnculo"/>
+            <w:noProof/>
+          </w:rPr>
+          <w:t>Ilustración 13  Diagrama de Casos de Actividad – Proceso de Registro</w:t>
+        </w:r>
+        <w:r>
+          <w:rPr>
+            <w:noProof/>
+            <w:webHidden/>
+          </w:rPr>
+          <w:tab/>
+        </w:r>
+        <w:r>
+          <w:rPr>
+            <w:noProof/>
+            <w:webHidden/>
+          </w:rPr>
+          <w:fldChar w:fldCharType="begin"/>
+        </w:r>
+        <w:r>
+          <w:rPr>
+            <w:noProof/>
+            <w:webHidden/>
+          </w:rPr>
+          <w:instrText xml:space="preserve"> PAGEREF _Toc211806299 \h </w:instrText>
+        </w:r>
+        <w:r>
+          <w:rPr>
+            <w:noProof/>
+            <w:webHidden/>
+          </w:rPr>
+        </w:r>
+        <w:r>
+          <w:rPr>
+            <w:noProof/>
+            <w:webHidden/>
+          </w:rPr>
+          <w:fldChar w:fldCharType="separate"/>
+        </w:r>
+        <w:r>
+          <w:rPr>
+            <w:noProof/>
+            <w:webHidden/>
+          </w:rPr>
+          <w:t>38</w:t>
+        </w:r>
+        <w:r>
+          <w:rPr>
+            <w:noProof/>
+            <w:webHidden/>
+          </w:rPr>
+          <w:fldChar w:fldCharType="end"/>
+        </w:r>
+      </w:hyperlink>
+    </w:p>
+    <w:p>
+      <w:pPr>
+        <w:pStyle w:val="Tabladeilustraciones"/>
+        <w:tabs>
+          <w:tab w:val="right" w:leader="dot" w:pos="9350"/>
+        </w:tabs>
+        <w:rPr>
+          <w:rFonts w:asciiTheme="minorHAnsi" w:eastAsiaTheme="minorEastAsia" w:hAnsiTheme="minorHAnsi" w:cstheme="minorBidi"/>
+          <w:noProof/>
+          <w:kern w:val="2"/>
+          <w:szCs w:val="24"/>
+          <w14:ligatures w14:val="standardContextual"/>
+        </w:rPr>
+      </w:pPr>
+      <w:hyperlink w:anchor="_Toc211806300" w:history="1">
+        <w:r>
+          <w:rPr>
+            <w:rStyle w:val="Hipervnculo"/>
+            <w:noProof/>
+          </w:rPr>
+          <w:t>Ilustración 14  Diagrama de Casos de Actividad – Proceso de plan Nutricional</w:t>
+        </w:r>
+        <w:r>
+          <w:rPr>
+            <w:noProof/>
+            <w:webHidden/>
+          </w:rPr>
+          <w:tab/>
+        </w:r>
+        <w:r>
+          <w:rPr>
+            <w:noProof/>
+            <w:webHidden/>
+          </w:rPr>
+          <w:fldChar w:fldCharType="begin"/>
+        </w:r>
+        <w:r>
+          <w:rPr>
+            <w:noProof/>
+            <w:webHidden/>
+          </w:rPr>
+          <w:instrText xml:space="preserve"> PAGEREF _Toc211806300 \h </w:instrText>
+        </w:r>
+        <w:r>
+          <w:rPr>
+            <w:noProof/>
+            <w:webHidden/>
+          </w:rPr>
+        </w:r>
+        <w:r>
+          <w:rPr>
+            <w:noProof/>
+            <w:webHidden/>
+          </w:rPr>
+          <w:fldChar w:fldCharType="separate"/>
+        </w:r>
+        <w:r>
+          <w:rPr>
+            <w:noProof/>
+            <w:webHidden/>
+          </w:rPr>
+          <w:t>39</w:t>
+        </w:r>
+        <w:r>
+          <w:rPr>
+            <w:noProof/>
+            <w:webHidden/>
+          </w:rPr>
+          <w:fldChar w:fldCharType="end"/>
+        </w:r>
+      </w:hyperlink>
+    </w:p>
+    <w:p>
+      <w:pPr>
+        <w:pStyle w:val="Tabladeilustraciones"/>
+        <w:tabs>
+          <w:tab w:val="right" w:leader="dot" w:pos="9350"/>
+        </w:tabs>
+        <w:rPr>
+          <w:rFonts w:asciiTheme="minorHAnsi" w:eastAsiaTheme="minorEastAsia" w:hAnsiTheme="minorHAnsi" w:cstheme="minorBidi"/>
+          <w:noProof/>
+          <w:kern w:val="2"/>
+          <w:szCs w:val="24"/>
+          <w14:ligatures w14:val="standardContextual"/>
+        </w:rPr>
+      </w:pPr>
+      <w:hyperlink w:anchor="_Toc211806301" w:history="1">
+        <w:r>
+          <w:rPr>
+            <w:rStyle w:val="Hipervnculo"/>
+            <w:noProof/>
+          </w:rPr>
+          <w:t>Ilustración 15  Diagrama de Casos de Actividad – Horario</w:t>
+        </w:r>
+        <w:r>
+          <w:rPr>
+            <w:noProof/>
+            <w:webHidden/>
+          </w:rPr>
+          <w:tab/>
+        </w:r>
+        <w:r>
+          <w:rPr>
+            <w:noProof/>
+            <w:webHidden/>
+          </w:rPr>
+          <w:fldChar w:fldCharType="begin"/>
+        </w:r>
+        <w:r>
+          <w:rPr>
+            <w:noProof/>
+            <w:webHidden/>
+          </w:rPr>
+          <w:instrText xml:space="preserve"> PAGEREF _Toc211806301 \h </w:instrText>
+        </w:r>
+        <w:r>
+          <w:rPr>
+            <w:noProof/>
+            <w:webHidden/>
+          </w:rPr>
+        </w:r>
+        <w:r>
+          <w:rPr>
+            <w:noProof/>
+            <w:webHidden/>
+          </w:rPr>
+          <w:fldChar w:fldCharType="separate"/>
+        </w:r>
+        <w:r>
+          <w:rPr>
+            <w:noProof/>
+            <w:webHidden/>
+          </w:rPr>
+          <w:t>40</w:t>
+        </w:r>
+        <w:r>
+          <w:rPr>
+            <w:noProof/>
+            <w:webHidden/>
+          </w:rPr>
+          <w:fldChar w:fldCharType="end"/>
+        </w:r>
+      </w:hyperlink>
+    </w:p>
+    <w:p>
+      <w:pPr>
+        <w:pStyle w:val="Tabladeilustraciones"/>
+        <w:tabs>
+          <w:tab w:val="right" w:leader="dot" w:pos="9350"/>
+        </w:tabs>
+        <w:rPr>
+          <w:rFonts w:asciiTheme="minorHAnsi" w:eastAsiaTheme="minorEastAsia" w:hAnsiTheme="minorHAnsi" w:cstheme="minorBidi"/>
+          <w:noProof/>
+          <w:kern w:val="2"/>
+          <w:szCs w:val="24"/>
+          <w14:ligatures w14:val="standardContextual"/>
+        </w:rPr>
+      </w:pPr>
+      <w:hyperlink w:anchor="_Toc211806302" w:history="1">
+        <w:r>
+          <w:rPr>
+            <w:rStyle w:val="Hipervnculo"/>
+            <w:noProof/>
+          </w:rPr>
+          <w:t>Ilustración 16  Diagrama de Casos de Actividad – Gestionar una Nueva Clase</w:t>
+        </w:r>
+        <w:r>
+          <w:rPr>
+            <w:noProof/>
+            <w:webHidden/>
+          </w:rPr>
+          <w:tab/>
+        </w:r>
+        <w:r>
+          <w:rPr>
+            <w:noProof/>
+            <w:webHidden/>
+          </w:rPr>
+          <w:fldChar w:fldCharType="begin"/>
+        </w:r>
+        <w:r>
+          <w:rPr>
+            <w:noProof/>
+            <w:webHidden/>
+          </w:rPr>
+          <w:instrText xml:space="preserve"> PAGEREF _Toc211806302 \h </w:instrText>
+        </w:r>
+        <w:r>
+          <w:rPr>
+            <w:noProof/>
+            <w:webHidden/>
+          </w:rPr>
+        </w:r>
+        <w:r>
+          <w:rPr>
+            <w:noProof/>
+            <w:webHidden/>
+          </w:rPr>
+          <w:fldChar w:fldCharType="separate"/>
+        </w:r>
+        <w:r>
+          <w:rPr>
+            <w:noProof/>
+            <w:webHidden/>
+          </w:rPr>
+          <w:t>41</w:t>
+        </w:r>
+        <w:r>
+          <w:rPr>
+            <w:noProof/>
+            <w:webHidden/>
+          </w:rPr>
+          <w:fldChar w:fldCharType="end"/>
+        </w:r>
+      </w:hyperlink>
+    </w:p>
+    <w:p>
+      <w:pPr>
+        <w:pStyle w:val="Tabladeilustraciones"/>
+        <w:tabs>
+          <w:tab w:val="right" w:leader="dot" w:pos="9350"/>
+        </w:tabs>
+        <w:rPr>
+          <w:rFonts w:asciiTheme="minorHAnsi" w:eastAsiaTheme="minorEastAsia" w:hAnsiTheme="minorHAnsi" w:cstheme="minorBidi"/>
+          <w:noProof/>
+          <w:kern w:val="2"/>
+          <w:szCs w:val="24"/>
+          <w14:ligatures w14:val="standardContextual"/>
+        </w:rPr>
+      </w:pPr>
+      <w:hyperlink w:anchor="_Toc211806303" w:history="1">
+        <w:r>
+          <w:rPr>
+            <w:rStyle w:val="Hipervnculo"/>
+            <w:noProof/>
+          </w:rPr>
+          <w:t>Ilustración 17  Diagrama de Casos de Actividad – Gestionar nuevo trabajador</w:t>
+        </w:r>
+        <w:r>
+          <w:rPr>
+            <w:noProof/>
+            <w:webHidden/>
+          </w:rPr>
+          <w:tab/>
+        </w:r>
+        <w:r>
+          <w:rPr>
+            <w:noProof/>
+            <w:webHidden/>
+          </w:rPr>
+          <w:fldChar w:fldCharType="begin"/>
+        </w:r>
+        <w:r>
+          <w:rPr>
+            <w:noProof/>
+            <w:webHidden/>
+          </w:rPr>
+          <w:instrText xml:space="preserve"> PAGEREF _Toc211806303 \h </w:instrText>
+        </w:r>
+        <w:r>
+          <w:rPr>
+            <w:noProof/>
+            <w:webHidden/>
+          </w:rPr>
+        </w:r>
+        <w:r>
+          <w:rPr>
+            <w:noProof/>
+            <w:webHidden/>
+          </w:rPr>
+          <w:fldChar w:fldCharType="separate"/>
+        </w:r>
+        <w:r>
+          <w:rPr>
+            <w:noProof/>
+            <w:webHidden/>
+          </w:rPr>
+          <w:t>42</w:t>
+        </w:r>
+        <w:r>
+          <w:rPr>
+            <w:noProof/>
+            <w:webHidden/>
+          </w:rPr>
+          <w:fldChar w:fldCharType="end"/>
+        </w:r>
+      </w:hyperlink>
+    </w:p>
+    <w:p>
+      <w:pPr>
+        <w:pStyle w:val="Tabladeilustraciones"/>
+        <w:tabs>
+          <w:tab w:val="right" w:leader="dot" w:pos="9350"/>
+        </w:tabs>
+        <w:rPr>
+          <w:rFonts w:asciiTheme="minorHAnsi" w:eastAsiaTheme="minorEastAsia" w:hAnsiTheme="minorHAnsi" w:cstheme="minorBidi"/>
+          <w:noProof/>
+          <w:kern w:val="2"/>
+          <w:szCs w:val="24"/>
+          <w14:ligatures w14:val="standardContextual"/>
+        </w:rPr>
+      </w:pPr>
+      <w:hyperlink w:anchor="_Toc211806304" w:history="1">
+        <w:r>
+          <w:rPr>
+            <w:rStyle w:val="Hipervnculo"/>
+            <w:noProof/>
+          </w:rPr>
+          <w:t>Ilustración 18  Modelo físico</w:t>
+        </w:r>
+        <w:r>
+          <w:rPr>
+            <w:noProof/>
+            <w:webHidden/>
+          </w:rPr>
+          <w:tab/>
+        </w:r>
+        <w:r>
+          <w:rPr>
+            <w:noProof/>
+            <w:webHidden/>
+          </w:rPr>
+          <w:fldChar w:fldCharType="begin"/>
+        </w:r>
+        <w:r>
+          <w:rPr>
+            <w:noProof/>
+            <w:webHidden/>
+          </w:rPr>
+          <w:instrText xml:space="preserve"> PAGEREF _Toc211806304 \h </w:instrText>
+        </w:r>
+        <w:r>
+          <w:rPr>
+            <w:noProof/>
+            <w:webHidden/>
+          </w:rPr>
+        </w:r>
+        <w:r>
+          <w:rPr>
+            <w:noProof/>
+            <w:webHidden/>
+          </w:rPr>
+          <w:fldChar w:fldCharType="separate"/>
+        </w:r>
+        <w:r>
+          <w:rPr>
+            <w:noProof/>
+            <w:webHidden/>
+          </w:rPr>
+          <w:t>47</w:t>
+        </w:r>
+        <w:r>
+          <w:rPr>
+            <w:noProof/>
+            <w:webHidden/>
+          </w:rPr>
+          <w:fldChar w:fldCharType="end"/>
+        </w:r>
+      </w:hyperlink>
     </w:p>
     <w:p>
       <w:pPr>
@@ -2147,19 +3676,484 @@
           <w:szCs w:val="24"/>
         </w:rPr>
       </w:pPr>
-      <w:bookmarkStart w:id="5" w:name="_ge4migq0gccl" w:colFirst="0" w:colLast="0"/>
-      <w:bookmarkStart w:id="6" w:name="_Toc208611820"/>
-      <w:bookmarkEnd w:id="0"/>
-      <w:bookmarkEnd w:id="5"/>
-      <w:r>
+      <w:r>
+        <w:rPr>
+          <w:rFonts w:eastAsia="Arial" w:cs="Times New Roman"/>
+          <w:b/>
+          <w:szCs w:val="24"/>
+        </w:rPr>
+        <w:fldChar w:fldCharType="end"/>
+      </w:r>
+    </w:p>
+    <w:p>
+      <w:pPr>
+        <w:spacing w:line="259" w:lineRule="auto"/>
+        <w:ind w:firstLine="0"/>
+        <w:rPr>
+          <w:rFonts w:eastAsia="Arial" w:cs="Times New Roman"/>
+          <w:b/>
+          <w:szCs w:val="24"/>
+        </w:rPr>
+      </w:pPr>
+      <w:r>
+        <w:rPr>
+          <w:rFonts w:eastAsia="Arial" w:cs="Times New Roman"/>
+          <w:b/>
+          <w:szCs w:val="24"/>
+        </w:rPr>
         <w:br w:type="page"/>
       </w:r>
     </w:p>
     <w:p>
       <w:pPr>
+        <w:spacing w:line="259" w:lineRule="auto"/>
+        <w:ind w:firstLine="0"/>
+        <w:rPr>
+          <w:rFonts w:eastAsia="Arial" w:cs="Times New Roman"/>
+          <w:b/>
+          <w:szCs w:val="24"/>
+        </w:rPr>
+      </w:pPr>
+      <w:r>
+        <w:rPr>
+          <w:rFonts w:eastAsia="Arial" w:cs="Times New Roman"/>
+          <w:b/>
+          <w:szCs w:val="24"/>
+        </w:rPr>
+        <w:lastRenderedPageBreak/>
+        <w:t>índice</w:t>
+      </w:r>
+      <w:r>
+        <w:rPr>
+          <w:rFonts w:eastAsia="Arial" w:cs="Times New Roman"/>
+          <w:b/>
+          <w:szCs w:val="24"/>
+        </w:rPr>
+        <w:t xml:space="preserve"> de tablas</w:t>
+      </w:r>
+    </w:p>
+    <w:p>
+      <w:pPr>
+        <w:pStyle w:val="Tabladeilustraciones"/>
+        <w:tabs>
+          <w:tab w:val="right" w:leader="dot" w:pos="9350"/>
+        </w:tabs>
+        <w:rPr>
+          <w:rFonts w:asciiTheme="minorHAnsi" w:eastAsiaTheme="minorEastAsia" w:hAnsiTheme="minorHAnsi" w:cstheme="minorBidi"/>
+          <w:noProof/>
+          <w:kern w:val="2"/>
+          <w:szCs w:val="24"/>
+          <w14:ligatures w14:val="standardContextual"/>
+        </w:rPr>
+      </w:pPr>
+      <w:r>
+        <w:rPr>
+          <w:rFonts w:eastAsia="Arial" w:cs="Times New Roman"/>
+          <w:b/>
+          <w:szCs w:val="24"/>
+        </w:rPr>
+        <w:fldChar w:fldCharType="begin"/>
+      </w:r>
+      <w:r>
+        <w:rPr>
+          <w:rFonts w:eastAsia="Arial" w:cs="Times New Roman"/>
+          <w:b/>
+          <w:szCs w:val="24"/>
+        </w:rPr>
+        <w:instrText xml:space="preserve"> TOC \h \z \c "Tabla" </w:instrText>
+      </w:r>
+      <w:r>
+        <w:rPr>
+          <w:rFonts w:eastAsia="Arial" w:cs="Times New Roman"/>
+          <w:b/>
+          <w:szCs w:val="24"/>
+        </w:rPr>
+        <w:fldChar w:fldCharType="separate"/>
+      </w:r>
+      <w:hyperlink w:anchor="_Toc211806305" w:history="1">
+        <w:r>
+          <w:rPr>
+            <w:rStyle w:val="Hipervnculo"/>
+            <w:noProof/>
+          </w:rPr>
+          <w:t>Tabla 1 Product Backlog</w:t>
+        </w:r>
+        <w:r>
+          <w:rPr>
+            <w:noProof/>
+            <w:webHidden/>
+          </w:rPr>
+          <w:tab/>
+        </w:r>
+        <w:r>
+          <w:rPr>
+            <w:noProof/>
+            <w:webHidden/>
+          </w:rPr>
+          <w:fldChar w:fldCharType="begin"/>
+        </w:r>
+        <w:r>
+          <w:rPr>
+            <w:noProof/>
+            <w:webHidden/>
+          </w:rPr>
+          <w:instrText xml:space="preserve"> PAGEREF _Toc211806305 \h </w:instrText>
+        </w:r>
+        <w:r>
+          <w:rPr>
+            <w:noProof/>
+            <w:webHidden/>
+          </w:rPr>
+        </w:r>
+        <w:r>
+          <w:rPr>
+            <w:noProof/>
+            <w:webHidden/>
+          </w:rPr>
+          <w:fldChar w:fldCharType="separate"/>
+        </w:r>
+        <w:r>
+          <w:rPr>
+            <w:noProof/>
+            <w:webHidden/>
+          </w:rPr>
+          <w:t>23</w:t>
+        </w:r>
+        <w:r>
+          <w:rPr>
+            <w:noProof/>
+            <w:webHidden/>
+          </w:rPr>
+          <w:fldChar w:fldCharType="end"/>
+        </w:r>
+      </w:hyperlink>
+    </w:p>
+    <w:p>
+      <w:pPr>
+        <w:pStyle w:val="Tabladeilustraciones"/>
+        <w:tabs>
+          <w:tab w:val="right" w:leader="dot" w:pos="9350"/>
+        </w:tabs>
+        <w:rPr>
+          <w:rFonts w:asciiTheme="minorHAnsi" w:eastAsiaTheme="minorEastAsia" w:hAnsiTheme="minorHAnsi" w:cstheme="minorBidi"/>
+          <w:noProof/>
+          <w:kern w:val="2"/>
+          <w:szCs w:val="24"/>
+          <w14:ligatures w14:val="standardContextual"/>
+        </w:rPr>
+      </w:pPr>
+      <w:hyperlink w:anchor="_Toc211806306" w:history="1">
+        <w:r>
+          <w:rPr>
+            <w:rStyle w:val="Hipervnculo"/>
+            <w:noProof/>
+          </w:rPr>
+          <w:t>Tabla 2 Nivel de prioridad</w:t>
+        </w:r>
+        <w:r>
+          <w:rPr>
+            <w:noProof/>
+            <w:webHidden/>
+          </w:rPr>
+          <w:tab/>
+        </w:r>
+        <w:r>
+          <w:rPr>
+            <w:noProof/>
+            <w:webHidden/>
+          </w:rPr>
+          <w:fldChar w:fldCharType="begin"/>
+        </w:r>
+        <w:r>
+          <w:rPr>
+            <w:noProof/>
+            <w:webHidden/>
+          </w:rPr>
+          <w:instrText xml:space="preserve"> PAGEREF _Toc211806306 \h </w:instrText>
+        </w:r>
+        <w:r>
+          <w:rPr>
+            <w:noProof/>
+            <w:webHidden/>
+          </w:rPr>
+        </w:r>
+        <w:r>
+          <w:rPr>
+            <w:noProof/>
+            <w:webHidden/>
+          </w:rPr>
+          <w:fldChar w:fldCharType="separate"/>
+        </w:r>
+        <w:r>
+          <w:rPr>
+            <w:noProof/>
+            <w:webHidden/>
+          </w:rPr>
+          <w:t>26</w:t>
+        </w:r>
+        <w:r>
+          <w:rPr>
+            <w:noProof/>
+            <w:webHidden/>
+          </w:rPr>
+          <w:fldChar w:fldCharType="end"/>
+        </w:r>
+      </w:hyperlink>
+    </w:p>
+    <w:p>
+      <w:pPr>
+        <w:pStyle w:val="Tabladeilustraciones"/>
+        <w:tabs>
+          <w:tab w:val="right" w:leader="dot" w:pos="9350"/>
+        </w:tabs>
+        <w:rPr>
+          <w:rFonts w:asciiTheme="minorHAnsi" w:eastAsiaTheme="minorEastAsia" w:hAnsiTheme="minorHAnsi" w:cstheme="minorBidi"/>
+          <w:noProof/>
+          <w:kern w:val="2"/>
+          <w:szCs w:val="24"/>
+          <w14:ligatures w14:val="standardContextual"/>
+        </w:rPr>
+      </w:pPr>
+      <w:hyperlink w:anchor="_Toc211806307" w:history="1">
+        <w:r>
+          <w:rPr>
+            <w:rStyle w:val="Hipervnculo"/>
+            <w:noProof/>
+          </w:rPr>
+          <w:t>Tabla 3 Estructura del Sprint Backlog</w:t>
+        </w:r>
+        <w:r>
+          <w:rPr>
+            <w:noProof/>
+            <w:webHidden/>
+          </w:rPr>
+          <w:tab/>
+        </w:r>
+        <w:r>
+          <w:rPr>
+            <w:noProof/>
+            <w:webHidden/>
+          </w:rPr>
+          <w:fldChar w:fldCharType="begin"/>
+        </w:r>
+        <w:r>
+          <w:rPr>
+            <w:noProof/>
+            <w:webHidden/>
+          </w:rPr>
+          <w:instrText xml:space="preserve"> PAGEREF _Toc211806307 \h </w:instrText>
+        </w:r>
+        <w:r>
+          <w:rPr>
+            <w:noProof/>
+            <w:webHidden/>
+          </w:rPr>
+        </w:r>
+        <w:r>
+          <w:rPr>
+            <w:noProof/>
+            <w:webHidden/>
+          </w:rPr>
+          <w:fldChar w:fldCharType="separate"/>
+        </w:r>
+        <w:r>
+          <w:rPr>
+            <w:noProof/>
+            <w:webHidden/>
+          </w:rPr>
+          <w:t>27</w:t>
+        </w:r>
+        <w:r>
+          <w:rPr>
+            <w:noProof/>
+            <w:webHidden/>
+          </w:rPr>
+          <w:fldChar w:fldCharType="end"/>
+        </w:r>
+      </w:hyperlink>
+    </w:p>
+    <w:p>
+      <w:pPr>
+        <w:pStyle w:val="Tabladeilustraciones"/>
+        <w:tabs>
+          <w:tab w:val="right" w:leader="dot" w:pos="9350"/>
+        </w:tabs>
+        <w:rPr>
+          <w:rFonts w:asciiTheme="minorHAnsi" w:eastAsiaTheme="minorEastAsia" w:hAnsiTheme="minorHAnsi" w:cstheme="minorBidi"/>
+          <w:noProof/>
+          <w:kern w:val="2"/>
+          <w:szCs w:val="24"/>
+          <w14:ligatures w14:val="standardContextual"/>
+        </w:rPr>
+      </w:pPr>
+      <w:hyperlink w:anchor="_Toc211806308" w:history="1">
+        <w:r>
+          <w:rPr>
+            <w:rStyle w:val="Hipervnculo"/>
+            <w:noProof/>
+          </w:rPr>
+          <w:t>Tabla 4  Tabla de Incremento</w:t>
+        </w:r>
+        <w:r>
+          <w:rPr>
+            <w:noProof/>
+            <w:webHidden/>
+          </w:rPr>
+          <w:tab/>
+        </w:r>
+        <w:r>
+          <w:rPr>
+            <w:noProof/>
+            <w:webHidden/>
+          </w:rPr>
+          <w:fldChar w:fldCharType="begin"/>
+        </w:r>
+        <w:r>
+          <w:rPr>
+            <w:noProof/>
+            <w:webHidden/>
+          </w:rPr>
+          <w:instrText xml:space="preserve"> PAGEREF _Toc211806308 \h </w:instrText>
+        </w:r>
+        <w:r>
+          <w:rPr>
+            <w:noProof/>
+            <w:webHidden/>
+          </w:rPr>
+        </w:r>
+        <w:r>
+          <w:rPr>
+            <w:noProof/>
+            <w:webHidden/>
+          </w:rPr>
+          <w:fldChar w:fldCharType="separate"/>
+        </w:r>
+        <w:r>
+          <w:rPr>
+            <w:noProof/>
+            <w:webHidden/>
+          </w:rPr>
+          <w:t>30</w:t>
+        </w:r>
+        <w:r>
+          <w:rPr>
+            <w:noProof/>
+            <w:webHidden/>
+          </w:rPr>
+          <w:fldChar w:fldCharType="end"/>
+        </w:r>
+      </w:hyperlink>
+    </w:p>
+    <w:p>
+      <w:pPr>
+        <w:pStyle w:val="Tabladeilustraciones"/>
+        <w:tabs>
+          <w:tab w:val="right" w:leader="dot" w:pos="9350"/>
+        </w:tabs>
+        <w:rPr>
+          <w:rFonts w:asciiTheme="minorHAnsi" w:eastAsiaTheme="minorEastAsia" w:hAnsiTheme="minorHAnsi" w:cstheme="minorBidi"/>
+          <w:noProof/>
+          <w:kern w:val="2"/>
+          <w:szCs w:val="24"/>
+          <w14:ligatures w14:val="standardContextual"/>
+        </w:rPr>
+      </w:pPr>
+      <w:hyperlink w:anchor="_Toc211806309" w:history="1">
+        <w:r>
+          <w:rPr>
+            <w:rStyle w:val="Hipervnculo"/>
+            <w:noProof/>
+          </w:rPr>
+          <w:t>Tabla 5  Tabla resumen de Sprints</w:t>
+        </w:r>
+        <w:r>
+          <w:rPr>
+            <w:noProof/>
+            <w:webHidden/>
+          </w:rPr>
+          <w:tab/>
+        </w:r>
+        <w:r>
+          <w:rPr>
+            <w:noProof/>
+            <w:webHidden/>
+          </w:rPr>
+          <w:fldChar w:fldCharType="begin"/>
+        </w:r>
+        <w:r>
+          <w:rPr>
+            <w:noProof/>
+            <w:webHidden/>
+          </w:rPr>
+          <w:instrText xml:space="preserve"> PAGEREF _Toc211806309 \h </w:instrText>
+        </w:r>
+        <w:r>
+          <w:rPr>
+            <w:noProof/>
+            <w:webHidden/>
+          </w:rPr>
+        </w:r>
+        <w:r>
+          <w:rPr>
+            <w:noProof/>
+            <w:webHidden/>
+          </w:rPr>
+          <w:fldChar w:fldCharType="separate"/>
+        </w:r>
+        <w:r>
+          <w:rPr>
+            <w:noProof/>
+            <w:webHidden/>
+          </w:rPr>
+          <w:t>32</w:t>
+        </w:r>
+        <w:r>
+          <w:rPr>
+            <w:noProof/>
+            <w:webHidden/>
+          </w:rPr>
+          <w:fldChar w:fldCharType="end"/>
+        </w:r>
+      </w:hyperlink>
+    </w:p>
+    <w:p>
+      <w:pPr>
+        <w:spacing w:line="259" w:lineRule="auto"/>
+        <w:ind w:firstLine="0"/>
+        <w:rPr>
+          <w:rFonts w:eastAsia="Arial" w:cs="Times New Roman"/>
+          <w:b/>
+          <w:szCs w:val="24"/>
+        </w:rPr>
+      </w:pPr>
+      <w:r>
+        <w:rPr>
+          <w:rFonts w:eastAsia="Arial" w:cs="Times New Roman"/>
+          <w:b/>
+          <w:szCs w:val="24"/>
+        </w:rPr>
+        <w:fldChar w:fldCharType="end"/>
+      </w:r>
+    </w:p>
+    <w:p>
+      <w:pPr>
+        <w:spacing w:line="259" w:lineRule="auto"/>
+        <w:ind w:firstLine="0"/>
+        <w:rPr>
+          <w:rFonts w:eastAsia="Arial" w:cs="Times New Roman"/>
+          <w:b/>
+          <w:szCs w:val="24"/>
+        </w:rPr>
+      </w:pPr>
+      <w:r>
+        <w:br w:type="page"/>
+      </w:r>
+    </w:p>
+    <w:p>
+      <w:pPr>
         <w:pStyle w:val="Primerorden"/>
       </w:pPr>
-      <w:bookmarkStart w:id="7" w:name="_Toc211777261"/>
+      <w:bookmarkStart w:id="7" w:name="_Toc211806270"/>
       <w:r>
         <w:lastRenderedPageBreak/>
         <w:t>Realidad Problemática</w:t>
@@ -2422,7 +4416,7 @@
       </w:pPr>
       <w:bookmarkStart w:id="9" w:name="_pgaiw0mn4lvs" w:colFirst="0" w:colLast="0"/>
       <w:bookmarkStart w:id="10" w:name="_Toc208611821"/>
-      <w:bookmarkStart w:id="11" w:name="_Toc211777262"/>
+      <w:bookmarkStart w:id="11" w:name="_Toc211806271"/>
       <w:bookmarkEnd w:id="9"/>
       <w:r>
         <w:lastRenderedPageBreak/>
@@ -2643,7 +4637,7 @@
       </w:pPr>
       <w:bookmarkStart w:id="13" w:name="_rk8hxczbgniq" w:colFirst="0" w:colLast="0"/>
       <w:bookmarkStart w:id="14" w:name="_Toc208611822"/>
-      <w:bookmarkStart w:id="15" w:name="_Toc211777263"/>
+      <w:bookmarkStart w:id="15" w:name="_Toc211806272"/>
       <w:bookmarkEnd w:id="13"/>
       <w:r>
         <w:lastRenderedPageBreak/>
@@ -2661,7 +4655,7 @@
       </w:pPr>
       <w:bookmarkStart w:id="16" w:name="_rc1spz3gu8ne" w:colFirst="0" w:colLast="0"/>
       <w:bookmarkStart w:id="17" w:name="_Toc208611823"/>
-      <w:bookmarkStart w:id="18" w:name="_Toc211777264"/>
+      <w:bookmarkStart w:id="18" w:name="_Toc211806273"/>
       <w:bookmarkEnd w:id="16"/>
       <w:r>
         <w:t>Objetivo general</w:t>
@@ -2699,7 +4693,7 @@
       <w:pPr>
         <w:pStyle w:val="Segundoorden"/>
       </w:pPr>
-      <w:bookmarkStart w:id="21" w:name="_Toc211777265"/>
+      <w:bookmarkStart w:id="21" w:name="_Toc211806274"/>
       <w:r>
         <w:t>Objetivos específicos</w:t>
       </w:r>
@@ -2934,37 +4928,1153 @@
       <w:pPr>
         <w:pStyle w:val="Primerorden"/>
       </w:pPr>
-      <w:bookmarkStart w:id="22" w:name="_Toc211777266"/>
+      <w:bookmarkStart w:id="22" w:name="_Toc211806275"/>
       <w:r>
         <w:lastRenderedPageBreak/>
         <w:t>Marco teórico</w:t>
       </w:r>
       <w:bookmarkEnd w:id="22"/>
     </w:p>
-    <w:p/>
-    <w:p/>
-    <w:p/>
-    <w:p>
-      <w:pPr>
+    <w:p>
+      <w:pPr>
+        <w:pStyle w:val="Segundoorden"/>
+      </w:pPr>
+      <w:bookmarkStart w:id="23" w:name="_Toc211806276"/>
+      <w:r>
+        <w:t>Fundamento teórico</w:t>
+      </w:r>
+      <w:bookmarkEnd w:id="23"/>
+      <w:r>
+        <w:t xml:space="preserve"> </w:t>
+      </w:r>
+    </w:p>
+    <w:p>
+      <w:r>
+        <w:t xml:space="preserve">En la actualidad, la </w:t>
+      </w:r>
+      <w:r>
+        <w:t>transformación</w:t>
+      </w:r>
+      <w:r>
+        <w:t xml:space="preserve"> </w:t>
+      </w:r>
+      <w:r>
+        <w:t>digital</w:t>
+      </w:r>
+      <w:r>
+        <w:t xml:space="preserve"> ha llevado a que varios sectores lo </w:t>
+      </w:r>
+      <w:r>
+        <w:t>implementen con el fin de mejorara su gestión operativa y la experiencia de usuario.</w:t>
+      </w:r>
+      <w:r>
+        <w:t xml:space="preserve"> La plataforma propuesta se basa </w:t>
+      </w:r>
+      <w:r>
+        <w:t xml:space="preserve">en </w:t>
+      </w:r>
+      <w:r>
+        <w:t>una arquitectura</w:t>
+      </w:r>
+      <w:r>
+        <w:t xml:space="preserve"> cliente-servidor, en el cual el cliente maneja la interfaz y el servidor gestiona la lógica.</w:t>
+      </w:r>
+      <w:r>
+        <w:t xml:space="preserve"> Por otra parte, el backend se </w:t>
+      </w:r>
+      <w:r>
+        <w:t>desarrollará</w:t>
+      </w:r>
+      <w:r>
+        <w:t xml:space="preserve"> con SpringBoot y Java, mientras </w:t>
+      </w:r>
+      <w:r>
+        <w:t>que</w:t>
+      </w:r>
+      <w:r>
+        <w:t xml:space="preserve"> el frontend se </w:t>
+      </w:r>
+      <w:r>
+        <w:t>desarrollará</w:t>
+      </w:r>
+      <w:r>
+        <w:t xml:space="preserve"> con React</w:t>
+      </w:r>
+      <w:r>
+        <w:t xml:space="preserve">. La información se </w:t>
+      </w:r>
+      <w:r>
+        <w:t>almacenará</w:t>
+      </w:r>
+      <w:r>
+        <w:t xml:space="preserve"> en MariaDB, junto con JPA e Hibernate. El desarrollo del proyecto seguirá una metodología ágil, siendo esta Scrum. En conjunto, </w:t>
+      </w:r>
+      <w:r>
+        <w:t xml:space="preserve">todas estas tecnologías permitirán desarrollar una plataforma segura i eficiente para la gestión integral del </w:t>
+      </w:r>
+      <w:r>
+        <w:t xml:space="preserve">gimnasio Forca &amp; </w:t>
+      </w:r>
+      <w:r>
+        <w:t>Fitness.</w:t>
+      </w:r>
+    </w:p>
+    <w:p>
+      <w:pPr>
+        <w:pStyle w:val="Segundoorden"/>
+        <w:spacing w:line="480" w:lineRule="auto"/>
+      </w:pPr>
+      <w:bookmarkStart w:id="24" w:name="_Toc211806277"/>
+      <w:r>
+        <w:t>Herramientas y tecnologías de desarrollo</w:t>
+      </w:r>
+      <w:bookmarkEnd w:id="24"/>
+      <w:r>
+        <w:t xml:space="preserve"> </w:t>
+      </w:r>
+    </w:p>
+    <w:p>
+      <w:pPr>
+        <w:pStyle w:val="Tercerorden"/>
+      </w:pPr>
+      <w:r>
+        <w:t>SPRING BOOT</w:t>
+      </w:r>
+    </w:p>
+    <w:p>
+      <w:r>
+        <w:t xml:space="preserve">Spring Boot es un </w:t>
+      </w:r>
+      <w:r>
+        <w:t>framework</w:t>
+      </w:r>
+      <w:r>
+        <w:t xml:space="preserve"> basado en Java que facilita la creación de aplicaciones web y microservicios. Su principal ventaja es que simplifica la configuración y el desarrollo, permitiendo crear aplicaciones de manera rápida y con un mínimo esfuerzo de configuración. Spring Boot elimina la necesidad de configurar manualmente componentes como servidores de aplicaciones, gestionando automáticamente dependencias y configuraciones predeterminadas.</w:t>
+      </w:r>
+      <w:r>
+        <w:rPr>
+          <w:rFonts w:eastAsia="Times New Roman" w:cs="Times New Roman"/>
+          <w:noProof/>
+          <w:szCs w:val="24"/>
+        </w:rPr>
+        <w:t xml:space="preserve"> </w:t>
+      </w:r>
+    </w:p>
+    <w:p>
+      <w:pPr>
+        <w:pStyle w:val="Descripcin"/>
+        <w:keepNext/>
+      </w:pPr>
+      <w:bookmarkStart w:id="25" w:name="_Toc211806287"/>
+      <w:r>
+        <w:lastRenderedPageBreak/>
+        <w:t xml:space="preserve">Ilustración </w:t>
+      </w:r>
+      <w:r>
+        <w:fldChar w:fldCharType="begin"/>
+      </w:r>
+      <w:r>
+        <w:instrText xml:space="preserve"> SEQ Ilustración \* ARABIC </w:instrText>
+      </w:r>
+      <w:r>
+        <w:fldChar w:fldCharType="separate"/>
+      </w:r>
+      <w:r>
+        <w:rPr>
+          <w:noProof/>
+        </w:rPr>
+        <w:t>1</w:t>
+      </w:r>
+      <w:r>
+        <w:fldChar w:fldCharType="end"/>
+      </w:r>
+      <w:r>
+        <w:t xml:space="preserve"> </w:t>
+      </w:r>
+      <w:r>
+        <w:t>Logo Spring Boot</w:t>
+      </w:r>
+      <w:bookmarkEnd w:id="25"/>
+    </w:p>
+    <w:p>
+      <w:pPr>
+        <w:ind w:firstLine="0"/>
+        <w:jc w:val="center"/>
+      </w:pPr>
+      <w:r>
+        <w:rPr>
+          <w:rFonts w:eastAsia="Times New Roman" w:cs="Times New Roman"/>
+          <w:noProof/>
+          <w:szCs w:val="24"/>
+        </w:rPr>
+        <w:drawing>
+          <wp:inline distT="0" distB="0" distL="0" distR="0" wp14:anchorId="084B77D1" wp14:editId="5DA8892F">
+            <wp:extent cx="3743325" cy="1940483"/>
+            <wp:effectExtent l="0" t="0" r="0" b="3175"/>
+            <wp:docPr id="1041256200" name="Imagen 3" descr="Qué es Spring Boot - Qindel: Consultoría IT"/>
+            <wp:cNvGraphicFramePr>
+              <a:graphicFrameLocks xmlns:a="http://schemas.openxmlformats.org/drawingml/2006/main" noChangeAspect="1"/>
+            </wp:cNvGraphicFramePr>
+            <a:graphic xmlns:a="http://schemas.openxmlformats.org/drawingml/2006/main">
+              <a:graphicData uri="http://schemas.openxmlformats.org/drawingml/2006/picture">
+                <pic:pic xmlns:pic="http://schemas.openxmlformats.org/drawingml/2006/picture">
+                  <pic:nvPicPr>
+                    <pic:cNvPr id="0" name="Picture 8" descr="Qué es Spring Boot - Qindel: Consultoría IT"/>
+                    <pic:cNvPicPr>
+                      <a:picLocks noChangeAspect="1" noChangeArrowheads="1"/>
+                    </pic:cNvPicPr>
+                  </pic:nvPicPr>
+                  <pic:blipFill>
+                    <a:blip r:embed="rId13" cstate="print">
+                      <a:extLst>
+                        <a:ext uri="{28A0092B-C50C-407E-A947-70E740481C1C}">
+                          <a14:useLocalDpi xmlns:a14="http://schemas.microsoft.com/office/drawing/2010/main" val="0"/>
+                        </a:ext>
+                      </a:extLst>
+                    </a:blip>
+                    <a:srcRect/>
+                    <a:stretch>
+                      <a:fillRect/>
+                    </a:stretch>
+                  </pic:blipFill>
+                  <pic:spPr bwMode="auto">
+                    <a:xfrm>
+                      <a:off x="0" y="0"/>
+                      <a:ext cx="3759215" cy="1948720"/>
+                    </a:xfrm>
+                    <a:prstGeom prst="rect">
+                      <a:avLst/>
+                    </a:prstGeom>
+                    <a:noFill/>
+                    <a:ln>
+                      <a:noFill/>
+                    </a:ln>
+                  </pic:spPr>
+                </pic:pic>
+              </a:graphicData>
+            </a:graphic>
+          </wp:inline>
+        </w:drawing>
+      </w:r>
+    </w:p>
+    <w:p>
+      <w:pPr>
+        <w:jc w:val="center"/>
+      </w:pPr>
+      <w:r>
+        <w:t>Fuente: Spring Boot</w:t>
+      </w:r>
+    </w:p>
+    <w:p>
+      <w:pPr>
+        <w:pStyle w:val="Tercerorden"/>
+      </w:pPr>
+      <w:r>
+        <w:t>REACT</w:t>
+      </w:r>
+    </w:p>
+    <w:p>
+      <w:pPr>
+        <w:ind w:firstLine="0"/>
+      </w:pPr>
+      <w:r>
+        <w:t>React.js es una biblioteca de JavaScript enfocada en el desarrollo de interfaces de usuario dinámicas y eficientes, especialmente útil en aplicaciones web mode</w:t>
+      </w:r>
+      <w:r>
+        <w:t>rnas</w:t>
+      </w:r>
+      <w:r>
+        <w:t>. Gracias a su estructura basada en componentes reutilizables, permite construir una interfaz clara, ordenada y fácil de mantener, lo cual es clave en sistemas que manejan gran cantidad de datos como perfiles</w:t>
+      </w:r>
+      <w:r>
+        <w:t>.</w:t>
+      </w:r>
+    </w:p>
+    <w:p>
+      <w:pPr>
+        <w:pStyle w:val="Descripcin"/>
+        <w:keepNext/>
+        <w:rPr>
+          <w:u w:val="single"/>
+        </w:rPr>
+      </w:pPr>
+      <w:bookmarkStart w:id="26" w:name="_Toc211806288"/>
+      <w:r>
+        <w:t xml:space="preserve">Ilustración </w:t>
+      </w:r>
+      <w:r>
+        <w:fldChar w:fldCharType="begin"/>
+      </w:r>
+      <w:r>
+        <w:instrText xml:space="preserve"> SEQ Ilustración \* ARABIC </w:instrText>
+      </w:r>
+      <w:r>
+        <w:fldChar w:fldCharType="separate"/>
+      </w:r>
+      <w:r>
+        <w:rPr>
+          <w:noProof/>
+        </w:rPr>
+        <w:t>2</w:t>
+      </w:r>
+      <w:r>
+        <w:fldChar w:fldCharType="end"/>
+      </w:r>
+      <w:r>
+        <w:t xml:space="preserve"> </w:t>
+      </w:r>
+      <w:r>
+        <w:t>Logo React JS</w:t>
+      </w:r>
+      <w:bookmarkEnd w:id="26"/>
+    </w:p>
+    <w:p>
+      <w:pPr>
+        <w:ind w:firstLine="0"/>
+        <w:jc w:val="center"/>
+      </w:pPr>
+      <w:r>
+        <w:rPr>
+          <w:rFonts w:eastAsia="Times New Roman" w:cs="Times New Roman"/>
+          <w:noProof/>
+          <w:szCs w:val="24"/>
+        </w:rPr>
+        <w:drawing>
+          <wp:inline distT="0" distB="0" distL="0" distR="0" wp14:anchorId="595F1ACB" wp14:editId="465037B0">
+            <wp:extent cx="3091491" cy="1761067"/>
+            <wp:effectExtent l="0" t="0" r="0" b="0"/>
+            <wp:docPr id="1784388409" name="Imagen 10" descr="Side Project: Desarrollo de aplicación web con React y Leaflet (I) -  SIGdeletras :: Tecnologías de Información Geográfica"/>
+            <wp:cNvGraphicFramePr>
+              <a:graphicFrameLocks xmlns:a="http://schemas.openxmlformats.org/drawingml/2006/main" noChangeAspect="1"/>
+            </wp:cNvGraphicFramePr>
+            <a:graphic xmlns:a="http://schemas.openxmlformats.org/drawingml/2006/main">
+              <a:graphicData uri="http://schemas.openxmlformats.org/drawingml/2006/picture">
+                <pic:pic xmlns:pic="http://schemas.openxmlformats.org/drawingml/2006/picture">
+                  <pic:nvPicPr>
+                    <pic:cNvPr id="0" name="Picture 22" descr="Side Project: Desarrollo de aplicación web con React y Leaflet (I) -  SIGdeletras :: Tecnologías de Información Geográfica"/>
+                    <pic:cNvPicPr>
+                      <a:picLocks noChangeAspect="1" noChangeArrowheads="1"/>
+                    </pic:cNvPicPr>
+                  </pic:nvPicPr>
+                  <pic:blipFill>
+                    <a:blip r:embed="rId14" cstate="print">
+                      <a:extLst>
+                        <a:ext uri="{28A0092B-C50C-407E-A947-70E740481C1C}">
+                          <a14:useLocalDpi xmlns:a14="http://schemas.microsoft.com/office/drawing/2010/main" val="0"/>
+                        </a:ext>
+                      </a:extLst>
+                    </a:blip>
+                    <a:srcRect/>
+                    <a:stretch>
+                      <a:fillRect/>
+                    </a:stretch>
+                  </pic:blipFill>
+                  <pic:spPr bwMode="auto">
+                    <a:xfrm>
+                      <a:off x="0" y="0"/>
+                      <a:ext cx="3091491" cy="1761067"/>
+                    </a:xfrm>
+                    <a:prstGeom prst="rect">
+                      <a:avLst/>
+                    </a:prstGeom>
+                    <a:noFill/>
+                    <a:ln>
+                      <a:noFill/>
+                    </a:ln>
+                  </pic:spPr>
+                </pic:pic>
+              </a:graphicData>
+            </a:graphic>
+          </wp:inline>
+        </w:drawing>
+      </w:r>
+    </w:p>
+    <w:p>
+      <w:pPr>
+        <w:ind w:firstLine="0"/>
+        <w:jc w:val="center"/>
+      </w:pPr>
+      <w:r>
+        <w:t>Fuente: React JS</w:t>
+      </w:r>
+    </w:p>
+    <w:p>
+      <w:pPr>
+        <w:pStyle w:val="Tercerorden"/>
+      </w:pPr>
+    </w:p>
+    <w:p>
+      <w:pPr>
+        <w:pStyle w:val="Tercerorden"/>
+      </w:pPr>
+      <w:r>
+        <w:lastRenderedPageBreak/>
+        <w:t>GITHUB</w:t>
+      </w:r>
+    </w:p>
+    <w:p>
+      <w:pPr>
+        <w:ind w:firstLine="0"/>
+      </w:pPr>
+      <w:r>
+        <w:t>GitHub es una plataforma de desarrollo colaborativo que permite a los usuarios subir, almacenar y gestionar proyectos con código fuente. Los desarrolladores pueden alojar sus proyectos en repositorios, donde se guarda el código y su historial de cambios, ya sean públicos o privados. Además, GitHub emplea un sistema de control de versiones que facilita el seguimiento de modificaciones y permite la colaboración simultánea entre varios desarrolladores sin conflictos.</w:t>
+      </w:r>
+    </w:p>
+    <w:p>
+      <w:pPr>
+        <w:pStyle w:val="Descripcin"/>
+        <w:keepNext/>
+      </w:pPr>
+      <w:bookmarkStart w:id="27" w:name="_Toc211806289"/>
+      <w:r>
+        <w:t xml:space="preserve">Ilustración </w:t>
+      </w:r>
+      <w:r>
+        <w:fldChar w:fldCharType="begin"/>
+      </w:r>
+      <w:r>
+        <w:instrText xml:space="preserve"> SEQ Ilustración \* ARABIC </w:instrText>
+      </w:r>
+      <w:r>
+        <w:fldChar w:fldCharType="separate"/>
+      </w:r>
+      <w:r>
+        <w:rPr>
+          <w:noProof/>
+        </w:rPr>
+        <w:t>3</w:t>
+      </w:r>
+      <w:r>
+        <w:fldChar w:fldCharType="end"/>
+      </w:r>
+      <w:r>
+        <w:t xml:space="preserve"> </w:t>
+      </w:r>
+      <w:r>
+        <w:t>Logo GitHub</w:t>
+      </w:r>
+      <w:bookmarkEnd w:id="27"/>
+    </w:p>
+    <w:p>
+      <w:pPr>
+        <w:ind w:firstLine="0"/>
+        <w:jc w:val="center"/>
+      </w:pPr>
+      <w:r>
+        <w:rPr>
+          <w:rFonts w:eastAsia="Times New Roman" w:cs="Times New Roman"/>
+          <w:noProof/>
+          <w:szCs w:val="24"/>
+        </w:rPr>
+        <w:drawing>
+          <wp:inline distT="0" distB="0" distL="0" distR="0" wp14:anchorId="06D66F86" wp14:editId="6B812B30">
+            <wp:extent cx="3190875" cy="1858182"/>
+            <wp:effectExtent l="0" t="0" r="0" b="8890"/>
+            <wp:docPr id="1821409563" name="Imagen 15" descr="Qué es GitHub y por qué es útil en la actualidad 💻 | HACK A BOSS"/>
+            <wp:cNvGraphicFramePr>
+              <a:graphicFrameLocks xmlns:a="http://schemas.openxmlformats.org/drawingml/2006/main" noChangeAspect="1"/>
+            </wp:cNvGraphicFramePr>
+            <a:graphic xmlns:a="http://schemas.openxmlformats.org/drawingml/2006/main">
+              <a:graphicData uri="http://schemas.openxmlformats.org/drawingml/2006/picture">
+                <pic:pic xmlns:pic="http://schemas.openxmlformats.org/drawingml/2006/picture">
+                  <pic:nvPicPr>
+                    <pic:cNvPr id="0" name="Picture 41" descr="Qué es GitHub y por qué es útil en la actualidad 💻 | HACK A BOSS"/>
+                    <pic:cNvPicPr>
+                      <a:picLocks noChangeAspect="1" noChangeArrowheads="1"/>
+                    </pic:cNvPicPr>
+                  </pic:nvPicPr>
+                  <pic:blipFill>
+                    <a:blip r:embed="rId15" cstate="print">
+                      <a:extLst>
+                        <a:ext uri="{28A0092B-C50C-407E-A947-70E740481C1C}">
+                          <a14:useLocalDpi xmlns:a14="http://schemas.microsoft.com/office/drawing/2010/main" val="0"/>
+                        </a:ext>
+                      </a:extLst>
+                    </a:blip>
+                    <a:srcRect/>
+                    <a:stretch>
+                      <a:fillRect/>
+                    </a:stretch>
+                  </pic:blipFill>
+                  <pic:spPr bwMode="auto">
+                    <a:xfrm>
+                      <a:off x="0" y="0"/>
+                      <a:ext cx="3195507" cy="1860879"/>
+                    </a:xfrm>
+                    <a:prstGeom prst="rect">
+                      <a:avLst/>
+                    </a:prstGeom>
+                    <a:noFill/>
+                    <a:ln>
+                      <a:noFill/>
+                    </a:ln>
+                  </pic:spPr>
+                </pic:pic>
+              </a:graphicData>
+            </a:graphic>
+          </wp:inline>
+        </w:drawing>
+      </w:r>
+    </w:p>
+    <w:p>
+      <w:pPr>
+        <w:jc w:val="center"/>
+      </w:pPr>
+      <w:r>
+        <w:t>Fuente: GitHub</w:t>
+      </w:r>
+    </w:p>
+    <w:p>
+      <w:pPr>
+        <w:pStyle w:val="Tercerorden"/>
+      </w:pPr>
+      <w:r>
+        <w:t>VS CODE</w:t>
+      </w:r>
+    </w:p>
+    <w:p>
+      <w:r>
+        <w:t xml:space="preserve">Visual Studio </w:t>
+      </w:r>
+      <w:proofErr w:type="spellStart"/>
+      <w:r>
+        <w:t>Code</w:t>
+      </w:r>
+      <w:proofErr w:type="spellEnd"/>
+      <w:r>
+        <w:t xml:space="preserve"> (VS </w:t>
+      </w:r>
+      <w:proofErr w:type="spellStart"/>
+      <w:r>
+        <w:t>Code</w:t>
+      </w:r>
+      <w:proofErr w:type="spellEnd"/>
+      <w:r>
+        <w:t xml:space="preserve">) es un editor de código fuente desarrollado por Microsoft, diseñado para ser ligero, rápido y altamente personalizable. A diferencia de otros editores de código, como los IDE completos (Entornos de Desarrollo Integrados), VS </w:t>
+      </w:r>
+      <w:proofErr w:type="spellStart"/>
+      <w:r>
+        <w:t>Code</w:t>
+      </w:r>
+      <w:proofErr w:type="spellEnd"/>
+      <w:r>
+        <w:t xml:space="preserve"> se enfoca en ofrecer una experiencia ágil para la escritura y edición de código, sin sacrificar características avanzadas.</w:t>
+      </w:r>
+      <w:r>
+        <w:t xml:space="preserve"> </w:t>
+      </w:r>
+      <w:r>
+        <w:t>Lo que lo diferencia es su capacidad de ser extendido con una gran cantidad de extensiones y herramientas, adaptándose a las necesidades específicas de cada desarrollador.</w:t>
+      </w:r>
+    </w:p>
+    <w:p>
+      <w:pPr>
+        <w:pStyle w:val="Descripcin"/>
+        <w:keepNext/>
+      </w:pPr>
+      <w:bookmarkStart w:id="28" w:name="_Toc211806290"/>
+      <w:r>
+        <w:lastRenderedPageBreak/>
+        <w:t xml:space="preserve">Ilustración </w:t>
+      </w:r>
+      <w:r>
+        <w:fldChar w:fldCharType="begin"/>
+      </w:r>
+      <w:r>
+        <w:instrText xml:space="preserve"> SEQ Ilustración \* ARABIC </w:instrText>
+      </w:r>
+      <w:r>
+        <w:fldChar w:fldCharType="separate"/>
+      </w:r>
+      <w:r>
+        <w:rPr>
+          <w:noProof/>
+        </w:rPr>
+        <w:t>4</w:t>
+      </w:r>
+      <w:r>
+        <w:fldChar w:fldCharType="end"/>
+      </w:r>
+      <w:r>
+        <w:t xml:space="preserve"> </w:t>
+      </w:r>
+      <w:r>
+        <w:t>Logo VS CODE</w:t>
+      </w:r>
+      <w:bookmarkEnd w:id="28"/>
+    </w:p>
+    <w:p>
+      <w:pPr>
+        <w:jc w:val="center"/>
+      </w:pPr>
+      <w:r>
+        <w:rPr>
+          <w:noProof/>
+        </w:rPr>
+        <w:drawing>
+          <wp:inline distT="0" distB="0" distL="0" distR="0" wp14:anchorId="45801411" wp14:editId="4DB98492">
+            <wp:extent cx="1733550" cy="1544888"/>
+            <wp:effectExtent l="0" t="0" r="0" b="0"/>
+            <wp:docPr id="1452160614" name="Imagen 1452160614" descr="Extensiones de VSCode: descubre cuáles son las más utilizadas | Alura  Cursos Online"/>
+            <wp:cNvGraphicFramePr>
+              <a:graphicFrameLocks xmlns:a="http://schemas.openxmlformats.org/drawingml/2006/main" noChangeAspect="1"/>
+            </wp:cNvGraphicFramePr>
+            <a:graphic xmlns:a="http://schemas.openxmlformats.org/drawingml/2006/main">
+              <a:graphicData uri="http://schemas.openxmlformats.org/drawingml/2006/picture">
+                <pic:pic xmlns:pic="http://schemas.openxmlformats.org/drawingml/2006/picture">
+                  <pic:nvPicPr>
+                    <pic:cNvPr id="0" name="Picture 1" descr="Extensiones de VSCode: descubre cuáles son las más utilizadas | Alura  Cursos Online"/>
+                    <pic:cNvPicPr>
+                      <a:picLocks noChangeAspect="1" noChangeArrowheads="1"/>
+                    </pic:cNvPicPr>
+                  </pic:nvPicPr>
+                  <pic:blipFill rotWithShape="1">
+                    <a:blip r:embed="rId16" cstate="print">
+                      <a:extLst>
+                        <a:ext uri="{28A0092B-C50C-407E-A947-70E740481C1C}">
+                          <a14:useLocalDpi xmlns:a14="http://schemas.microsoft.com/office/drawing/2010/main" val="0"/>
+                        </a:ext>
+                      </a:extLst>
+                    </a:blip>
+                    <a:srcRect l="7532" t="15545" r="14423" b="14904"/>
+                    <a:stretch>
+                      <a:fillRect/>
+                    </a:stretch>
+                  </pic:blipFill>
+                  <pic:spPr bwMode="auto">
+                    <a:xfrm>
+                      <a:off x="0" y="0"/>
+                      <a:ext cx="1739866" cy="1550517"/>
+                    </a:xfrm>
+                    <a:prstGeom prst="rect">
+                      <a:avLst/>
+                    </a:prstGeom>
+                    <a:noFill/>
+                    <a:ln>
+                      <a:noFill/>
+                    </a:ln>
+                    <a:extLst>
+                      <a:ext uri="{53640926-AAD7-44D8-BBD7-CCE9431645EC}">
+                        <a14:shadowObscured xmlns:a14="http://schemas.microsoft.com/office/drawing/2010/main"/>
+                      </a:ext>
+                    </a:extLst>
+                  </pic:spPr>
+                </pic:pic>
+              </a:graphicData>
+            </a:graphic>
+          </wp:inline>
+        </w:drawing>
+      </w:r>
+    </w:p>
+    <w:p>
+      <w:pPr>
+        <w:jc w:val="center"/>
+      </w:pPr>
+      <w:r>
+        <w:t>Fuente: VS CODE</w:t>
+      </w:r>
+    </w:p>
+    <w:p>
+      <w:pPr>
+        <w:pStyle w:val="Tercerorden"/>
+      </w:pPr>
+      <w:r>
+        <w:t>MariaDB</w:t>
+      </w:r>
+    </w:p>
+    <w:p>
+      <w:r>
+        <w:t>MariaDB Server es un sistema de gestión de bases de datos relacionales de código abierto. Es uno de los servidores de bases de datos más populares del mundo, con usuarios notables como Wikipedia, WordPress.com y Google. MariaDB Server se publica bajo la licencia de código abierto GPLv2 y se garantiza entonces que seguirá siendo abierto.</w:t>
+      </w:r>
+    </w:p>
+    <w:p>
+      <w:r>
+        <w:t>Se puede utilizar para datos de transacciones de alta disponibilidad, análisis de datos, como servidor integrado, y una amplia gama de herramientas y aplicaciones soportan MariaDB Server.</w:t>
+      </w:r>
+    </w:p>
+    <w:p>
+      <w:pPr>
+        <w:pStyle w:val="Descripcin"/>
+        <w:keepNext/>
+      </w:pPr>
+      <w:bookmarkStart w:id="29" w:name="_Toc211806291"/>
+      <w:r>
+        <w:t xml:space="preserve">Ilustración </w:t>
+      </w:r>
+      <w:r>
+        <w:fldChar w:fldCharType="begin"/>
+      </w:r>
+      <w:r>
+        <w:instrText xml:space="preserve"> SEQ Ilustración \* ARABIC </w:instrText>
+      </w:r>
+      <w:r>
+        <w:fldChar w:fldCharType="separate"/>
+      </w:r>
+      <w:r>
+        <w:rPr>
+          <w:noProof/>
+        </w:rPr>
+        <w:t>5</w:t>
+      </w:r>
+      <w:r>
+        <w:fldChar w:fldCharType="end"/>
+      </w:r>
+      <w:r>
+        <w:t xml:space="preserve"> </w:t>
+      </w:r>
+      <w:r>
+        <w:t>Logo MariaDB</w:t>
+      </w:r>
+      <w:bookmarkEnd w:id="29"/>
+    </w:p>
+    <w:p>
+      <w:pPr>
+        <w:jc w:val="center"/>
+      </w:pPr>
+      <w:r>
+        <w:rPr>
+          <w:noProof/>
+        </w:rPr>
+        <w:drawing>
+          <wp:inline distT="0" distB="0" distL="0" distR="0" wp14:anchorId="1B708B1A" wp14:editId="42210783">
+            <wp:extent cx="3114675" cy="1603142"/>
+            <wp:effectExtent l="0" t="0" r="0" b="0"/>
+            <wp:docPr id="2" name="Imagen 1" descr="Amazon RDS for MariaDB – Amazon Web Services (AWS)"/>
+            <wp:cNvGraphicFramePr>
+              <a:graphicFrameLocks xmlns:a="http://schemas.openxmlformats.org/drawingml/2006/main" noChangeAspect="1"/>
+            </wp:cNvGraphicFramePr>
+            <a:graphic xmlns:a="http://schemas.openxmlformats.org/drawingml/2006/main">
+              <a:graphicData uri="http://schemas.openxmlformats.org/drawingml/2006/picture">
+                <pic:pic xmlns:pic="http://schemas.openxmlformats.org/drawingml/2006/picture">
+                  <pic:nvPicPr>
+                    <pic:cNvPr id="0" name="Picture 2" descr="Amazon RDS for MariaDB – Amazon Web Services (AWS)"/>
+                    <pic:cNvPicPr>
+                      <a:picLocks noChangeAspect="1" noChangeArrowheads="1"/>
+                    </pic:cNvPicPr>
+                  </pic:nvPicPr>
+                  <pic:blipFill>
+                    <a:blip r:embed="rId17">
+                      <a:extLst>
+                        <a:ext uri="{28A0092B-C50C-407E-A947-70E740481C1C}">
+                          <a14:useLocalDpi xmlns:a14="http://schemas.microsoft.com/office/drawing/2010/main" val="0"/>
+                        </a:ext>
+                      </a:extLst>
+                    </a:blip>
+                    <a:srcRect/>
+                    <a:stretch>
+                      <a:fillRect/>
+                    </a:stretch>
+                  </pic:blipFill>
+                  <pic:spPr bwMode="auto">
+                    <a:xfrm>
+                      <a:off x="0" y="0"/>
+                      <a:ext cx="3125058" cy="1608486"/>
+                    </a:xfrm>
+                    <a:prstGeom prst="rect">
+                      <a:avLst/>
+                    </a:prstGeom>
+                    <a:noFill/>
+                    <a:ln>
+                      <a:noFill/>
+                    </a:ln>
+                  </pic:spPr>
+                </pic:pic>
+              </a:graphicData>
+            </a:graphic>
+          </wp:inline>
+        </w:drawing>
+      </w:r>
+    </w:p>
+    <w:p>
+      <w:pPr>
+        <w:jc w:val="center"/>
+      </w:pPr>
+      <w:r>
+        <w:t>Fuente: MariaDB</w:t>
+      </w:r>
+    </w:p>
+    <w:p>
+      <w:pPr>
+        <w:pStyle w:val="Tercerorden"/>
+      </w:pPr>
+      <w:r>
+        <w:lastRenderedPageBreak/>
+        <w:t>GIT</w:t>
+      </w:r>
+    </w:p>
+    <w:p>
+      <w:r>
+        <w:t>Git es un sistema de control de versiones distribuido, lo que significa que un clon local del proyecto es un repositorio de control de versiones completo. Estos repositorios locales plenamente funcionales permiten trabajar sin conexión o de forma remota con facilidad. Los desarrolladores confirman su trabajo localmente y, a continuación, sincronizan la copia del repositorio con la del servidor. Este paradigma es distinto del control de versiones centralizado, donde los clientes deben sincronizar el código con un servidor antes de crear nuevas versiones.</w:t>
+      </w:r>
+    </w:p>
+    <w:p>
+      <w:pPr>
+        <w:pStyle w:val="Descripcin"/>
+        <w:keepNext/>
+      </w:pPr>
+      <w:bookmarkStart w:id="30" w:name="_Toc211806292"/>
+      <w:r>
+        <w:t xml:space="preserve">Ilustración </w:t>
+      </w:r>
+      <w:r>
+        <w:fldChar w:fldCharType="begin"/>
+      </w:r>
+      <w:r>
+        <w:instrText xml:space="preserve"> SEQ Ilustración \* ARABIC </w:instrText>
+      </w:r>
+      <w:r>
+        <w:fldChar w:fldCharType="separate"/>
+      </w:r>
+      <w:r>
+        <w:rPr>
+          <w:noProof/>
+        </w:rPr>
+        <w:t>6</w:t>
+      </w:r>
+      <w:r>
+        <w:fldChar w:fldCharType="end"/>
+      </w:r>
+      <w:r>
+        <w:t xml:space="preserve"> </w:t>
+      </w:r>
+      <w:r>
+        <w:t>Logo Git</w:t>
+      </w:r>
+      <w:bookmarkEnd w:id="30"/>
+    </w:p>
+    <w:p>
+      <w:pPr>
+        <w:jc w:val="center"/>
+      </w:pPr>
+      <w:r>
+        <w:rPr>
+          <w:noProof/>
+        </w:rPr>
+        <w:drawing>
+          <wp:inline distT="0" distB="0" distL="0" distR="0" wp14:anchorId="4A45D89E" wp14:editId="749401EF">
+            <wp:extent cx="2847975" cy="1600200"/>
+            <wp:effectExtent l="0" t="0" r="9525" b="0"/>
+            <wp:docPr id="3" name="Imagen 2" descr="Qué es Git?"/>
+            <wp:cNvGraphicFramePr>
+              <a:graphicFrameLocks xmlns:a="http://schemas.openxmlformats.org/drawingml/2006/main" noChangeAspect="1"/>
+            </wp:cNvGraphicFramePr>
+            <a:graphic xmlns:a="http://schemas.openxmlformats.org/drawingml/2006/main">
+              <a:graphicData uri="http://schemas.openxmlformats.org/drawingml/2006/picture">
+                <pic:pic xmlns:pic="http://schemas.openxmlformats.org/drawingml/2006/picture">
+                  <pic:nvPicPr>
+                    <pic:cNvPr id="0" name="Picture 3" descr="Qué es Git?"/>
+                    <pic:cNvPicPr>
+                      <a:picLocks noChangeAspect="1" noChangeArrowheads="1"/>
+                    </pic:cNvPicPr>
+                  </pic:nvPicPr>
+                  <pic:blipFill>
+                    <a:blip r:embed="rId18">
+                      <a:extLst>
+                        <a:ext uri="{28A0092B-C50C-407E-A947-70E740481C1C}">
+                          <a14:useLocalDpi xmlns:a14="http://schemas.microsoft.com/office/drawing/2010/main" val="0"/>
+                        </a:ext>
+                      </a:extLst>
+                    </a:blip>
+                    <a:srcRect/>
+                    <a:stretch>
+                      <a:fillRect/>
+                    </a:stretch>
+                  </pic:blipFill>
+                  <pic:spPr bwMode="auto">
+                    <a:xfrm>
+                      <a:off x="0" y="0"/>
+                      <a:ext cx="2847975" cy="1600200"/>
+                    </a:xfrm>
+                    <a:prstGeom prst="rect">
+                      <a:avLst/>
+                    </a:prstGeom>
+                    <a:noFill/>
+                    <a:ln>
+                      <a:noFill/>
+                    </a:ln>
+                  </pic:spPr>
+                </pic:pic>
+              </a:graphicData>
+            </a:graphic>
+          </wp:inline>
+        </w:drawing>
+      </w:r>
+    </w:p>
+    <w:p>
+      <w:pPr>
+        <w:jc w:val="center"/>
+      </w:pPr>
+      <w:r>
+        <w:t>Fuente: Git</w:t>
+      </w:r>
+    </w:p>
+    <w:p>
+      <w:pPr>
+        <w:pStyle w:val="Tercerorden"/>
+      </w:pPr>
+      <w:r>
+        <w:t>JAVA</w:t>
+      </w:r>
+      <w:r>
+        <w:t xml:space="preserve"> WEB</w:t>
+      </w:r>
+    </w:p>
+    <w:p>
+      <w:r>
+        <w:t>J</w:t>
+      </w:r>
+      <w:r>
+        <w:t>ava es un lenguaje de programación ampliamente utilizado para codificar aplicaciones web. Ha sido una opción popular entre los desarrolladores durante más de dos décadas, con millones de aplicaciones Java en uso en la actualidad. Java es un lenguaje multiplataforma, orientado a objetos y centrado en la red que se puede utilizar como una plataforma en sí mismo. Es un lenguaje de programación rápido, seguro y confiable para codificarlo todo, desde aplicaciones móviles y software empresarial hasta aplicaciones de macrodatos y tecnologías del servidor.</w:t>
+      </w:r>
+    </w:p>
+    <w:p>
+      <w:pPr>
+        <w:pStyle w:val="Descripcin"/>
+        <w:keepNext/>
+      </w:pPr>
+      <w:bookmarkStart w:id="31" w:name="_Toc211806293"/>
+      <w:r>
+        <w:lastRenderedPageBreak/>
+        <w:t xml:space="preserve">Ilustración </w:t>
+      </w:r>
+      <w:r>
+        <w:fldChar w:fldCharType="begin"/>
+      </w:r>
+      <w:r>
+        <w:instrText xml:space="preserve"> SEQ Ilustración \* ARABIC </w:instrText>
+      </w:r>
+      <w:r>
+        <w:fldChar w:fldCharType="separate"/>
+      </w:r>
+      <w:r>
+        <w:rPr>
+          <w:noProof/>
+        </w:rPr>
+        <w:t>7</w:t>
+      </w:r>
+      <w:r>
+        <w:fldChar w:fldCharType="end"/>
+      </w:r>
+      <w:r>
+        <w:t xml:space="preserve"> </w:t>
+      </w:r>
+      <w:r>
+        <w:t>logo Java</w:t>
+      </w:r>
+      <w:bookmarkEnd w:id="31"/>
+    </w:p>
+    <w:p>
+      <w:pPr>
+        <w:jc w:val="center"/>
+      </w:pPr>
+      <w:r>
+        <w:rPr>
+          <w:noProof/>
+        </w:rPr>
+        <w:drawing>
+          <wp:inline distT="0" distB="0" distL="0" distR="0" wp14:anchorId="1C217D09" wp14:editId="4BC682DB">
+            <wp:extent cx="2705100" cy="1685925"/>
+            <wp:effectExtent l="0" t="0" r="0" b="9525"/>
+            <wp:docPr id="1860978124" name="Imagen 2" descr="Java Logo - símbolo, significado logotipo, historia, PNG"/>
+            <wp:cNvGraphicFramePr>
+              <a:graphicFrameLocks xmlns:a="http://schemas.openxmlformats.org/drawingml/2006/main" noChangeAspect="1"/>
+            </wp:cNvGraphicFramePr>
+            <a:graphic xmlns:a="http://schemas.openxmlformats.org/drawingml/2006/main">
+              <a:graphicData uri="http://schemas.openxmlformats.org/drawingml/2006/picture">
+                <pic:pic xmlns:pic="http://schemas.openxmlformats.org/drawingml/2006/picture">
+                  <pic:nvPicPr>
+                    <pic:cNvPr id="0" name="Picture 6" descr="Java Logo - símbolo, significado logotipo, historia, PNG"/>
+                    <pic:cNvPicPr>
+                      <a:picLocks noChangeAspect="1" noChangeArrowheads="1"/>
+                    </pic:cNvPicPr>
+                  </pic:nvPicPr>
+                  <pic:blipFill>
+                    <a:blip r:embed="rId19">
+                      <a:extLst>
+                        <a:ext uri="{28A0092B-C50C-407E-A947-70E740481C1C}">
+                          <a14:useLocalDpi xmlns:a14="http://schemas.microsoft.com/office/drawing/2010/main" val="0"/>
+                        </a:ext>
+                      </a:extLst>
+                    </a:blip>
+                    <a:srcRect/>
+                    <a:stretch>
+                      <a:fillRect/>
+                    </a:stretch>
+                  </pic:blipFill>
+                  <pic:spPr bwMode="auto">
+                    <a:xfrm>
+                      <a:off x="0" y="0"/>
+                      <a:ext cx="2705100" cy="1685925"/>
+                    </a:xfrm>
+                    <a:prstGeom prst="rect">
+                      <a:avLst/>
+                    </a:prstGeom>
+                    <a:noFill/>
+                    <a:ln>
+                      <a:noFill/>
+                    </a:ln>
+                  </pic:spPr>
+                </pic:pic>
+              </a:graphicData>
+            </a:graphic>
+          </wp:inline>
+        </w:drawing>
+      </w:r>
+    </w:p>
+    <w:p>
+      <w:pPr>
+        <w:jc w:val="center"/>
+      </w:pPr>
+      <w:r>
+        <w:t>Fuente: Java</w:t>
+      </w:r>
+    </w:p>
+    <w:p>
+      <w:pPr>
+        <w:pStyle w:val="Tercerorden"/>
+      </w:pPr>
+      <w:r>
+        <w:t>MICROSOFT</w:t>
+      </w:r>
+      <w:r>
+        <w:t xml:space="preserve"> PROJECT</w:t>
+      </w:r>
+    </w:p>
+    <w:p>
+      <w:r>
+        <w:t>Microsoft Project es un software diseñado para planificar, organizar y gestionar proyectos y portafolios. Esta herramienta puede usarse tanto en la nube (Software as a Service) como instalada localmente (</w:t>
+      </w:r>
+      <w:proofErr w:type="spellStart"/>
+      <w:r>
+        <w:t>On</w:t>
+      </w:r>
+      <w:proofErr w:type="spellEnd"/>
+      <w:r>
+        <w:t xml:space="preserve"> Premises). Su principal objetivo es facilitar la administración de proyectos mediante funcionalidades como la programación de tareas, la asignación de recursos y la generación de reportes.</w:t>
+      </w:r>
+    </w:p>
+    <w:p>
+      <w:pPr>
+        <w:pStyle w:val="Descripcin"/>
+        <w:keepNext/>
+      </w:pPr>
+      <w:bookmarkStart w:id="32" w:name="_Toc211806294"/>
+      <w:r>
+        <w:t xml:space="preserve">Ilustración </w:t>
+      </w:r>
+      <w:r>
+        <w:fldChar w:fldCharType="begin"/>
+      </w:r>
+      <w:r>
+        <w:instrText xml:space="preserve"> SEQ Ilustración \* ARABIC </w:instrText>
+      </w:r>
+      <w:r>
+        <w:fldChar w:fldCharType="separate"/>
+      </w:r>
+      <w:r>
+        <w:rPr>
+          <w:noProof/>
+        </w:rPr>
+        <w:t>8</w:t>
+      </w:r>
+      <w:r>
+        <w:fldChar w:fldCharType="end"/>
+      </w:r>
+      <w:r>
+        <w:t xml:space="preserve"> </w:t>
+      </w:r>
+      <w:r>
+        <w:t>Logo Ms Project</w:t>
+      </w:r>
+      <w:bookmarkEnd w:id="32"/>
+    </w:p>
+    <w:p>
+      <w:pPr>
+        <w:jc w:val="center"/>
+      </w:pPr>
+      <w:r>
+        <w:rPr>
+          <w:noProof/>
+        </w:rPr>
+        <w:drawing>
+          <wp:inline distT="0" distB="0" distL="0" distR="0" wp14:anchorId="5B068215" wp14:editId="23B951F9">
+            <wp:extent cx="2295525" cy="2000250"/>
+            <wp:effectExtent l="0" t="0" r="9525" b="0"/>
+            <wp:docPr id="6" name="Imagen 3" descr="Microsoft Project - Wikipedia, la enciclopedia libre"/>
+            <wp:cNvGraphicFramePr>
+              <a:graphicFrameLocks xmlns:a="http://schemas.openxmlformats.org/drawingml/2006/main" noChangeAspect="1"/>
+            </wp:cNvGraphicFramePr>
+            <a:graphic xmlns:a="http://schemas.openxmlformats.org/drawingml/2006/main">
+              <a:graphicData uri="http://schemas.openxmlformats.org/drawingml/2006/picture">
+                <pic:pic xmlns:pic="http://schemas.openxmlformats.org/drawingml/2006/picture">
+                  <pic:nvPicPr>
+                    <pic:cNvPr id="0" name="Picture 6" descr="Microsoft Project - Wikipedia, la enciclopedia libre"/>
+                    <pic:cNvPicPr>
+                      <a:picLocks noChangeAspect="1" noChangeArrowheads="1"/>
+                    </pic:cNvPicPr>
+                  </pic:nvPicPr>
+                  <pic:blipFill>
+                    <a:blip r:embed="rId20">
+                      <a:extLst>
+                        <a:ext uri="{28A0092B-C50C-407E-A947-70E740481C1C}">
+                          <a14:useLocalDpi xmlns:a14="http://schemas.microsoft.com/office/drawing/2010/main" val="0"/>
+                        </a:ext>
+                      </a:extLst>
+                    </a:blip>
+                    <a:srcRect/>
+                    <a:stretch>
+                      <a:fillRect/>
+                    </a:stretch>
+                  </pic:blipFill>
+                  <pic:spPr bwMode="auto">
+                    <a:xfrm>
+                      <a:off x="0" y="0"/>
+                      <a:ext cx="2295525" cy="2000250"/>
+                    </a:xfrm>
+                    <a:prstGeom prst="rect">
+                      <a:avLst/>
+                    </a:prstGeom>
+                    <a:noFill/>
+                    <a:ln>
+                      <a:noFill/>
+                    </a:ln>
+                  </pic:spPr>
+                </pic:pic>
+              </a:graphicData>
+            </a:graphic>
+          </wp:inline>
+        </w:drawing>
+      </w:r>
+    </w:p>
+    <w:p>
+      <w:pPr>
+        <w:jc w:val="center"/>
+      </w:pPr>
+      <w:r>
+        <w:t>Fuente: Microsoft</w:t>
+      </w:r>
+    </w:p>
+    <w:p>
+      <w:pPr>
+        <w:spacing w:line="259" w:lineRule="auto"/>
+        <w:ind w:firstLine="0"/>
         <w:rPr>
           <w:rFonts w:eastAsia="Arial" w:cs="Times New Roman"/>
-          <w:szCs w:val="24"/>
-        </w:rPr>
-      </w:pPr>
-      <w:r>
-        <w:br w:type="page"/>
-      </w:r>
+          <w:b/>
+          <w:szCs w:val="24"/>
+        </w:rPr>
+      </w:pPr>
     </w:p>
     <w:p>
       <w:pPr>
         <w:pStyle w:val="Primerorden"/>
       </w:pPr>
-      <w:bookmarkStart w:id="23" w:name="_Toc211777267"/>
+      <w:bookmarkStart w:id="33" w:name="_Toc211806278"/>
       <w:r>
         <w:lastRenderedPageBreak/>
         <w:t>Metodología</w:t>
       </w:r>
-      <w:bookmarkEnd w:id="23"/>
+      <w:bookmarkEnd w:id="33"/>
       <w:r>
         <w:t xml:space="preserve"> </w:t>
       </w:r>
@@ -3019,11 +6129,11 @@
       <w:pPr>
         <w:pStyle w:val="Segundoorden"/>
       </w:pPr>
-      <w:bookmarkStart w:id="24" w:name="_Toc211777268"/>
+      <w:bookmarkStart w:id="34" w:name="_Toc211806279"/>
       <w:r>
         <w:t>Enfoque metodológico</w:t>
       </w:r>
-      <w:bookmarkEnd w:id="24"/>
+      <w:bookmarkEnd w:id="34"/>
       <w:r>
         <w:t xml:space="preserve"> </w:t>
       </w:r>
@@ -3170,11 +6280,11 @@
       <w:pPr>
         <w:pStyle w:val="Segundoorden"/>
       </w:pPr>
-      <w:bookmarkStart w:id="25" w:name="_Toc211777269"/>
+      <w:bookmarkStart w:id="35" w:name="_Toc211806280"/>
       <w:r>
         <w:t>Roles y responsabilidades</w:t>
       </w:r>
-      <w:bookmarkEnd w:id="25"/>
+      <w:bookmarkEnd w:id="35"/>
     </w:p>
     <w:p>
       <w:r>
@@ -3452,12 +6562,12 @@
       <w:pPr>
         <w:pStyle w:val="Segundoorden"/>
       </w:pPr>
-      <w:bookmarkStart w:id="26" w:name="_Toc211777270"/>
+      <w:bookmarkStart w:id="36" w:name="_Toc211806281"/>
       <w:r>
         <w:lastRenderedPageBreak/>
         <w:t>Artefactos de Scrum</w:t>
       </w:r>
-      <w:bookmarkEnd w:id="26"/>
+      <w:bookmarkEnd w:id="36"/>
     </w:p>
     <w:p>
       <w:pPr>
@@ -3660,6 +6770,7 @@
           <w:szCs w:val="24"/>
         </w:rPr>
       </w:pPr>
+      <w:bookmarkStart w:id="37" w:name="_Toc211806305"/>
       <w:r>
         <w:rPr>
           <w:sz w:val="24"/>
@@ -3708,9 +6819,16 @@
           <w:sz w:val="24"/>
           <w:szCs w:val="24"/>
         </w:rPr>
-        <w:br/>
+        <w:t xml:space="preserve"> </w:t>
+      </w:r>
+      <w:r>
+        <w:rPr>
+          <w:sz w:val="24"/>
+          <w:szCs w:val="24"/>
+        </w:rPr>
         <w:t>Product Backlog</w:t>
       </w:r>
+      <w:bookmarkEnd w:id="37"/>
     </w:p>
     <w:tbl>
       <w:tblPr>
@@ -4735,6 +7853,7 @@
           <w:szCs w:val="24"/>
         </w:rPr>
       </w:pPr>
+      <w:bookmarkStart w:id="38" w:name="_Toc211806306"/>
       <w:r>
         <w:rPr>
           <w:sz w:val="24"/>
@@ -4784,9 +7903,16 @@
           <w:sz w:val="24"/>
           <w:szCs w:val="24"/>
         </w:rPr>
-        <w:br/>
+        <w:t xml:space="preserve"> </w:t>
+      </w:r>
+      <w:r>
+        <w:rPr>
+          <w:sz w:val="24"/>
+          <w:szCs w:val="24"/>
+        </w:rPr>
         <w:t>Nivel de prioridad</w:t>
       </w:r>
+      <w:bookmarkEnd w:id="38"/>
     </w:p>
     <w:tbl>
       <w:tblPr>
@@ -5042,7 +8168,15 @@
         <w:t>log</w:t>
       </w:r>
       <w:r>
-        <w:t xml:space="preserve"> es donde se juntan los elementos seleccionados en el Product Backlog, los cuales el equipo se compromete a desarrollar, es por ello que constituye </w:t>
+        <w:t xml:space="preserve"> es donde se juntan los elementos seleccionados en el Product Backlog, los cuales el equipo se compromete a desarrollar, es por ello </w:t>
+      </w:r>
+      <w:proofErr w:type="gramStart"/>
+      <w:r>
+        <w:t>que</w:t>
+      </w:r>
+      <w:proofErr w:type="gramEnd"/>
+      <w:r>
+        <w:t xml:space="preserve"> constituye </w:t>
       </w:r>
       <w:r>
         <w:t xml:space="preserve">una visión detallada del trabajo a realizar en un lapse de dos a cuatro semanas, incluyendo las tareas necesarias para </w:t>
@@ -5198,6 +8332,7 @@
           <w:szCs w:val="24"/>
         </w:rPr>
       </w:pPr>
+      <w:bookmarkStart w:id="39" w:name="_Toc211806307"/>
       <w:r>
         <w:rPr>
           <w:sz w:val="24"/>
@@ -5246,9 +8381,16 @@
           <w:sz w:val="24"/>
           <w:szCs w:val="24"/>
         </w:rPr>
-        <w:br/>
+        <w:t xml:space="preserve"> </w:t>
+      </w:r>
+      <w:r>
+        <w:rPr>
+          <w:sz w:val="24"/>
+          <w:szCs w:val="24"/>
+        </w:rPr>
         <w:t>Estructura del Sprint Backlog</w:t>
       </w:r>
+      <w:bookmarkEnd w:id="39"/>
     </w:p>
     <w:tbl>
       <w:tblPr>
@@ -6093,6 +9235,45 @@
         <w:ind w:left="709" w:firstLine="720"/>
       </w:pPr>
     </w:p>
+    <w:p>
+      <w:pPr>
+        <w:pStyle w:val="Descripcin"/>
+        <w:keepNext/>
+      </w:pPr>
+      <w:bookmarkStart w:id="40" w:name="_Toc211806308"/>
+      <w:r>
+        <w:lastRenderedPageBreak/>
+        <w:t xml:space="preserve">Tabla </w:t>
+      </w:r>
+      <w:r>
+        <w:fldChar w:fldCharType="begin"/>
+      </w:r>
+      <w:r>
+        <w:instrText xml:space="preserve"> SEQ Tabla \* ARABIC </w:instrText>
+      </w:r>
+      <w:r>
+        <w:fldChar w:fldCharType="separate"/>
+      </w:r>
+      <w:r>
+        <w:rPr>
+          <w:noProof/>
+        </w:rPr>
+        <w:t>4</w:t>
+      </w:r>
+      <w:r>
+        <w:fldChar w:fldCharType="end"/>
+      </w:r>
+      <w:r>
+        <w:t xml:space="preserve"> </w:t>
+      </w:r>
+      <w:r>
+        <w:t xml:space="preserve"> </w:t>
+      </w:r>
+      <w:r>
+        <w:t>Tabla de Incremento</w:t>
+      </w:r>
+      <w:bookmarkEnd w:id="40"/>
+    </w:p>
     <w:tbl>
       <w:tblPr>
         <w:tblStyle w:val="Tablaconcuadrcula5oscura-nfasis1"/>
@@ -6136,7 +9317,6 @@
               <w:rPr>
                 <w:rStyle w:val="Textoennegrita"/>
               </w:rPr>
-              <w:lastRenderedPageBreak/>
               <w:t>Sprint</w:t>
             </w:r>
           </w:p>
@@ -6384,7 +9564,15 @@
               <w:cnfStyle w:val="000000000000" w:firstRow="0" w:lastRow="0" w:firstColumn="0" w:lastColumn="0" w:oddVBand="0" w:evenVBand="0" w:oddHBand="0" w:evenHBand="0" w:firstRowFirstColumn="0" w:firstRowLastColumn="0" w:lastRowFirstColumn="0" w:lastRowLastColumn="0"/>
             </w:pPr>
             <w:r>
-              <w:t>Validado por el Analista Funcional y el Jefe de Proyecto.</w:t>
+              <w:t xml:space="preserve">Validado por el Analista Funcional y el </w:t>
+            </w:r>
+            <w:proofErr w:type="gramStart"/>
+            <w:r>
+              <w:t>Jefe</w:t>
+            </w:r>
+            <w:proofErr w:type="gramEnd"/>
+            <w:r>
+              <w:t xml:space="preserve"> de Proyecto.</w:t>
             </w:r>
           </w:p>
         </w:tc>
@@ -6731,11 +9919,11 @@
       <w:pPr>
         <w:pStyle w:val="Segundoorden"/>
       </w:pPr>
-      <w:bookmarkStart w:id="27" w:name="_Toc211777271"/>
+      <w:bookmarkStart w:id="41" w:name="_Toc211806282"/>
       <w:r>
         <w:t>Ciclo de desarrollo (Sprints)</w:t>
       </w:r>
-      <w:bookmarkEnd w:id="27"/>
+      <w:bookmarkEnd w:id="41"/>
     </w:p>
     <w:p>
       <w:r>
@@ -6820,11 +10008,41 @@
     </w:p>
     <w:p>
       <w:pPr>
-        <w:pStyle w:val="Tercerorden"/>
-      </w:pPr>
+        <w:pStyle w:val="Descripcin"/>
+        <w:keepNext/>
+      </w:pPr>
+      <w:bookmarkStart w:id="42" w:name="_Toc211806309"/>
+      <w:r>
+        <w:t xml:space="preserve">Tabla </w:t>
+      </w:r>
+      <w:r>
+        <w:fldChar w:fldCharType="begin"/>
+      </w:r>
+      <w:r>
+        <w:instrText xml:space="preserve"> SEQ Tabla \* ARABIC </w:instrText>
+      </w:r>
+      <w:r>
+        <w:fldChar w:fldCharType="separate"/>
+      </w:r>
+      <w:r>
+        <w:rPr>
+          <w:noProof/>
+        </w:rPr>
+        <w:t>5</w:t>
+      </w:r>
+      <w:r>
+        <w:fldChar w:fldCharType="end"/>
+      </w:r>
+      <w:r>
+        <w:t xml:space="preserve"> </w:t>
+      </w:r>
+      <w:r>
+        <w:t xml:space="preserve"> </w:t>
+      </w:r>
       <w:r>
         <w:t>Tabla resumen de Sprints</w:t>
       </w:r>
+      <w:bookmarkEnd w:id="42"/>
     </w:p>
     <w:tbl>
       <w:tblPr>
@@ -7565,39 +10783,30 @@
                 <w:szCs w:val="24"/>
               </w:rPr>
               <w:lastRenderedPageBreak/>
-              <w:t xml:space="preserve">Módulo de notificaciones e </w:t>
-            </w:r>
-            <w:r>
+              <w:t>Módulo de notificaciones e integración de APIs.</w:t>
+            </w:r>
+          </w:p>
+        </w:tc>
+        <w:tc>
+          <w:tcPr>
+            <w:tcW w:w="0" w:type="auto"/>
+            <w:hideMark/>
+          </w:tcPr>
+          <w:p>
+            <w:pPr>
+              <w:spacing w:line="240" w:lineRule="auto"/>
+              <w:ind w:firstLine="0"/>
+              <w:cnfStyle w:val="000000000000" w:firstRow="0" w:lastRow="0" w:firstColumn="0" w:lastColumn="0" w:oddVBand="0" w:evenVBand="0" w:oddHBand="0" w:evenHBand="0" w:firstRowFirstColumn="0" w:firstRowLastColumn="0" w:lastRowFirstColumn="0" w:lastRowLastColumn="0"/>
               <w:rPr>
                 <w:rFonts w:eastAsia="Times New Roman" w:cs="Times New Roman"/>
                 <w:szCs w:val="24"/>
               </w:rPr>
-              <w:lastRenderedPageBreak/>
-              <w:t>integración de APIs.</w:t>
-            </w:r>
-          </w:p>
-        </w:tc>
-        <w:tc>
-          <w:tcPr>
-            <w:tcW w:w="0" w:type="auto"/>
-            <w:hideMark/>
-          </w:tcPr>
-          <w:p>
-            <w:pPr>
-              <w:spacing w:line="240" w:lineRule="auto"/>
-              <w:ind w:firstLine="0"/>
-              <w:cnfStyle w:val="000000000000" w:firstRow="0" w:lastRow="0" w:firstColumn="0" w:lastColumn="0" w:oddVBand="0" w:evenVBand="0" w:oddHBand="0" w:evenHBand="0" w:firstRowFirstColumn="0" w:firstRowLastColumn="0" w:lastRowFirstColumn="0" w:lastRowLastColumn="0"/>
+            </w:pPr>
+            <w:r>
               <w:rPr>
                 <w:rFonts w:eastAsia="Times New Roman" w:cs="Times New Roman"/>
                 <w:szCs w:val="24"/>
               </w:rPr>
-            </w:pPr>
-            <w:r>
-              <w:rPr>
-                <w:rFonts w:eastAsia="Times New Roman" w:cs="Times New Roman"/>
-                <w:szCs w:val="24"/>
-              </w:rPr>
-              <w:lastRenderedPageBreak/>
               <w:t>Dev Backend, Analista BD</w:t>
             </w:r>
           </w:p>
@@ -7895,7 +11104,23 @@
                 <w:rFonts w:eastAsia="Times New Roman" w:cs="Times New Roman"/>
                 <w:szCs w:val="24"/>
               </w:rPr>
-              <w:t>Analista Funcional, Jefe de Proyecto</w:t>
+              <w:t xml:space="preserve">Analista Funcional, </w:t>
+            </w:r>
+            <w:proofErr w:type="gramStart"/>
+            <w:r>
+              <w:rPr>
+                <w:rFonts w:eastAsia="Times New Roman" w:cs="Times New Roman"/>
+                <w:szCs w:val="24"/>
+              </w:rPr>
+              <w:t>Jefe</w:t>
+            </w:r>
+            <w:proofErr w:type="gramEnd"/>
+            <w:r>
+              <w:rPr>
+                <w:rFonts w:eastAsia="Times New Roman" w:cs="Times New Roman"/>
+                <w:szCs w:val="24"/>
+              </w:rPr>
+              <w:t xml:space="preserve"> de Proyecto</w:t>
             </w:r>
           </w:p>
         </w:tc>
@@ -7946,12 +11171,12 @@
       <w:pPr>
         <w:pStyle w:val="Segundoorden"/>
       </w:pPr>
-      <w:bookmarkStart w:id="28" w:name="_Toc211777272"/>
+      <w:bookmarkStart w:id="43" w:name="_Toc211806283"/>
       <w:r>
         <w:lastRenderedPageBreak/>
         <w:t>Modelado del sistema</w:t>
       </w:r>
-      <w:bookmarkEnd w:id="28"/>
+      <w:bookmarkEnd w:id="43"/>
     </w:p>
     <w:p>
       <w:pPr>
@@ -7987,16 +11212,51 @@
     </w:p>
     <w:p>
       <w:pPr>
+        <w:pStyle w:val="Descripcin"/>
+        <w:keepNext/>
+      </w:pPr>
+      <w:bookmarkStart w:id="44" w:name="_Toc211717929"/>
+      <w:bookmarkStart w:id="45" w:name="_Toc211806295"/>
+      <w:r>
+        <w:t xml:space="preserve">Ilustración </w:t>
+      </w:r>
+      <w:r>
+        <w:fldChar w:fldCharType="begin"/>
+      </w:r>
+      <w:r>
+        <w:instrText xml:space="preserve"> SEQ Ilustración \* ARABIC </w:instrText>
+      </w:r>
+      <w:r>
+        <w:fldChar w:fldCharType="separate"/>
+      </w:r>
+      <w:r>
+        <w:rPr>
+          <w:noProof/>
+        </w:rPr>
+        <w:t>9</w:t>
+      </w:r>
+      <w:r>
+        <w:fldChar w:fldCharType="end"/>
+      </w:r>
+      <w:r>
+        <w:t xml:space="preserve"> </w:t>
+      </w:r>
+      <w:r>
+        <w:t>Diagrama de caso de uso – Recepcionista</w:t>
+      </w:r>
+      <w:bookmarkEnd w:id="45"/>
+    </w:p>
+    <w:p>
+      <w:pPr>
         <w:ind w:left="709" w:firstLine="0"/>
       </w:pPr>
-      <w:bookmarkStart w:id="29" w:name="_Toc211717929"/>
       <w:r>
         <w:rPr>
           <w:noProof/>
         </w:rPr>
         <w:drawing>
-          <wp:inline distT="0" distB="0" distL="0" distR="0" wp14:anchorId="6ED017FB" wp14:editId="4034FBD5">
-            <wp:extent cx="5400040" cy="4770755"/>
+          <wp:inline distT="0" distB="0" distL="0" distR="0" wp14:anchorId="6ED017FB" wp14:editId="0B1A26DA">
+            <wp:extent cx="5056473" cy="4467225"/>
             <wp:effectExtent l="0" t="0" r="0" b="0"/>
             <wp:docPr id="1159762878" name="Imagen 1" descr="Diagrama&#10;&#10;El contenido generado por IA puede ser incorrecto."/>
             <wp:cNvGraphicFramePr>
@@ -8010,7 +11270,7 @@
                     <pic:cNvPicPr/>
                   </pic:nvPicPr>
                   <pic:blipFill>
-                    <a:blip r:embed="rId13">
+                    <a:blip r:embed="rId21">
                       <a:extLst>
                         <a:ext uri="{28A0092B-C50C-407E-A947-70E740481C1C}">
                           <a14:useLocalDpi xmlns:a14="http://schemas.microsoft.com/office/drawing/2010/main" val="0"/>
@@ -8024,7 +11284,7 @@
                   <pic:spPr>
                     <a:xfrm>
                       <a:off x="0" y="0"/>
-                      <a:ext cx="5400040" cy="4770755"/>
+                      <a:ext cx="5058946" cy="4469410"/>
                     </a:xfrm>
                     <a:prstGeom prst="rect">
                       <a:avLst/>
@@ -8036,7 +11296,16 @@
           </wp:inline>
         </w:drawing>
       </w:r>
-      <w:bookmarkEnd w:id="29"/>
+      <w:bookmarkEnd w:id="44"/>
+    </w:p>
+    <w:p>
+      <w:pPr>
+        <w:ind w:left="709" w:firstLine="0"/>
+        <w:jc w:val="center"/>
+      </w:pPr>
+      <w:r>
+        <w:t>Fuente: Elaboración propia</w:t>
+      </w:r>
     </w:p>
     <w:p>
       <w:pPr>
@@ -8062,6 +11331,44 @@
       <w:r>
         <w:t>El diagrama muestra las cuatro funcionalidades disponibles para el alumno en el sistema: consultar horarios de clases disponibles, consultar su plan nutricional personalizado, ver notificaciones sobre cambios o eventos, y consultar información general del gimnasio. Estas operaciones permiten al alumno acceder a los servicios y mantenerse informado sobre su programa de entrenamiento y las actividades del gimnasio.</w:t>
       </w:r>
+    </w:p>
+    <w:p>
+      <w:pPr>
+        <w:pStyle w:val="Descripcin"/>
+        <w:keepNext/>
+      </w:pPr>
+      <w:bookmarkStart w:id="46" w:name="_Toc211806296"/>
+      <w:r>
+        <w:t xml:space="preserve">Ilustración </w:t>
+      </w:r>
+      <w:r>
+        <w:fldChar w:fldCharType="begin"/>
+      </w:r>
+      <w:r>
+        <w:instrText xml:space="preserve"> SEQ Ilustración \* ARABIC </w:instrText>
+      </w:r>
+      <w:r>
+        <w:fldChar w:fldCharType="separate"/>
+      </w:r>
+      <w:r>
+        <w:rPr>
+          <w:noProof/>
+        </w:rPr>
+        <w:t>10</w:t>
+      </w:r>
+      <w:r>
+        <w:fldChar w:fldCharType="end"/>
+      </w:r>
+      <w:r>
+        <w:t xml:space="preserve"> </w:t>
+      </w:r>
+      <w:r>
+        <w:t xml:space="preserve"> </w:t>
+      </w:r>
+      <w:r>
+        <w:t>Diagrama de Casos de Usos - Alumno</w:t>
+      </w:r>
+      <w:bookmarkEnd w:id="46"/>
     </w:p>
     <w:p>
       <w:pPr>
@@ -8087,7 +11394,7 @@
                     <pic:cNvPicPr/>
                   </pic:nvPicPr>
                   <pic:blipFill>
-                    <a:blip r:embed="rId14">
+                    <a:blip r:embed="rId22">
                       <a:extLst>
                         <a:ext uri="{28A0092B-C50C-407E-A947-70E740481C1C}">
                           <a14:useLocalDpi xmlns:a14="http://schemas.microsoft.com/office/drawing/2010/main" val="0"/>
@@ -8116,26 +11423,25 @@
     </w:p>
     <w:p>
       <w:pPr>
+        <w:jc w:val="center"/>
+      </w:pPr>
+      <w:r>
+        <w:t>Fuente: Elaboración propia</w:t>
+      </w:r>
+    </w:p>
+    <w:p>
+      <w:pPr>
         <w:ind w:left="709" w:firstLine="0"/>
         <w:rPr>
           <w:b/>
           <w:bCs/>
         </w:rPr>
       </w:pPr>
-    </w:p>
-    <w:p>
-      <w:pPr>
-        <w:ind w:left="709" w:firstLine="0"/>
+      <w:r>
         <w:rPr>
           <w:b/>
           <w:bCs/>
         </w:rPr>
-      </w:pPr>
-      <w:r>
-        <w:rPr>
-          <w:b/>
-          <w:bCs/>
-        </w:rPr>
         <w:lastRenderedPageBreak/>
         <w:t>Diagrama de Casos de Usos – Alumno</w:t>
       </w:r>
@@ -8147,6 +11453,44 @@
       <w:r>
         <w:t>El diagrama muestra un Instructor como actor principal que interactúa con el sistema mediante cuatro funciones. Puede generar planes de alimentación nutricional, los cuales se relacionan con consultar planes existentes y actualizar recomendaciones. También puede diseñar rutinas de ejercicio y registrar incidencias. Es un sistema básico de gestión para entrenadores que combina aspectos nutricionales y de ejercicio físico.</w:t>
       </w:r>
+    </w:p>
+    <w:p>
+      <w:pPr>
+        <w:pStyle w:val="Descripcin"/>
+        <w:keepNext/>
+      </w:pPr>
+      <w:bookmarkStart w:id="47" w:name="_Toc211806297"/>
+      <w:r>
+        <w:t xml:space="preserve">Ilustración </w:t>
+      </w:r>
+      <w:r>
+        <w:fldChar w:fldCharType="begin"/>
+      </w:r>
+      <w:r>
+        <w:instrText xml:space="preserve"> SEQ Ilustración \* ARABIC </w:instrText>
+      </w:r>
+      <w:r>
+        <w:fldChar w:fldCharType="separate"/>
+      </w:r>
+      <w:r>
+        <w:rPr>
+          <w:noProof/>
+        </w:rPr>
+        <w:t>11</w:t>
+      </w:r>
+      <w:r>
+        <w:fldChar w:fldCharType="end"/>
+      </w:r>
+      <w:r>
+        <w:t xml:space="preserve"> </w:t>
+      </w:r>
+      <w:r>
+        <w:t xml:space="preserve"> </w:t>
+      </w:r>
+      <w:r>
+        <w:t>Diagrama de Casos de Usos – Alumno</w:t>
+      </w:r>
+      <w:bookmarkEnd w:id="47"/>
     </w:p>
     <w:p>
       <w:pPr>
@@ -8172,7 +11516,7 @@
                     <pic:cNvPicPr/>
                   </pic:nvPicPr>
                   <pic:blipFill>
-                    <a:blip r:embed="rId15">
+                    <a:blip r:embed="rId23">
                       <a:extLst>
                         <a:ext uri="{28A0092B-C50C-407E-A947-70E740481C1C}">
                           <a14:useLocalDpi xmlns:a14="http://schemas.microsoft.com/office/drawing/2010/main" val="0"/>
@@ -8202,36 +11546,34 @@
     <w:p>
       <w:pPr>
         <w:ind w:left="709" w:firstLine="0"/>
+        <w:jc w:val="center"/>
+      </w:pPr>
+      <w:r>
+        <w:t>Fuente: Elaboración propia</w:t>
+      </w:r>
+    </w:p>
+    <w:p>
+      <w:pPr>
+        <w:ind w:left="709" w:firstLine="0"/>
         <w:rPr>
           <w:b/>
           <w:bCs/>
         </w:rPr>
       </w:pPr>
-    </w:p>
-    <w:p>
-      <w:pPr>
-        <w:ind w:left="709" w:firstLine="0"/>
+      <w:r>
         <w:rPr>
           <w:b/>
           <w:bCs/>
         </w:rPr>
-      </w:pPr>
-    </w:p>
-    <w:p>
-      <w:pPr>
-        <w:ind w:left="709" w:firstLine="0"/>
+        <w:lastRenderedPageBreak/>
+        <w:t xml:space="preserve">Diagrama de Casos de Usos – </w:t>
+      </w:r>
+      <w:r>
         <w:rPr>
           <w:b/>
           <w:bCs/>
         </w:rPr>
-      </w:pPr>
-      <w:r>
-        <w:rPr>
-          <w:b/>
-          <w:bCs/>
-        </w:rPr>
-        <w:lastRenderedPageBreak/>
-        <w:t>Diagrama de Casos de Usos – Alumno</w:t>
+        <w:t>Administrador</w:t>
       </w:r>
     </w:p>
     <w:p>
@@ -8247,13 +11589,53 @@
         </w:rPr>
         <w:t xml:space="preserve"> </w:t>
       </w:r>
+    </w:p>
+    <w:p>
+      <w:pPr>
+        <w:pStyle w:val="Descripcin"/>
+        <w:keepNext/>
+      </w:pPr>
+      <w:bookmarkStart w:id="48" w:name="_Toc211806298"/>
+      <w:r>
+        <w:t xml:space="preserve">Ilustración </w:t>
+      </w:r>
+      <w:r>
+        <w:fldChar w:fldCharType="begin"/>
+      </w:r>
+      <w:r>
+        <w:instrText xml:space="preserve"> SEQ Ilustración \* ARABIC </w:instrText>
+      </w:r>
+      <w:r>
+        <w:fldChar w:fldCharType="separate"/>
+      </w:r>
       <w:r>
         <w:rPr>
           <w:noProof/>
         </w:rPr>
+        <w:t>12</w:t>
+      </w:r>
+      <w:r>
+        <w:fldChar w:fldCharType="end"/>
+      </w:r>
+      <w:r>
+        <w:t xml:space="preserve">  </w:t>
+      </w:r>
+      <w:r>
+        <w:t>Diagrama de Casos de Usos – Administrador</w:t>
+      </w:r>
+      <w:bookmarkEnd w:id="48"/>
+    </w:p>
+    <w:p>
+      <w:pPr>
+        <w:ind w:left="709" w:firstLine="0"/>
+      </w:pPr>
+      <w:r>
+        <w:rPr>
+          <w:noProof/>
+        </w:rPr>
         <w:drawing>
-          <wp:inline distT="0" distB="0" distL="0" distR="0" wp14:anchorId="0F1506D1" wp14:editId="34B32744">
-            <wp:extent cx="5472850" cy="4972050"/>
+          <wp:inline distT="0" distB="0" distL="0" distR="0" wp14:anchorId="0F1506D1" wp14:editId="166DF362">
+            <wp:extent cx="5105400" cy="4638224"/>
             <wp:effectExtent l="0" t="0" r="0" b="0"/>
             <wp:docPr id="287172658" name="Imagen 1" descr="Diagrama&#10;&#10;El contenido generado por IA puede ser incorrecto."/>
             <wp:cNvGraphicFramePr>
@@ -8267,7 +11649,7 @@
                     <pic:cNvPicPr/>
                   </pic:nvPicPr>
                   <pic:blipFill>
-                    <a:blip r:embed="rId16">
+                    <a:blip r:embed="rId24">
                       <a:extLst>
                         <a:ext uri="{28A0092B-C50C-407E-A947-70E740481C1C}">
                           <a14:useLocalDpi xmlns:a14="http://schemas.microsoft.com/office/drawing/2010/main" val="0"/>
@@ -8281,7 +11663,7 @@
                   <pic:spPr>
                     <a:xfrm>
                       <a:off x="0" y="0"/>
-                      <a:ext cx="5479071" cy="4977702"/>
+                      <a:ext cx="5117133" cy="4648883"/>
                     </a:xfrm>
                     <a:prstGeom prst="rect">
                       <a:avLst/>
@@ -8296,8 +11678,12 @@
     </w:p>
     <w:p>
       <w:pPr>
-        <w:ind w:firstLine="0"/>
-      </w:pPr>
+        <w:ind w:left="709" w:firstLine="0"/>
+        <w:jc w:val="center"/>
+      </w:pPr>
+      <w:r>
+        <w:t>Fuente: Elaboración propia</w:t>
+      </w:r>
     </w:p>
     <w:p>
       <w:pPr>
@@ -8339,6 +11725,41 @@
       <w:r>
         <w:t>Este diagrama de actividad muestra el proceso de registro de un nuevo alumno. Inicia cuando el usuario ingresa al módulo de registro, el sistema muestra el formulario correspondiente y el usuario ingresa los datos requeridos. Luego el sistema procesa la información y la base de datos guarda los datos del nuevo alumno. Finalmente, el sistema genera un nuevo usuario y envía un mensaje de ingreso exitoso al usuario, donde termina el proceso. Es un flujo secuencial simple que representa la interacción entre usuario, sistema y base de datos durante el registro</w:t>
       </w:r>
+    </w:p>
+    <w:p>
+      <w:pPr>
+        <w:pStyle w:val="Descripcin"/>
+        <w:keepNext/>
+      </w:pPr>
+      <w:bookmarkStart w:id="49" w:name="_Toc211806299"/>
+      <w:r>
+        <w:t xml:space="preserve">Ilustración </w:t>
+      </w:r>
+      <w:r>
+        <w:fldChar w:fldCharType="begin"/>
+      </w:r>
+      <w:r>
+        <w:instrText xml:space="preserve"> SEQ Ilustración \* ARABIC </w:instrText>
+      </w:r>
+      <w:r>
+        <w:fldChar w:fldCharType="separate"/>
+      </w:r>
+      <w:r>
+        <w:rPr>
+          <w:noProof/>
+        </w:rPr>
+        <w:t>13</w:t>
+      </w:r>
+      <w:r>
+        <w:fldChar w:fldCharType="end"/>
+      </w:r>
+      <w:r>
+        <w:t xml:space="preserve">  </w:t>
+      </w:r>
+      <w:r>
+        <w:t>Diagrama de Casos de Actividad – Proceso de Registro</w:t>
+      </w:r>
+      <w:bookmarkEnd w:id="49"/>
     </w:p>
     <w:p>
       <w:pPr>
@@ -8366,7 +11787,7 @@
                     </pic:cNvPicPr>
                   </pic:nvPicPr>
                   <pic:blipFill>
-                    <a:blip r:embed="rId17">
+                    <a:blip r:embed="rId25">
                       <a:extLst>
                         <a:ext uri="{28A0092B-C50C-407E-A947-70E740481C1C}">
                           <a14:useLocalDpi xmlns:a14="http://schemas.microsoft.com/office/drawing/2010/main" val="0"/>
@@ -8397,7 +11818,15 @@
     </w:p>
     <w:p>
       <w:pPr>
-        <w:ind w:left="709" w:firstLine="0"/>
+        <w:jc w:val="center"/>
+      </w:pPr>
+      <w:r>
+        <w:t>Fuente: Elaboración propia</w:t>
+      </w:r>
+    </w:p>
+    <w:p>
+      <w:pPr>
+        <w:ind w:firstLine="0"/>
         <w:rPr>
           <w:b/>
           <w:bCs/>
@@ -8412,29 +11841,11 @@
           <w:bCs/>
         </w:rPr>
       </w:pPr>
-    </w:p>
-    <w:p>
-      <w:pPr>
-        <w:ind w:left="709" w:firstLine="0"/>
+      <w:r>
         <w:rPr>
           <w:b/>
           <w:bCs/>
         </w:rPr>
-      </w:pPr>
-    </w:p>
-    <w:p>
-      <w:pPr>
-        <w:ind w:left="709" w:firstLine="0"/>
-        <w:rPr>
-          <w:b/>
-          <w:bCs/>
-        </w:rPr>
-      </w:pPr>
-      <w:r>
-        <w:rPr>
-          <w:b/>
-          <w:bCs/>
-        </w:rPr>
         <w:lastRenderedPageBreak/>
         <w:t>Diagrama de Casos de Actividad – Proceso de plan Nutricional</w:t>
       </w:r>
@@ -8458,6 +11869,46 @@
         </w:rPr>
         <w:t xml:space="preserve"> </w:t>
       </w:r>
+    </w:p>
+    <w:p>
+      <w:pPr>
+        <w:pStyle w:val="Descripcin"/>
+        <w:keepNext/>
+      </w:pPr>
+      <w:bookmarkStart w:id="50" w:name="_Toc211806300"/>
+      <w:r>
+        <w:t xml:space="preserve">Ilustración </w:t>
+      </w:r>
+      <w:r>
+        <w:fldChar w:fldCharType="begin"/>
+      </w:r>
+      <w:r>
+        <w:instrText xml:space="preserve"> SEQ Ilustración \* ARABIC </w:instrText>
+      </w:r>
+      <w:r>
+        <w:fldChar w:fldCharType="separate"/>
+      </w:r>
+      <w:r>
+        <w:rPr>
+          <w:noProof/>
+        </w:rPr>
+        <w:t>14</w:t>
+      </w:r>
+      <w:r>
+        <w:fldChar w:fldCharType="end"/>
+      </w:r>
+      <w:r>
+        <w:t xml:space="preserve">  </w:t>
+      </w:r>
+      <w:r>
+        <w:t>Diagrama de Casos de Actividad – Proceso de plan Nutricional</w:t>
+      </w:r>
+      <w:bookmarkEnd w:id="50"/>
+    </w:p>
+    <w:p>
+      <w:pPr>
+        <w:ind w:left="709" w:firstLine="0"/>
+      </w:pPr>
       <w:r>
         <w:rPr>
           <w:noProof/>
@@ -8480,7 +11931,7 @@
                     </pic:cNvPicPr>
                   </pic:nvPicPr>
                   <pic:blipFill>
-                    <a:blip r:embed="rId18">
+                    <a:blip r:embed="rId26">
                       <a:extLst>
                         <a:ext uri="{28A0092B-C50C-407E-A947-70E740481C1C}">
                           <a14:useLocalDpi xmlns:a14="http://schemas.microsoft.com/office/drawing/2010/main" val="0"/>
@@ -8512,25 +11963,25 @@
     <w:p>
       <w:pPr>
         <w:ind w:left="709" w:firstLine="0"/>
+        <w:jc w:val="center"/>
+      </w:pPr>
+      <w:r>
+        <w:t>Fuente: Elaboración propia</w:t>
+      </w:r>
+    </w:p>
+    <w:p>
+      <w:pPr>
+        <w:ind w:left="709" w:firstLine="0"/>
         <w:rPr>
           <w:b/>
           <w:bCs/>
         </w:rPr>
       </w:pPr>
-    </w:p>
-    <w:p>
-      <w:pPr>
-        <w:ind w:left="709" w:firstLine="0"/>
+      <w:r>
         <w:rPr>
           <w:b/>
           <w:bCs/>
         </w:rPr>
-      </w:pPr>
-      <w:r>
-        <w:rPr>
-          <w:b/>
-          <w:bCs/>
-        </w:rPr>
         <w:lastRenderedPageBreak/>
         <w:t>Diagrama de Casos de Actividad – Horario</w:t>
       </w:r>
@@ -8554,14 +12005,54 @@
         </w:rPr>
         <w:t xml:space="preserve"> </w:t>
       </w:r>
+    </w:p>
+    <w:p>
+      <w:pPr>
+        <w:pStyle w:val="Descripcin"/>
+        <w:keepNext/>
+      </w:pPr>
+      <w:bookmarkStart w:id="51" w:name="_Toc211806301"/>
+      <w:r>
+        <w:t xml:space="preserve">Ilustración </w:t>
+      </w:r>
+      <w:r>
+        <w:fldChar w:fldCharType="begin"/>
+      </w:r>
+      <w:r>
+        <w:instrText xml:space="preserve"> SEQ Ilustración \* ARABIC </w:instrText>
+      </w:r>
+      <w:r>
+        <w:fldChar w:fldCharType="separate"/>
+      </w:r>
       <w:r>
         <w:rPr>
           <w:noProof/>
         </w:rPr>
+        <w:t>15</w:t>
+      </w:r>
+      <w:r>
+        <w:fldChar w:fldCharType="end"/>
+      </w:r>
+      <w:r>
+        <w:t xml:space="preserve">  </w:t>
+      </w:r>
+      <w:r>
+        <w:t>Diagrama de Casos de Actividad – Horario</w:t>
+      </w:r>
+      <w:bookmarkEnd w:id="51"/>
+    </w:p>
+    <w:p>
+      <w:pPr>
+        <w:ind w:left="709" w:firstLine="0"/>
+      </w:pPr>
+      <w:r>
+        <w:rPr>
+          <w:noProof/>
+        </w:rPr>
         <w:drawing>
-          <wp:inline distT="0" distB="0" distL="0" distR="0" wp14:anchorId="7CC72F09" wp14:editId="1F295539">
-            <wp:extent cx="5400040" cy="4791456"/>
-            <wp:effectExtent l="0" t="0" r="0" b="9525"/>
+          <wp:inline distT="0" distB="0" distL="0" distR="0" wp14:anchorId="7CC72F09" wp14:editId="17247771">
+            <wp:extent cx="4667250" cy="4141250"/>
+            <wp:effectExtent l="0" t="0" r="0" b="0"/>
             <wp:docPr id="1797146532" name="Imagen 1" descr="Diagrama&#10;&#10;El contenido generado por IA puede ser incorrecto."/>
             <wp:cNvGraphicFramePr>
               <a:graphicFrameLocks xmlns:a="http://schemas.openxmlformats.org/drawingml/2006/main" noChangeAspect="1"/>
@@ -8574,7 +12065,7 @@
                     <pic:cNvPicPr/>
                   </pic:nvPicPr>
                   <pic:blipFill>
-                    <a:blip r:embed="rId19"/>
+                    <a:blip r:embed="rId27"/>
                     <a:stretch>
                       <a:fillRect/>
                     </a:stretch>
@@ -8582,7 +12073,7 @@
                   <pic:spPr>
                     <a:xfrm>
                       <a:off x="0" y="0"/>
-                      <a:ext cx="5400040" cy="4791456"/>
+                      <a:ext cx="4671840" cy="4145322"/>
                     </a:xfrm>
                     <a:prstGeom prst="rect">
                       <a:avLst/>
@@ -8598,6 +12089,15 @@
     <w:p>
       <w:pPr>
         <w:ind w:left="709" w:firstLine="0"/>
+        <w:jc w:val="center"/>
+      </w:pPr>
+      <w:r>
+        <w:t>Fuente: Elaboración propia</w:t>
+      </w:r>
+    </w:p>
+    <w:p>
+      <w:pPr>
+        <w:ind w:left="709" w:firstLine="0"/>
         <w:rPr>
           <w:b/>
           <w:bCs/>
@@ -8625,13 +12125,53 @@
         </w:rPr>
         <w:t xml:space="preserve"> </w:t>
       </w:r>
+    </w:p>
+    <w:p>
+      <w:pPr>
+        <w:pStyle w:val="Descripcin"/>
+        <w:keepNext/>
+      </w:pPr>
+      <w:bookmarkStart w:id="52" w:name="_Toc211806302"/>
+      <w:r>
+        <w:t xml:space="preserve">Ilustración </w:t>
+      </w:r>
+      <w:r>
+        <w:fldChar w:fldCharType="begin"/>
+      </w:r>
+      <w:r>
+        <w:instrText xml:space="preserve"> SEQ Ilustración \* ARABIC </w:instrText>
+      </w:r>
+      <w:r>
+        <w:fldChar w:fldCharType="separate"/>
+      </w:r>
       <w:r>
         <w:rPr>
           <w:noProof/>
         </w:rPr>
+        <w:t>16</w:t>
+      </w:r>
+      <w:r>
+        <w:fldChar w:fldCharType="end"/>
+      </w:r>
+      <w:r>
+        <w:t xml:space="preserve">  </w:t>
+      </w:r>
+      <w:r>
+        <w:t>Diagrama de Casos de Actividad – Gestionar una Nueva Clase</w:t>
+      </w:r>
+      <w:bookmarkEnd w:id="52"/>
+    </w:p>
+    <w:p>
+      <w:pPr>
+        <w:ind w:left="709" w:firstLine="0"/>
+      </w:pPr>
+      <w:r>
+        <w:rPr>
+          <w:noProof/>
+        </w:rPr>
         <w:drawing>
-          <wp:inline distT="0" distB="0" distL="0" distR="0" wp14:anchorId="0A4343E4" wp14:editId="59F46305">
-            <wp:extent cx="5400040" cy="4631690"/>
+          <wp:inline distT="0" distB="0" distL="0" distR="0" wp14:anchorId="0A4343E4" wp14:editId="06360CF6">
+            <wp:extent cx="4764089" cy="4086225"/>
             <wp:effectExtent l="0" t="0" r="0" b="0"/>
             <wp:docPr id="1997400169" name="Imagen 1" descr="Diagrama&#10;&#10;El contenido generado por IA puede ser incorrecto."/>
             <wp:cNvGraphicFramePr>
@@ -8645,7 +12185,7 @@
                     <pic:cNvPicPr/>
                   </pic:nvPicPr>
                   <pic:blipFill>
-                    <a:blip r:embed="rId20"/>
+                    <a:blip r:embed="rId28"/>
                     <a:stretch>
                       <a:fillRect/>
                     </a:stretch>
@@ -8653,7 +12193,7 @@
                   <pic:spPr>
                     <a:xfrm>
                       <a:off x="0" y="0"/>
-                      <a:ext cx="5400040" cy="4631690"/>
+                      <a:ext cx="4770697" cy="4091893"/>
                     </a:xfrm>
                     <a:prstGeom prst="rect">
                       <a:avLst/>
@@ -8669,6 +12209,15 @@
     <w:p>
       <w:pPr>
         <w:ind w:left="709" w:firstLine="0"/>
+        <w:jc w:val="center"/>
+      </w:pPr>
+      <w:r>
+        <w:t>Fuente: Elaboración propia</w:t>
+      </w:r>
+    </w:p>
+    <w:p>
+      <w:pPr>
+        <w:ind w:left="709" w:firstLine="0"/>
         <w:rPr>
           <w:b/>
           <w:bCs/>
@@ -8696,6 +12245,46 @@
         </w:rPr>
         <w:t xml:space="preserve"> </w:t>
       </w:r>
+    </w:p>
+    <w:p>
+      <w:pPr>
+        <w:pStyle w:val="Descripcin"/>
+        <w:keepNext/>
+      </w:pPr>
+      <w:bookmarkStart w:id="53" w:name="_Toc211806303"/>
+      <w:r>
+        <w:t xml:space="preserve">Ilustración </w:t>
+      </w:r>
+      <w:r>
+        <w:fldChar w:fldCharType="begin"/>
+      </w:r>
+      <w:r>
+        <w:instrText xml:space="preserve"> SEQ Ilustración \* ARABIC </w:instrText>
+      </w:r>
+      <w:r>
+        <w:fldChar w:fldCharType="separate"/>
+      </w:r>
+      <w:r>
+        <w:rPr>
+          <w:noProof/>
+        </w:rPr>
+        <w:t>17</w:t>
+      </w:r>
+      <w:r>
+        <w:fldChar w:fldCharType="end"/>
+      </w:r>
+      <w:r>
+        <w:t xml:space="preserve">  </w:t>
+      </w:r>
+      <w:r>
+        <w:t>Diagrama de Casos de Actividad – Gestionar nuevo trabajador</w:t>
+      </w:r>
+      <w:bookmarkEnd w:id="53"/>
+    </w:p>
+    <w:p>
+      <w:pPr>
+        <w:ind w:left="709" w:firstLine="0"/>
+      </w:pPr>
       <w:r>
         <w:rPr>
           <w:noProof/>
@@ -8716,7 +12305,7 @@
                     <pic:cNvPicPr/>
                   </pic:nvPicPr>
                   <pic:blipFill>
-                    <a:blip r:embed="rId21"/>
+                    <a:blip r:embed="rId29"/>
                     <a:stretch>
                       <a:fillRect/>
                     </a:stretch>
@@ -8740,31 +12329,32 @@
     <w:p>
       <w:pPr>
         <w:ind w:left="709" w:firstLine="0"/>
-      </w:pPr>
-    </w:p>
-    <w:p>
-      <w:pPr>
-        <w:ind w:firstLine="0"/>
-      </w:pPr>
+        <w:jc w:val="center"/>
+      </w:pPr>
+      <w:r>
+        <w:t>Fuente: Elaboración propia</w:t>
+      </w:r>
     </w:p>
     <w:p>
       <w:pPr>
         <w:pStyle w:val="Primerorden"/>
       </w:pPr>
-      <w:bookmarkStart w:id="30" w:name="_Toc211777273"/>
+      <w:bookmarkStart w:id="54" w:name="_Toc211806284"/>
       <w:r>
         <w:lastRenderedPageBreak/>
         <w:t>Desarrollo del proyecto</w:t>
       </w:r>
-      <w:bookmarkEnd w:id="30"/>
+      <w:bookmarkEnd w:id="54"/>
     </w:p>
     <w:p>
       <w:pPr>
         <w:pStyle w:val="Segundoorden"/>
       </w:pPr>
+      <w:bookmarkStart w:id="55" w:name="_Toc211806285"/>
       <w:r>
         <w:t>Base de datos</w:t>
       </w:r>
+      <w:bookmarkEnd w:id="55"/>
     </w:p>
     <w:p>
       <w:r>
@@ -9157,6 +12747,43 @@
         </w:rPr>
         <w:t xml:space="preserve"> </w:t>
       </w:r>
+    </w:p>
+    <w:p>
+      <w:pPr>
+        <w:pStyle w:val="Descripcin"/>
+        <w:keepNext/>
+      </w:pPr>
+      <w:bookmarkStart w:id="56" w:name="_Toc211806304"/>
+      <w:r>
+        <w:t xml:space="preserve">Ilustración </w:t>
+      </w:r>
+      <w:r>
+        <w:fldChar w:fldCharType="begin"/>
+      </w:r>
+      <w:r>
+        <w:instrText xml:space="preserve"> SEQ Ilustración \* ARABIC </w:instrText>
+      </w:r>
+      <w:r>
+        <w:fldChar w:fldCharType="separate"/>
+      </w:r>
+      <w:r>
+        <w:rPr>
+          <w:noProof/>
+        </w:rPr>
+        <w:t>18</w:t>
+      </w:r>
+      <w:r>
+        <w:fldChar w:fldCharType="end"/>
+      </w:r>
+      <w:r>
+        <w:t xml:space="preserve">  Modelo físico</w:t>
+      </w:r>
+      <w:bookmarkEnd w:id="56"/>
+    </w:p>
+    <w:p>
+      <w:pPr>
+        <w:ind w:left="709" w:firstLine="0"/>
+      </w:pPr>
       <w:r>
         <w:rPr>
           <w:rFonts w:eastAsia="Arial" w:cs="Times New Roman"/>
@@ -9165,9 +12792,9 @@
           <w:szCs w:val="24"/>
         </w:rPr>
         <w:drawing>
-          <wp:inline distT="0" distB="0" distL="0" distR="0" wp14:anchorId="796F6AAE" wp14:editId="425C8082">
-            <wp:extent cx="5614670" cy="5431790"/>
-            <wp:effectExtent l="0" t="0" r="5080" b="0"/>
+          <wp:inline distT="0" distB="0" distL="0" distR="0" wp14:anchorId="796F6AAE" wp14:editId="0001D8FB">
+            <wp:extent cx="5356056" cy="5181600"/>
+            <wp:effectExtent l="0" t="0" r="0" b="0"/>
             <wp:docPr id="630502932" name="Imagen 6" descr="Escala de tiempo&#10;&#10;El contenido generado por IA puede ser incorrecto."/>
             <wp:cNvGraphicFramePr>
               <a:graphicFrameLocks xmlns:a="http://schemas.openxmlformats.org/drawingml/2006/main" noChangeAspect="1"/>
@@ -9182,7 +12809,7 @@
                     </pic:cNvPicPr>
                   </pic:nvPicPr>
                   <pic:blipFill>
-                    <a:blip r:embed="rId22">
+                    <a:blip r:embed="rId30">
                       <a:extLst>
                         <a:ext uri="{28A0092B-C50C-407E-A947-70E740481C1C}">
                           <a14:useLocalDpi xmlns:a14="http://schemas.microsoft.com/office/drawing/2010/main" val="0"/>
@@ -9197,7 +12824,7 @@
                   <pic:spPr bwMode="auto">
                     <a:xfrm>
                       <a:off x="0" y="0"/>
-                      <a:ext cx="5614670" cy="5431790"/>
+                      <a:ext cx="5358193" cy="5183668"/>
                     </a:xfrm>
                     <a:prstGeom prst="rect">
                       <a:avLst/>
@@ -9215,26 +12842,22 @@
       <w:pPr>
         <w:spacing w:line="259" w:lineRule="auto"/>
         <w:ind w:firstLine="0"/>
-        <w:rPr>
-          <w:rFonts w:eastAsia="Arial" w:cs="Times New Roman"/>
-          <w:b/>
-          <w:szCs w:val="24"/>
-        </w:rPr>
-      </w:pPr>
-      <w:bookmarkStart w:id="31" w:name="_Toc211777274"/>
-      <w:r>
-        <w:br w:type="page"/>
+        <w:jc w:val="center"/>
+      </w:pPr>
+      <w:r>
+        <w:t>Fuente: Elaboración propia</w:t>
       </w:r>
     </w:p>
     <w:p>
       <w:pPr>
         <w:pStyle w:val="Primerorden"/>
       </w:pPr>
+      <w:bookmarkStart w:id="57" w:name="_Toc211806286"/>
       <w:r>
         <w:lastRenderedPageBreak/>
         <w:t>Bibliografía</w:t>
       </w:r>
-      <w:bookmarkEnd w:id="31"/>
+      <w:bookmarkEnd w:id="57"/>
       <w:r>
         <w:t xml:space="preserve"> </w:t>
       </w:r>
@@ -9254,7 +12877,7 @@
         </w:rPr>
         <w:t xml:space="preserve">Obtén más información sobre qué y cuándo comer para aprovechar al máximo tu entrenamiento físico. (s. f.). Mayo Clinic. </w:t>
       </w:r>
-      <w:hyperlink r:id="rId23" w:history="1">
+      <w:hyperlink r:id="rId31" w:history="1">
         <w:r>
           <w:rPr>
             <w:rStyle w:val="Hipervnculo"/>
@@ -9307,7 +12930,7 @@
         </w:rPr>
         <w:t xml:space="preserve">. (s. f.). </w:t>
       </w:r>
-      <w:hyperlink r:id="rId24" w:history="1">
+      <w:hyperlink r:id="rId32" w:history="1">
         <w:r>
           <w:rPr>
             <w:rStyle w:val="Hipervnculo"/>
@@ -9361,7 +12984,7 @@
         </w:rPr>
         <w:t xml:space="preserve">. </w:t>
       </w:r>
-      <w:hyperlink r:id="rId25" w:history="1">
+      <w:hyperlink r:id="rId33" w:history="1">
         <w:r>
           <w:rPr>
             <w:rStyle w:val="Hipervnculo"/>
@@ -9382,6 +13005,9 @@
     <w:p>
       <w:pPr>
         <w:jc w:val="both"/>
+        <w:rPr>
+          <w:lang w:val="en-US"/>
+        </w:rPr>
       </w:pPr>
       <w:r>
         <w:rPr>
@@ -9414,7 +13040,7 @@
         </w:rPr>
         <w:t xml:space="preserve">Scrum.org. </w:t>
       </w:r>
-      <w:hyperlink r:id="rId26" w:tgtFrame="_new" w:history="1">
+      <w:hyperlink r:id="rId34" w:tgtFrame="_new" w:history="1">
         <w:r>
           <w:rPr>
             <w:rStyle w:val="Hipervnculo"/>
@@ -9457,7 +13083,7 @@
         </w:rPr>
         <w:t xml:space="preserve"> </w:t>
       </w:r>
-      <w:hyperlink r:id="rId27" w:history="1">
+      <w:hyperlink r:id="rId35" w:history="1">
         <w:r>
           <w:rPr>
             <w:rStyle w:val="Hipervnculo"/>
@@ -9496,7 +13122,7 @@
       </w:pPr>
     </w:p>
     <w:sectPr>
-      <w:footerReference w:type="first" r:id="rId28"/>
+      <w:footerReference w:type="first" r:id="rId36"/>
       <w:pgSz w:w="12240" w:h="15840"/>
       <w:pgMar w:top="1440" w:right="1440" w:bottom="1440" w:left="1440" w:header="709" w:footer="709" w:gutter="0"/>
       <w:pgNumType w:start="1"/>
@@ -10824,7 +14450,7 @@
   <w:style w:type="paragraph" w:default="1" w:styleId="Normal">
     <w:name w:val="Normal"/>
     <w:qFormat/>
-    <w:rsid w:val="004D1A78"/>
+    <w:rsid w:val="000E6774"/>
     <w:pPr>
       <w:spacing w:line="480" w:lineRule="auto"/>
       <w:ind w:firstLine="709"/>
@@ -11487,6 +15113,17 @@
       <w:bCs/>
     </w:rPr>
   </w:style>
+  <w:style w:type="paragraph" w:styleId="Tabladeilustraciones">
+    <w:name w:val="table of figures"/>
+    <w:basedOn w:val="Normal"/>
+    <w:next w:val="Normal"/>
+    <w:uiPriority w:val="99"/>
+    <w:unhideWhenUsed/>
+    <w:rsid w:val="00931BCF"/>
+    <w:pPr>
+      <w:spacing w:after="0"/>
+    </w:pPr>
+  </w:style>
 </w:styles>
 </file>
 
